--- a/BD1 Grupo 8/Actividad 4/Microsoft SQLServer/Actividad_4_Grupo8_BD1_2022-1_SQLServer.docx
+++ b/BD1 Grupo 8/Actividad 4/Microsoft SQLServer/Actividad_4_Grupo8_BD1_2022-1_SQLServer.docx
@@ -18,79 +18,7 @@
           <w:szCs w:val="24"/>
           <w:lang w:val="es-ES"/>
         </w:rPr>
-        <w:t>Tomar alguna de las tablas (</w:t>
-      </w:r>
-      <w:proofErr w:type="spellStart"/>
-      <w:r>
-        <w:rPr>
-          <w:sz w:val="24"/>
-          <w:szCs w:val="24"/>
-          <w:lang w:val="es-ES"/>
-        </w:rPr>
-        <w:t>TablaX</w:t>
-      </w:r>
-      <w:proofErr w:type="spellEnd"/>
-      <w:r>
-        <w:rPr>
-          <w:sz w:val="24"/>
-          <w:szCs w:val="24"/>
-          <w:lang w:val="es-ES"/>
-        </w:rPr>
-        <w:t xml:space="preserve">, </w:t>
-      </w:r>
-      <w:proofErr w:type="spellStart"/>
-      <w:r>
-        <w:rPr>
-          <w:sz w:val="24"/>
-          <w:szCs w:val="24"/>
-          <w:lang w:val="es-ES"/>
-        </w:rPr>
-        <w:t>TablaY</w:t>
-      </w:r>
-      <w:proofErr w:type="spellEnd"/>
-      <w:r>
-        <w:rPr>
-          <w:sz w:val="24"/>
-          <w:szCs w:val="24"/>
-          <w:lang w:val="es-ES"/>
-        </w:rPr>
-        <w:t xml:space="preserve">, </w:t>
-      </w:r>
-      <w:proofErr w:type="spellStart"/>
-      <w:r>
-        <w:rPr>
-          <w:sz w:val="24"/>
-          <w:szCs w:val="24"/>
-          <w:lang w:val="es-ES"/>
-        </w:rPr>
-        <w:t>TablaZ</w:t>
-      </w:r>
-      <w:proofErr w:type="spellEnd"/>
-      <w:r>
-        <w:rPr>
-          <w:sz w:val="24"/>
-          <w:szCs w:val="24"/>
-          <w:lang w:val="es-ES"/>
-        </w:rPr>
-        <w:t xml:space="preserve">) de la base de datos </w:t>
-      </w:r>
-      <w:proofErr w:type="spellStart"/>
-      <w:r>
-        <w:rPr>
-          <w:sz w:val="24"/>
-          <w:szCs w:val="24"/>
-          <w:lang w:val="es-ES"/>
-        </w:rPr>
-        <w:t>bd_grupo_xyz</w:t>
-      </w:r>
-      <w:proofErr w:type="spellEnd"/>
-      <w:r>
-        <w:rPr>
-          <w:sz w:val="24"/>
-          <w:szCs w:val="24"/>
-          <w:lang w:val="es-ES"/>
-        </w:rPr>
-        <w:t xml:space="preserve"> y realizar las siguientes operaciones.</w:t>
+        <w:t>Tomar alguna de las tablas (TablaX, TablaY, TablaZ) de la base de datos bd_grupo_xyz y realizar las siguientes operaciones.</w:t>
       </w:r>
     </w:p>
     <w:p>
@@ -141,25 +69,7 @@
           <w:szCs w:val="24"/>
           <w:lang w:val="es-ES"/>
         </w:rPr>
-        <w:t xml:space="preserve">de la </w:t>
-      </w:r>
-      <w:proofErr w:type="spellStart"/>
-      <w:r>
-        <w:rPr>
-          <w:sz w:val="24"/>
-          <w:szCs w:val="24"/>
-          <w:lang w:val="es-ES"/>
-        </w:rPr>
-        <w:t>TablaX</w:t>
-      </w:r>
-      <w:proofErr w:type="spellEnd"/>
-      <w:r>
-        <w:rPr>
-          <w:sz w:val="24"/>
-          <w:szCs w:val="24"/>
-          <w:lang w:val="es-ES"/>
-        </w:rPr>
-        <w:t xml:space="preserve">: </w:t>
+        <w:t xml:space="preserve">de la TablaX: </w:t>
       </w:r>
     </w:p>
     <w:p>
@@ -208,6 +118,7 @@
       <w:r>
         <w:rPr>
           <w:bCs/>
+          <w:noProof/>
           <w:sz w:val="24"/>
           <w:szCs w:val="24"/>
           <w:lang w:val="es-ES"/>
@@ -251,6 +162,7 @@
       <w:r>
         <w:rPr>
           <w:bCs/>
+          <w:noProof/>
           <w:sz w:val="24"/>
           <w:szCs w:val="24"/>
           <w:lang w:val="es-ES"/>
@@ -291,6 +203,28 @@
           </wp:inline>
         </w:drawing>
       </w:r>
+    </w:p>
+    <w:p>
+      <w:pPr>
+        <w:spacing w:line="360" w:lineRule="auto"/>
+        <w:ind w:left="720"/>
+        <w:jc w:val="both"/>
+        <w:rPr>
+          <w:bCs/>
+          <w:sz w:val="24"/>
+          <w:szCs w:val="24"/>
+          <w:lang w:val="es-ES"/>
+        </w:rPr>
+      </w:pPr>
+      <w:r>
+        <w:rPr>
+          <w:bCs/>
+          <w:sz w:val="24"/>
+          <w:szCs w:val="24"/>
+          <w:lang w:val="es-ES"/>
+        </w:rPr>
+        <w:t>Usamos SELECT * para mostrar todos los registros de la tabla Examen.</w:t>
+      </w:r>
       <w:r>
         <w:rPr>
           <w:bCs/>
@@ -331,66 +265,41 @@
           <w:szCs w:val="24"/>
           <w:lang w:val="es-ES"/>
         </w:rPr>
-        <w:t xml:space="preserve">de todos los registros de la </w:t>
-      </w:r>
-      <w:proofErr w:type="spellStart"/>
-      <w:r>
-        <w:rPr>
-          <w:sz w:val="24"/>
-          <w:szCs w:val="24"/>
-          <w:lang w:val="es-ES"/>
-        </w:rPr>
-        <w:t>TablaX</w:t>
-      </w:r>
-      <w:proofErr w:type="spellEnd"/>
-    </w:p>
-    <w:p>
-      <w:pPr>
-        <w:spacing w:line="360" w:lineRule="auto"/>
-        <w:ind w:left="720"/>
-        <w:jc w:val="both"/>
-        <w:rPr>
-          <w:sz w:val="24"/>
-          <w:szCs w:val="24"/>
-        </w:rPr>
-      </w:pPr>
-      <w:r>
-        <w:rPr>
-          <w:sz w:val="24"/>
-          <w:szCs w:val="24"/>
-        </w:rPr>
-        <w:t xml:space="preserve">SELECT Fecha, </w:t>
-      </w:r>
-      <w:proofErr w:type="spellStart"/>
-      <w:r>
-        <w:rPr>
-          <w:sz w:val="24"/>
-          <w:szCs w:val="24"/>
-        </w:rPr>
-        <w:t>Npreguntas</w:t>
-      </w:r>
-      <w:proofErr w:type="spellEnd"/>
-      <w:r>
-        <w:rPr>
-          <w:sz w:val="24"/>
-          <w:szCs w:val="24"/>
-        </w:rPr>
-        <w:t xml:space="preserve"> FROM Examen</w:t>
-      </w:r>
-    </w:p>
-    <w:p>
-      <w:pPr>
-        <w:spacing w:line="360" w:lineRule="auto"/>
-        <w:ind w:left="720"/>
-        <w:jc w:val="both"/>
-        <w:rPr>
-          <w:sz w:val="24"/>
-          <w:szCs w:val="24"/>
-          <w:lang w:val="es-ES"/>
-        </w:rPr>
-      </w:pPr>
-      <w:r>
-        <w:rPr>
+        <w:t>de todos los registros de la TablaX</w:t>
+      </w:r>
+    </w:p>
+    <w:p>
+      <w:pPr>
+        <w:spacing w:line="360" w:lineRule="auto"/>
+        <w:ind w:left="720"/>
+        <w:jc w:val="both"/>
+        <w:rPr>
+          <w:sz w:val="24"/>
+          <w:szCs w:val="24"/>
+        </w:rPr>
+      </w:pPr>
+      <w:r>
+        <w:rPr>
+          <w:sz w:val="24"/>
+          <w:szCs w:val="24"/>
+        </w:rPr>
+        <w:t>SELECT Fecha, Npreguntas FROM Examen</w:t>
+      </w:r>
+    </w:p>
+    <w:p>
+      <w:pPr>
+        <w:spacing w:line="360" w:lineRule="auto"/>
+        <w:ind w:left="720"/>
+        <w:jc w:val="both"/>
+        <w:rPr>
+          <w:sz w:val="24"/>
+          <w:szCs w:val="24"/>
+          <w:lang w:val="es-ES"/>
+        </w:rPr>
+      </w:pPr>
+      <w:r>
+        <w:rPr>
+          <w:noProof/>
           <w:sz w:val="24"/>
           <w:szCs w:val="24"/>
           <w:lang w:val="es-ES"/>
@@ -443,6 +352,14 @@
           <w:lang w:val="es-ES"/>
         </w:rPr>
       </w:pPr>
+      <w:r>
+        <w:rPr>
+          <w:sz w:val="24"/>
+          <w:szCs w:val="24"/>
+          <w:lang w:val="es-ES"/>
+        </w:rPr>
+        <w:t>Usamos SELECT y especificamos las columnas que queremos mostrar.</w:t>
+      </w:r>
     </w:p>
     <w:p>
       <w:pPr>
@@ -476,25 +393,7 @@
           <w:szCs w:val="24"/>
           <w:lang w:val="es-ES"/>
         </w:rPr>
-        <w:t xml:space="preserve">Mostrar el valor de 2 columnas de todos los registros de la </w:t>
-      </w:r>
-      <w:proofErr w:type="spellStart"/>
-      <w:r>
-        <w:rPr>
-          <w:sz w:val="24"/>
-          <w:szCs w:val="24"/>
-          <w:lang w:val="es-ES"/>
-        </w:rPr>
-        <w:t>TablaX</w:t>
-      </w:r>
-      <w:proofErr w:type="spellEnd"/>
-      <w:r>
-        <w:rPr>
-          <w:sz w:val="24"/>
-          <w:szCs w:val="24"/>
-          <w:lang w:val="es-ES"/>
-        </w:rPr>
-        <w:t xml:space="preserve">, pero en el resultado de la consulta el </w:t>
+        <w:t xml:space="preserve">Mostrar el valor de 2 columnas de todos los registros de la TablaX, pero en el resultado de la consulta el </w:t>
       </w:r>
       <w:r>
         <w:rPr>
@@ -529,23 +428,7 @@
           <w:sz w:val="24"/>
           <w:szCs w:val="24"/>
         </w:rPr>
-        <w:t xml:space="preserve">SELECT Fecha as Columna1, </w:t>
-      </w:r>
-      <w:proofErr w:type="spellStart"/>
-      <w:r>
-        <w:rPr>
-          <w:sz w:val="24"/>
-          <w:szCs w:val="24"/>
-        </w:rPr>
-        <w:t>Npreguntas</w:t>
-      </w:r>
-      <w:proofErr w:type="spellEnd"/>
-      <w:r>
-        <w:rPr>
-          <w:sz w:val="24"/>
-          <w:szCs w:val="24"/>
-        </w:rPr>
-        <w:t xml:space="preserve"> as Columna2 FROM Examen</w:t>
+        <w:t>SELECT Fecha as Columna1, Npreguntas as Columna2 FROM Examen</w:t>
       </w:r>
     </w:p>
     <w:p>
@@ -560,6 +443,7 @@
       </w:pPr>
       <w:r>
         <w:rPr>
+          <w:noProof/>
           <w:sz w:val="24"/>
           <w:szCs w:val="24"/>
         </w:rPr>
@@ -603,11 +487,26 @@
     <w:p>
       <w:pPr>
         <w:spacing w:after="160" w:line="259" w:lineRule="auto"/>
-        <w:rPr>
-          <w:sz w:val="24"/>
-          <w:szCs w:val="24"/>
-        </w:rPr>
-      </w:pPr>
+        <w:ind w:left="705"/>
+        <w:rPr>
+          <w:sz w:val="24"/>
+          <w:szCs w:val="24"/>
+        </w:rPr>
+      </w:pPr>
+      <w:r>
+        <w:rPr>
+          <w:sz w:val="24"/>
+          <w:szCs w:val="24"/>
+        </w:rPr>
+        <w:t>Usamos SELECT, especificamos la tabla que queremos seleccionar y la nombramos como queramos usando AS</w:t>
+      </w:r>
+      <w:r>
+        <w:rPr>
+          <w:sz w:val="24"/>
+          <w:szCs w:val="24"/>
+        </w:rPr>
+        <w:t>.</w:t>
+      </w:r>
     </w:p>
     <w:p>
       <w:pPr>
@@ -647,25 +546,7 @@
           <w:szCs w:val="24"/>
           <w:lang w:val="es-ES"/>
         </w:rPr>
-        <w:t xml:space="preserve"> almacenados en la </w:t>
-      </w:r>
-      <w:proofErr w:type="spellStart"/>
-      <w:r>
-        <w:rPr>
-          <w:sz w:val="24"/>
-          <w:szCs w:val="24"/>
-          <w:lang w:val="es-ES"/>
-        </w:rPr>
-        <w:t>TablaX</w:t>
-      </w:r>
-      <w:proofErr w:type="spellEnd"/>
-      <w:r>
-        <w:rPr>
-          <w:sz w:val="24"/>
-          <w:szCs w:val="24"/>
-          <w:lang w:val="es-ES"/>
-        </w:rPr>
-        <w:t>:</w:t>
+        <w:t xml:space="preserve"> almacenados en la TablaX:</w:t>
       </w:r>
     </w:p>
     <w:p>
@@ -700,6 +581,7 @@
       </w:pPr>
       <w:r>
         <w:rPr>
+          <w:noProof/>
           <w:sz w:val="24"/>
           <w:szCs w:val="24"/>
           <w:lang w:val="es-ES"/>
@@ -752,6 +634,22 @@
           <w:lang w:val="es-ES"/>
         </w:rPr>
       </w:pPr>
+      <w:r>
+        <w:rPr>
+          <w:sz w:val="24"/>
+          <w:szCs w:val="24"/>
+          <w:lang w:val="es-ES"/>
+        </w:rPr>
+        <w:t>Usamos SELECT seguido de COUNT (conteo) para que nos arroje el numero de registros de la tabla</w:t>
+      </w:r>
+      <w:r>
+        <w:rPr>
+          <w:sz w:val="24"/>
+          <w:szCs w:val="24"/>
+          <w:lang w:val="es-ES"/>
+        </w:rPr>
+        <w:t>.</w:t>
+      </w:r>
     </w:p>
     <w:p>
       <w:pPr>
@@ -773,25 +671,7 @@
           <w:szCs w:val="24"/>
           <w:lang w:val="es-ES"/>
         </w:rPr>
-        <w:t xml:space="preserve">Mostrar todos los registros de la </w:t>
-      </w:r>
-      <w:proofErr w:type="spellStart"/>
-      <w:r>
-        <w:rPr>
-          <w:sz w:val="24"/>
-          <w:szCs w:val="24"/>
-          <w:lang w:val="es-ES"/>
-        </w:rPr>
-        <w:t>TablaX</w:t>
-      </w:r>
-      <w:proofErr w:type="spellEnd"/>
-      <w:r>
-        <w:rPr>
-          <w:sz w:val="24"/>
-          <w:szCs w:val="24"/>
-          <w:lang w:val="es-ES"/>
-        </w:rPr>
-        <w:t xml:space="preserve"> </w:t>
+        <w:t xml:space="preserve">Mostrar todos los registros de la TablaX </w:t>
       </w:r>
       <w:r>
         <w:rPr>
@@ -826,38 +706,23 @@
           <w:sz w:val="24"/>
           <w:szCs w:val="24"/>
         </w:rPr>
-        <w:t xml:space="preserve">SELECT * FROM Examen ORDER BY </w:t>
-      </w:r>
-      <w:proofErr w:type="spellStart"/>
-      <w:r>
-        <w:rPr>
-          <w:sz w:val="24"/>
-          <w:szCs w:val="24"/>
-        </w:rPr>
-        <w:t>Npreguntas</w:t>
-      </w:r>
-      <w:proofErr w:type="spellEnd"/>
-      <w:r>
-        <w:rPr>
-          <w:sz w:val="24"/>
-          <w:szCs w:val="24"/>
-        </w:rPr>
-        <w:t xml:space="preserve"> ASC</w:t>
-      </w:r>
-    </w:p>
-    <w:p>
-      <w:pPr>
-        <w:spacing w:line="360" w:lineRule="auto"/>
-        <w:ind w:left="720"/>
-        <w:jc w:val="both"/>
-        <w:rPr>
-          <w:sz w:val="24"/>
-          <w:szCs w:val="24"/>
-          <w:lang w:val="es-ES"/>
-        </w:rPr>
-      </w:pPr>
-      <w:r>
-        <w:rPr>
+        <w:t>SELECT * FROM Examen ORDER BY Npreguntas ASC</w:t>
+      </w:r>
+    </w:p>
+    <w:p>
+      <w:pPr>
+        <w:spacing w:line="360" w:lineRule="auto"/>
+        <w:ind w:left="720"/>
+        <w:jc w:val="both"/>
+        <w:rPr>
+          <w:sz w:val="24"/>
+          <w:szCs w:val="24"/>
+          <w:lang w:val="es-ES"/>
+        </w:rPr>
+      </w:pPr>
+      <w:r>
+        <w:rPr>
+          <w:noProof/>
           <w:sz w:val="24"/>
           <w:szCs w:val="24"/>
           <w:lang w:val="es-ES"/>
@@ -901,6 +766,50 @@
     </w:p>
     <w:p>
       <w:pPr>
+        <w:spacing w:line="360" w:lineRule="auto"/>
+        <w:ind w:left="720"/>
+        <w:jc w:val="both"/>
+        <w:rPr>
+          <w:sz w:val="24"/>
+          <w:szCs w:val="24"/>
+          <w:lang w:val="es-ES"/>
+        </w:rPr>
+      </w:pPr>
+      <w:r>
+        <w:rPr>
+          <w:sz w:val="24"/>
+          <w:szCs w:val="24"/>
+          <w:lang w:val="es-ES"/>
+        </w:rPr>
+        <w:t>Usamos SELECT * para que nos de todos los registros de la tabla Examen y usamos ORDER BY seguido de la tabla que queremos usar como factor para ordenar los registros (en este caso Npreguntas)</w:t>
+      </w:r>
+      <w:r>
+        <w:rPr>
+          <w:sz w:val="24"/>
+          <w:szCs w:val="24"/>
+          <w:lang w:val="es-ES"/>
+        </w:rPr>
+        <w:t>,</w:t>
+      </w:r>
+      <w:r>
+        <w:rPr>
+          <w:sz w:val="24"/>
+          <w:szCs w:val="24"/>
+          <w:lang w:val="es-ES"/>
+        </w:rPr>
+        <w:t xml:space="preserve"> y</w:t>
+      </w:r>
+      <w:r>
+        <w:rPr>
+          <w:sz w:val="24"/>
+          <w:szCs w:val="24"/>
+          <w:lang w:val="es-ES"/>
+        </w:rPr>
+        <w:t xml:space="preserve"> por ultimo usamos ASC para especificar que queremos ordenarlas ascendentemente.</w:t>
+      </w:r>
+    </w:p>
+    <w:p>
+      <w:pPr>
         <w:spacing w:after="160" w:line="259" w:lineRule="auto"/>
         <w:rPr>
           <w:sz w:val="24"/>
@@ -955,25 +864,7 @@
           <w:szCs w:val="24"/>
           <w:lang w:val="es-ES"/>
         </w:rPr>
-        <w:t xml:space="preserve">almacenados en la </w:t>
-      </w:r>
-      <w:proofErr w:type="spellStart"/>
-      <w:r>
-        <w:rPr>
-          <w:sz w:val="24"/>
-          <w:szCs w:val="24"/>
-          <w:lang w:val="es-ES"/>
-        </w:rPr>
-        <w:t>TablaX</w:t>
-      </w:r>
-      <w:proofErr w:type="spellEnd"/>
-      <w:r>
-        <w:rPr>
-          <w:sz w:val="24"/>
-          <w:szCs w:val="24"/>
-          <w:lang w:val="es-ES"/>
-        </w:rPr>
-        <w:t>, pero el valor del resultado debe estar almacenado en una columna llamada EL_CONTEO.</w:t>
+        <w:t>almacenados en la TablaX, pero el valor del resultado debe estar almacenado en una columna llamada EL_CONTEO.</w:t>
       </w:r>
     </w:p>
     <w:p>
@@ -1018,6 +909,7 @@
       <w:r>
         <w:rPr>
           <w:bCs/>
+          <w:noProof/>
           <w:sz w:val="24"/>
           <w:szCs w:val="24"/>
         </w:rPr>
@@ -1069,6 +961,22 @@
           <w:lang w:val="es-ES"/>
         </w:rPr>
       </w:pPr>
+      <w:r>
+        <w:rPr>
+          <w:sz w:val="24"/>
+          <w:szCs w:val="24"/>
+          <w:lang w:val="es-ES"/>
+        </w:rPr>
+        <w:t>Usamos SELECT seguido de COUNT (conteo) para que nos arroje el numero de registros de la tabla</w:t>
+      </w:r>
+      <w:r>
+        <w:rPr>
+          <w:sz w:val="24"/>
+          <w:szCs w:val="24"/>
+          <w:lang w:val="es-ES"/>
+        </w:rPr>
+        <w:t xml:space="preserve"> y usamos AS para nombrarla como queramos.</w:t>
+      </w:r>
     </w:p>
     <w:p>
       <w:pPr>
@@ -1090,43 +998,7 @@
           <w:szCs w:val="24"/>
           <w:lang w:val="es-ES"/>
         </w:rPr>
-        <w:t xml:space="preserve">Realizar una consulta en la </w:t>
-      </w:r>
-      <w:proofErr w:type="spellStart"/>
-      <w:r>
-        <w:rPr>
-          <w:sz w:val="24"/>
-          <w:szCs w:val="24"/>
-          <w:lang w:val="es-ES"/>
-        </w:rPr>
-        <w:t>TabalX</w:t>
-      </w:r>
-      <w:proofErr w:type="spellEnd"/>
-      <w:r>
-        <w:rPr>
-          <w:sz w:val="24"/>
-          <w:szCs w:val="24"/>
-          <w:lang w:val="es-ES"/>
-        </w:rPr>
-        <w:t xml:space="preserve"> o la Tabla Y o la </w:t>
-      </w:r>
-      <w:proofErr w:type="spellStart"/>
-      <w:r>
-        <w:rPr>
-          <w:sz w:val="24"/>
-          <w:szCs w:val="24"/>
-          <w:lang w:val="es-ES"/>
-        </w:rPr>
-        <w:t>TablaZ</w:t>
-      </w:r>
-      <w:proofErr w:type="spellEnd"/>
-      <w:r>
-        <w:rPr>
-          <w:sz w:val="24"/>
-          <w:szCs w:val="24"/>
-          <w:lang w:val="es-ES"/>
-        </w:rPr>
-        <w:t xml:space="preserve"> en la que se pueda obtener una </w:t>
+        <w:t xml:space="preserve">Realizar una consulta en la TabalX o la Tabla Y o la TablaZ en la que se pueda obtener una </w:t>
       </w:r>
       <w:r>
         <w:rPr>
@@ -1163,42 +1035,25 @@
           <w:sz w:val="24"/>
           <w:szCs w:val="24"/>
         </w:rPr>
-        <w:t>SELECT SUM(</w:t>
-      </w:r>
-      <w:proofErr w:type="spellStart"/>
-      <w:r>
+        <w:t>SELECT SUM(Npreguntas) as LA_SUMA FROM Examen</w:t>
+      </w:r>
+    </w:p>
+    <w:p>
+      <w:pPr>
+        <w:spacing w:line="360" w:lineRule="auto"/>
+        <w:ind w:left="720"/>
+        <w:jc w:val="both"/>
         <w:rPr>
           <w:bCs/>
           <w:sz w:val="24"/>
           <w:szCs w:val="24"/>
-        </w:rPr>
-        <w:t>Npreguntas</w:t>
-      </w:r>
-      <w:proofErr w:type="spellEnd"/>
+          <w:lang w:val="es-ES"/>
+        </w:rPr>
+      </w:pPr>
       <w:r>
         <w:rPr>
           <w:bCs/>
-          <w:sz w:val="24"/>
-          <w:szCs w:val="24"/>
-        </w:rPr>
-        <w:t>) as LA_SUMA FROM Examen</w:t>
-      </w:r>
-    </w:p>
-    <w:p>
-      <w:pPr>
-        <w:spacing w:line="360" w:lineRule="auto"/>
-        <w:ind w:left="720"/>
-        <w:jc w:val="both"/>
-        <w:rPr>
-          <w:bCs/>
-          <w:sz w:val="24"/>
-          <w:szCs w:val="24"/>
-          <w:lang w:val="es-ES"/>
-        </w:rPr>
-      </w:pPr>
-      <w:r>
-        <w:rPr>
-          <w:bCs/>
+          <w:noProof/>
           <w:sz w:val="24"/>
           <w:szCs w:val="24"/>
           <w:lang w:val="es-ES"/>
@@ -1251,6 +1106,14 @@
           <w:lang w:val="es-ES"/>
         </w:rPr>
       </w:pPr>
+      <w:r>
+        <w:rPr>
+          <w:sz w:val="24"/>
+          <w:szCs w:val="24"/>
+          <w:lang w:val="es-ES"/>
+        </w:rPr>
+        <w:t xml:space="preserve">Usamos SELECT seguido de SUM(nombre_columna) para que nos arroje la sumatoria de todos los datos de dicha columna. </w:t>
+      </w:r>
     </w:p>
     <w:p>
       <w:pPr>
@@ -1272,61 +1135,7 @@
           <w:szCs w:val="24"/>
           <w:lang w:val="es-ES"/>
         </w:rPr>
-        <w:t xml:space="preserve">Realizar una consulta en la </w:t>
-      </w:r>
-      <w:proofErr w:type="spellStart"/>
-      <w:r>
-        <w:rPr>
-          <w:sz w:val="24"/>
-          <w:szCs w:val="24"/>
-          <w:lang w:val="es-ES"/>
-        </w:rPr>
-        <w:t>TablaX</w:t>
-      </w:r>
-      <w:proofErr w:type="spellEnd"/>
-      <w:r>
-        <w:rPr>
-          <w:sz w:val="24"/>
-          <w:szCs w:val="24"/>
-          <w:lang w:val="es-ES"/>
-        </w:rPr>
-        <w:t xml:space="preserve"> o la </w:t>
-      </w:r>
-      <w:proofErr w:type="spellStart"/>
-      <w:r>
-        <w:rPr>
-          <w:sz w:val="24"/>
-          <w:szCs w:val="24"/>
-          <w:lang w:val="es-ES"/>
-        </w:rPr>
-        <w:t>TablaY</w:t>
-      </w:r>
-      <w:proofErr w:type="spellEnd"/>
-      <w:r>
-        <w:rPr>
-          <w:sz w:val="24"/>
-          <w:szCs w:val="24"/>
-          <w:lang w:val="es-ES"/>
-        </w:rPr>
-        <w:t xml:space="preserve"> o la </w:t>
-      </w:r>
-      <w:proofErr w:type="spellStart"/>
-      <w:r>
-        <w:rPr>
-          <w:sz w:val="24"/>
-          <w:szCs w:val="24"/>
-          <w:lang w:val="es-ES"/>
-        </w:rPr>
-        <w:t>TablaZ</w:t>
-      </w:r>
-      <w:proofErr w:type="spellEnd"/>
-      <w:r>
-        <w:rPr>
-          <w:sz w:val="24"/>
-          <w:szCs w:val="24"/>
-          <w:lang w:val="es-ES"/>
-        </w:rPr>
-        <w:t xml:space="preserve"> en la que se pueda obtener el </w:t>
+        <w:t xml:space="preserve">Realizar una consulta en la TablaX o la TablaY o la TablaZ en la que se pueda obtener el </w:t>
       </w:r>
       <w:r>
         <w:rPr>
@@ -1343,63 +1152,27 @@
           <w:szCs w:val="24"/>
           <w:lang w:val="es-ES"/>
         </w:rPr>
-        <w:t xml:space="preserve">de valores de alguna columna numérica, pero el valor del resultado debe estar almacenado en una columna llamada </w:t>
-      </w:r>
-      <w:proofErr w:type="spellStart"/>
-      <w:r>
-        <w:rPr>
-          <w:sz w:val="24"/>
-          <w:szCs w:val="24"/>
-          <w:lang w:val="es-ES"/>
-        </w:rPr>
-        <w:t>El_PROMEDIO</w:t>
-      </w:r>
-      <w:proofErr w:type="spellEnd"/>
-      <w:r>
-        <w:rPr>
-          <w:sz w:val="24"/>
-          <w:szCs w:val="24"/>
-          <w:lang w:val="es-ES"/>
-        </w:rPr>
-        <w:t>.</w:t>
-      </w:r>
-    </w:p>
-    <w:p>
-      <w:pPr>
-        <w:spacing w:line="360" w:lineRule="auto"/>
-        <w:ind w:left="720"/>
-        <w:jc w:val="both"/>
-        <w:rPr>
-          <w:sz w:val="24"/>
-          <w:szCs w:val="24"/>
-          <w:lang w:val="es-ES"/>
-        </w:rPr>
-      </w:pPr>
-      <w:r>
-        <w:rPr>
-          <w:sz w:val="24"/>
-          <w:szCs w:val="24"/>
-          <w:lang w:val="es-ES"/>
-        </w:rPr>
-        <w:t>SELECT AVG(</w:t>
-      </w:r>
-      <w:proofErr w:type="spellStart"/>
-      <w:r>
-        <w:rPr>
-          <w:sz w:val="24"/>
-          <w:szCs w:val="24"/>
-          <w:lang w:val="es-ES"/>
-        </w:rPr>
-        <w:t>Npreguntas</w:t>
-      </w:r>
-      <w:proofErr w:type="spellEnd"/>
-      <w:r>
-        <w:rPr>
-          <w:sz w:val="24"/>
-          <w:szCs w:val="24"/>
-          <w:lang w:val="es-ES"/>
-        </w:rPr>
-        <w:t xml:space="preserve">) as </w:t>
+        <w:t>de valores de alguna columna numérica, pero el valor del resultado debe estar almacenado en una columna llamada El_PROMEDIO.</w:t>
+      </w:r>
+    </w:p>
+    <w:p>
+      <w:pPr>
+        <w:spacing w:line="360" w:lineRule="auto"/>
+        <w:ind w:left="720"/>
+        <w:jc w:val="both"/>
+        <w:rPr>
+          <w:sz w:val="24"/>
+          <w:szCs w:val="24"/>
+          <w:lang w:val="es-ES"/>
+        </w:rPr>
+      </w:pPr>
+      <w:r>
+        <w:rPr>
+          <w:sz w:val="24"/>
+          <w:szCs w:val="24"/>
+          <w:lang w:val="es-ES"/>
+        </w:rPr>
+        <w:t xml:space="preserve">SELECT AVG(Npreguntas) as </w:t>
       </w:r>
       <w:r>
         <w:rPr>
@@ -1431,6 +1204,7 @@
       </w:pPr>
       <w:r>
         <w:rPr>
+          <w:noProof/>
           <w:sz w:val="24"/>
           <w:szCs w:val="24"/>
           <w:lang w:val="es-ES"/>
@@ -1475,12 +1249,29 @@
     <w:p>
       <w:pPr>
         <w:spacing w:after="160" w:line="259" w:lineRule="auto"/>
-        <w:rPr>
-          <w:sz w:val="24"/>
-          <w:szCs w:val="24"/>
-          <w:lang w:val="es-ES"/>
-        </w:rPr>
-      </w:pPr>
+        <w:ind w:left="705"/>
+        <w:rPr>
+          <w:sz w:val="24"/>
+          <w:szCs w:val="24"/>
+          <w:lang w:val="es-ES"/>
+        </w:rPr>
+      </w:pPr>
+      <w:r>
+        <w:rPr>
+          <w:sz w:val="24"/>
+          <w:szCs w:val="24"/>
+          <w:lang w:val="es-ES"/>
+        </w:rPr>
+        <w:t xml:space="preserve">Usamos SELECT seguido de </w:t>
+      </w:r>
+      <w:r>
+        <w:rPr>
+          <w:sz w:val="24"/>
+          <w:szCs w:val="24"/>
+          <w:lang w:val="es-ES"/>
+        </w:rPr>
+        <w:t>AVG (nombre_columna) para que nos arroje el promedio de todos los datos de dicha columna.</w:t>
+      </w:r>
       <w:r>
         <w:rPr>
           <w:sz w:val="24"/>
@@ -1511,63 +1302,8 @@
           <w:lang w:val="es-ES"/>
         </w:rPr>
         <w:lastRenderedPageBreak/>
-        <w:t xml:space="preserve">Realizar una consulta en la </w:t>
-      </w:r>
-      <w:proofErr w:type="spellStart"/>
-      <w:r>
-        <w:rPr>
-          <w:sz w:val="24"/>
-          <w:szCs w:val="24"/>
-          <w:lang w:val="es-ES"/>
-        </w:rPr>
-        <w:t>TablaX</w:t>
-      </w:r>
-      <w:proofErr w:type="spellEnd"/>
-      <w:r>
-        <w:rPr>
-          <w:sz w:val="24"/>
-          <w:szCs w:val="24"/>
-          <w:lang w:val="es-ES"/>
-        </w:rPr>
-        <w:t xml:space="preserve"> o la </w:t>
-      </w:r>
-      <w:proofErr w:type="spellStart"/>
-      <w:r>
-        <w:rPr>
-          <w:sz w:val="24"/>
-          <w:szCs w:val="24"/>
-          <w:lang w:val="es-ES"/>
-        </w:rPr>
-        <w:t>TablaY</w:t>
-      </w:r>
-      <w:proofErr w:type="spellEnd"/>
-      <w:r>
-        <w:rPr>
-          <w:sz w:val="24"/>
-          <w:szCs w:val="24"/>
-          <w:lang w:val="es-ES"/>
-        </w:rPr>
-        <w:t xml:space="preserve"> o la </w:t>
-      </w:r>
-      <w:proofErr w:type="spellStart"/>
-      <w:r>
-        <w:rPr>
-          <w:sz w:val="24"/>
-          <w:szCs w:val="24"/>
-          <w:lang w:val="es-ES"/>
-        </w:rPr>
-        <w:t>TablaZ</w:t>
-      </w:r>
-      <w:proofErr w:type="spellEnd"/>
-      <w:r>
-        <w:rPr>
-          <w:sz w:val="24"/>
-          <w:szCs w:val="24"/>
-          <w:lang w:val="es-ES"/>
-        </w:rPr>
-        <w:t xml:space="preserve"> en la que se pueda obtener el </w:t>
-      </w:r>
-      <w:proofErr w:type="spellStart"/>
+        <w:t xml:space="preserve">Realizar una consulta en la TablaX o la TablaY o la TablaZ en la que se pueda obtener el </w:t>
+      </w:r>
       <w:r>
         <w:rPr>
           <w:b/>
@@ -1575,43 +1311,15 @@
           <w:szCs w:val="24"/>
           <w:lang w:val="es-ES"/>
         </w:rPr>
-        <w:t>el</w:t>
-      </w:r>
-      <w:proofErr w:type="spellEnd"/>
-      <w:r>
-        <w:rPr>
-          <w:b/>
-          <w:sz w:val="24"/>
-          <w:szCs w:val="24"/>
-          <w:lang w:val="es-ES"/>
-        </w:rPr>
-        <w:t xml:space="preserve"> valor máximo </w:t>
-      </w:r>
-      <w:r>
-        <w:rPr>
-          <w:sz w:val="24"/>
-          <w:szCs w:val="24"/>
-          <w:lang w:val="es-ES"/>
-        </w:rPr>
-        <w:t xml:space="preserve">de alguna columna numérica, pero el valor del resultado debe estar almacenado en una columna llamada </w:t>
-      </w:r>
-      <w:proofErr w:type="spellStart"/>
-      <w:r>
-        <w:rPr>
-          <w:sz w:val="24"/>
-          <w:szCs w:val="24"/>
-          <w:lang w:val="es-ES"/>
-        </w:rPr>
-        <w:t>El_MAXIMO</w:t>
-      </w:r>
-      <w:proofErr w:type="spellEnd"/>
-      <w:r>
-        <w:rPr>
-          <w:sz w:val="24"/>
-          <w:szCs w:val="24"/>
-          <w:lang w:val="es-ES"/>
-        </w:rPr>
-        <w:t>.</w:t>
+        <w:t xml:space="preserve">el valor máximo </w:t>
+      </w:r>
+      <w:r>
+        <w:rPr>
+          <w:sz w:val="24"/>
+          <w:szCs w:val="24"/>
+          <w:lang w:val="es-ES"/>
+        </w:rPr>
+        <w:t>de alguna columna numérica, pero el valor del resultado debe estar almacenado en una columna llamada El_MAXIMO.</w:t>
       </w:r>
     </w:p>
     <w:p>
@@ -1631,42 +1339,25 @@
           <w:sz w:val="24"/>
           <w:szCs w:val="24"/>
         </w:rPr>
-        <w:t>SELECT MAX(</w:t>
-      </w:r>
-      <w:proofErr w:type="spellStart"/>
-      <w:r>
+        <w:t>SELECT MAX(Npreguntas) as EL_MAXIMO FROM Examen</w:t>
+      </w:r>
+    </w:p>
+    <w:p>
+      <w:pPr>
+        <w:spacing w:line="360" w:lineRule="auto"/>
+        <w:ind w:left="708"/>
+        <w:jc w:val="both"/>
         <w:rPr>
           <w:bCs/>
           <w:sz w:val="24"/>
           <w:szCs w:val="24"/>
-        </w:rPr>
-        <w:t>Npreguntas</w:t>
-      </w:r>
-      <w:proofErr w:type="spellEnd"/>
+          <w:lang w:val="es-ES"/>
+        </w:rPr>
+      </w:pPr>
       <w:r>
         <w:rPr>
           <w:bCs/>
-          <w:sz w:val="24"/>
-          <w:szCs w:val="24"/>
-        </w:rPr>
-        <w:t>) as EL_MAXIMO FROM Examen</w:t>
-      </w:r>
-    </w:p>
-    <w:p>
-      <w:pPr>
-        <w:spacing w:line="360" w:lineRule="auto"/>
-        <w:ind w:left="708"/>
-        <w:jc w:val="both"/>
-        <w:rPr>
-          <w:bCs/>
-          <w:sz w:val="24"/>
-          <w:szCs w:val="24"/>
-          <w:lang w:val="es-ES"/>
-        </w:rPr>
-      </w:pPr>
-      <w:r>
-        <w:rPr>
-          <w:bCs/>
+          <w:noProof/>
           <w:sz w:val="24"/>
           <w:szCs w:val="24"/>
           <w:lang w:val="es-ES"/>
@@ -1719,6 +1410,38 @@
           <w:lang w:val="es-ES"/>
         </w:rPr>
       </w:pPr>
+      <w:r>
+        <w:rPr>
+          <w:sz w:val="24"/>
+          <w:szCs w:val="24"/>
+          <w:lang w:val="es-ES"/>
+        </w:rPr>
+        <w:t xml:space="preserve">Usamos SELECT seguido de </w:t>
+      </w:r>
+      <w:r>
+        <w:rPr>
+          <w:sz w:val="24"/>
+          <w:szCs w:val="24"/>
+          <w:lang w:val="es-ES"/>
+        </w:rPr>
+        <w:t>MAX (</w:t>
+      </w:r>
+      <w:r>
+        <w:rPr>
+          <w:sz w:val="24"/>
+          <w:szCs w:val="24"/>
+          <w:lang w:val="es-ES"/>
+        </w:rPr>
+        <w:t xml:space="preserve">nombre_columna) para que nos arroje el </w:t>
+      </w:r>
+      <w:r>
+        <w:rPr>
+          <w:sz w:val="24"/>
+          <w:szCs w:val="24"/>
+          <w:lang w:val="es-ES"/>
+        </w:rPr>
+        <w:t>máximo dato numérico de la columna.</w:t>
+      </w:r>
     </w:p>
     <w:p>
       <w:pPr>
@@ -1740,63 +1463,8 @@
           <w:szCs w:val="24"/>
           <w:lang w:val="es-ES"/>
         </w:rPr>
-        <w:t xml:space="preserve">Realizar una consulta en la </w:t>
-      </w:r>
-      <w:proofErr w:type="spellStart"/>
-      <w:r>
-        <w:rPr>
-          <w:sz w:val="24"/>
-          <w:szCs w:val="24"/>
-          <w:lang w:val="es-ES"/>
-        </w:rPr>
-        <w:t>TablaX</w:t>
-      </w:r>
-      <w:proofErr w:type="spellEnd"/>
-      <w:r>
-        <w:rPr>
-          <w:sz w:val="24"/>
-          <w:szCs w:val="24"/>
-          <w:lang w:val="es-ES"/>
-        </w:rPr>
-        <w:t xml:space="preserve"> o la </w:t>
-      </w:r>
-      <w:proofErr w:type="spellStart"/>
-      <w:r>
-        <w:rPr>
-          <w:sz w:val="24"/>
-          <w:szCs w:val="24"/>
-          <w:lang w:val="es-ES"/>
-        </w:rPr>
-        <w:t>TablaY</w:t>
-      </w:r>
-      <w:proofErr w:type="spellEnd"/>
-      <w:r>
-        <w:rPr>
-          <w:sz w:val="24"/>
-          <w:szCs w:val="24"/>
-          <w:lang w:val="es-ES"/>
-        </w:rPr>
-        <w:t xml:space="preserve"> o la </w:t>
-      </w:r>
-      <w:proofErr w:type="spellStart"/>
-      <w:r>
-        <w:rPr>
-          <w:sz w:val="24"/>
-          <w:szCs w:val="24"/>
-          <w:lang w:val="es-ES"/>
-        </w:rPr>
-        <w:t>TablaZ</w:t>
-      </w:r>
-      <w:proofErr w:type="spellEnd"/>
-      <w:r>
-        <w:rPr>
-          <w:sz w:val="24"/>
-          <w:szCs w:val="24"/>
-          <w:lang w:val="es-ES"/>
-        </w:rPr>
-        <w:t xml:space="preserve"> en la que se pueda obtener el </w:t>
-      </w:r>
-      <w:proofErr w:type="spellStart"/>
+        <w:t xml:space="preserve">Realizar una consulta en la TablaX o la TablaY o la TablaZ en la que se pueda obtener el </w:t>
+      </w:r>
       <w:r>
         <w:rPr>
           <w:b/>
@@ -1804,91 +1472,48 @@
           <w:szCs w:val="24"/>
           <w:lang w:val="es-ES"/>
         </w:rPr>
-        <w:t>el</w:t>
-      </w:r>
-      <w:proofErr w:type="spellEnd"/>
-      <w:r>
-        <w:rPr>
-          <w:b/>
-          <w:sz w:val="24"/>
-          <w:szCs w:val="24"/>
-          <w:lang w:val="es-ES"/>
-        </w:rPr>
-        <w:t xml:space="preserve"> valor mínimo </w:t>
-      </w:r>
-      <w:r>
-        <w:rPr>
-          <w:sz w:val="24"/>
-          <w:szCs w:val="24"/>
-          <w:lang w:val="es-ES"/>
-        </w:rPr>
-        <w:t xml:space="preserve">de alguna columna numérica, pero el valor del resultado debe estar almacenado en una columna llamada </w:t>
-      </w:r>
-      <w:proofErr w:type="spellStart"/>
-      <w:r>
-        <w:rPr>
-          <w:sz w:val="24"/>
-          <w:szCs w:val="24"/>
-          <w:lang w:val="es-ES"/>
-        </w:rPr>
-        <w:t>El_MINIMO</w:t>
-      </w:r>
-      <w:proofErr w:type="spellEnd"/>
-      <w:r>
-        <w:rPr>
-          <w:sz w:val="24"/>
-          <w:szCs w:val="24"/>
-          <w:lang w:val="es-ES"/>
-        </w:rPr>
-        <w:t>.</w:t>
-      </w:r>
-    </w:p>
-    <w:p>
-      <w:pPr>
-        <w:spacing w:line="360" w:lineRule="auto"/>
-        <w:ind w:left="720"/>
-        <w:jc w:val="both"/>
-        <w:rPr>
-          <w:sz w:val="24"/>
-          <w:szCs w:val="24"/>
-        </w:rPr>
-      </w:pPr>
-      <w:r>
-        <w:rPr>
-          <w:sz w:val="24"/>
-          <w:szCs w:val="24"/>
-        </w:rPr>
-        <w:t>SELECT MIN(</w:t>
-      </w:r>
-      <w:proofErr w:type="spellStart"/>
-      <w:r>
-        <w:rPr>
-          <w:sz w:val="24"/>
-          <w:szCs w:val="24"/>
-        </w:rPr>
-        <w:t>Npreguntas</w:t>
-      </w:r>
-      <w:proofErr w:type="spellEnd"/>
-      <w:r>
-        <w:rPr>
-          <w:sz w:val="24"/>
-          <w:szCs w:val="24"/>
-        </w:rPr>
-        <w:t>) as EL_MINIMO FROM Examen</w:t>
-      </w:r>
-    </w:p>
-    <w:p>
-      <w:pPr>
-        <w:spacing w:line="360" w:lineRule="auto"/>
-        <w:ind w:left="720"/>
-        <w:jc w:val="both"/>
-        <w:rPr>
-          <w:sz w:val="24"/>
-          <w:szCs w:val="24"/>
-        </w:rPr>
-      </w:pPr>
-      <w:r>
-        <w:rPr>
+        <w:t xml:space="preserve">el valor mínimo </w:t>
+      </w:r>
+      <w:r>
+        <w:rPr>
+          <w:sz w:val="24"/>
+          <w:szCs w:val="24"/>
+          <w:lang w:val="es-ES"/>
+        </w:rPr>
+        <w:t>de alguna columna numérica, pero el valor del resultado debe estar almacenado en una columna llamada El_MINIMO.</w:t>
+      </w:r>
+    </w:p>
+    <w:p>
+      <w:pPr>
+        <w:spacing w:line="360" w:lineRule="auto"/>
+        <w:ind w:left="720"/>
+        <w:jc w:val="both"/>
+        <w:rPr>
+          <w:sz w:val="24"/>
+          <w:szCs w:val="24"/>
+        </w:rPr>
+      </w:pPr>
+      <w:r>
+        <w:rPr>
+          <w:sz w:val="24"/>
+          <w:szCs w:val="24"/>
+        </w:rPr>
+        <w:t>SELECT MIN(Npreguntas) as EL_MINIMO FROM Examen</w:t>
+      </w:r>
+    </w:p>
+    <w:p>
+      <w:pPr>
+        <w:spacing w:line="360" w:lineRule="auto"/>
+        <w:ind w:left="720"/>
+        <w:jc w:val="both"/>
+        <w:rPr>
+          <w:sz w:val="24"/>
+          <w:szCs w:val="24"/>
+        </w:rPr>
+      </w:pPr>
+      <w:r>
+        <w:rPr>
+          <w:noProof/>
           <w:sz w:val="24"/>
           <w:szCs w:val="24"/>
         </w:rPr>
@@ -1931,6 +1556,70 @@
     </w:p>
     <w:p>
       <w:pPr>
+        <w:spacing w:line="360" w:lineRule="auto"/>
+        <w:ind w:left="720"/>
+        <w:jc w:val="both"/>
+        <w:rPr>
+          <w:sz w:val="24"/>
+          <w:szCs w:val="24"/>
+          <w:lang w:val="es-ES"/>
+        </w:rPr>
+      </w:pPr>
+      <w:r>
+        <w:rPr>
+          <w:sz w:val="24"/>
+          <w:szCs w:val="24"/>
+          <w:lang w:val="es-ES"/>
+        </w:rPr>
+        <w:t xml:space="preserve">Usamos SELECT seguido de </w:t>
+      </w:r>
+      <w:r>
+        <w:rPr>
+          <w:sz w:val="24"/>
+          <w:szCs w:val="24"/>
+          <w:lang w:val="es-ES"/>
+        </w:rPr>
+        <w:t>MIN (</w:t>
+      </w:r>
+      <w:r>
+        <w:rPr>
+          <w:sz w:val="24"/>
+          <w:szCs w:val="24"/>
+          <w:lang w:val="es-ES"/>
+        </w:rPr>
+        <w:t xml:space="preserve">nombre_columna) para que nos arroje el </w:t>
+      </w:r>
+      <w:r>
+        <w:rPr>
+          <w:sz w:val="24"/>
+          <w:szCs w:val="24"/>
+          <w:lang w:val="es-ES"/>
+        </w:rPr>
+        <w:t xml:space="preserve">mínimo </w:t>
+      </w:r>
+      <w:r>
+        <w:rPr>
+          <w:sz w:val="24"/>
+          <w:szCs w:val="24"/>
+          <w:lang w:val="es-ES"/>
+        </w:rPr>
+        <w:t>dato numérico de la columna.</w:t>
+      </w:r>
+    </w:p>
+    <w:p>
+      <w:pPr>
+        <w:spacing w:line="360" w:lineRule="auto"/>
+        <w:ind w:left="720"/>
+        <w:jc w:val="both"/>
+        <w:rPr>
+          <w:sz w:val="24"/>
+          <w:szCs w:val="24"/>
+          <w:lang w:val="es-ES"/>
+        </w:rPr>
+      </w:pPr>
+    </w:p>
+    <w:p>
+      <w:pPr>
         <w:spacing w:after="160" w:line="259" w:lineRule="auto"/>
         <w:rPr>
           <w:sz w:val="24"/>
@@ -1968,61 +1657,7 @@
           <w:lang w:val="es-ES"/>
         </w:rPr>
         <w:lastRenderedPageBreak/>
-        <w:t xml:space="preserve">Realizar una consulta en la </w:t>
-      </w:r>
-      <w:proofErr w:type="spellStart"/>
-      <w:r>
-        <w:rPr>
-          <w:sz w:val="24"/>
-          <w:szCs w:val="24"/>
-          <w:lang w:val="es-ES"/>
-        </w:rPr>
-        <w:t>TablaX</w:t>
-      </w:r>
-      <w:proofErr w:type="spellEnd"/>
-      <w:r>
-        <w:rPr>
-          <w:sz w:val="24"/>
-          <w:szCs w:val="24"/>
-          <w:lang w:val="es-ES"/>
-        </w:rPr>
-        <w:t xml:space="preserve"> o la </w:t>
-      </w:r>
-      <w:proofErr w:type="spellStart"/>
-      <w:r>
-        <w:rPr>
-          <w:sz w:val="24"/>
-          <w:szCs w:val="24"/>
-          <w:lang w:val="es-ES"/>
-        </w:rPr>
-        <w:t>TablaY</w:t>
-      </w:r>
-      <w:proofErr w:type="spellEnd"/>
-      <w:r>
-        <w:rPr>
-          <w:sz w:val="24"/>
-          <w:szCs w:val="24"/>
-          <w:lang w:val="es-ES"/>
-        </w:rPr>
-        <w:t xml:space="preserve"> o la </w:t>
-      </w:r>
-      <w:proofErr w:type="spellStart"/>
-      <w:r>
-        <w:rPr>
-          <w:sz w:val="24"/>
-          <w:szCs w:val="24"/>
-          <w:lang w:val="es-ES"/>
-        </w:rPr>
-        <w:t>TablaZ</w:t>
-      </w:r>
-      <w:proofErr w:type="spellEnd"/>
-      <w:r>
-        <w:rPr>
-          <w:sz w:val="24"/>
-          <w:szCs w:val="24"/>
-          <w:lang w:val="es-ES"/>
-        </w:rPr>
-        <w:t xml:space="preserve"> que permita mostrar los valores de dos columnas </w:t>
+        <w:t xml:space="preserve">Realizar una consulta en la TablaX o la TablaY o la TablaZ que permita mostrar los valores de dos columnas </w:t>
       </w:r>
       <w:r>
         <w:rPr>
@@ -2057,38 +1692,23 @@
           <w:sz w:val="24"/>
           <w:szCs w:val="24"/>
         </w:rPr>
-        <w:t xml:space="preserve">SELECT CONCAT(Fecha,' || ', </w:t>
-      </w:r>
-      <w:proofErr w:type="spellStart"/>
-      <w:r>
-        <w:rPr>
-          <w:sz w:val="24"/>
-          <w:szCs w:val="24"/>
-        </w:rPr>
-        <w:t>Npreguntas</w:t>
-      </w:r>
-      <w:proofErr w:type="spellEnd"/>
-      <w:r>
-        <w:rPr>
-          <w:sz w:val="24"/>
-          <w:szCs w:val="24"/>
-        </w:rPr>
-        <w:t>) as VALORES_UNIDOS FROM Examen</w:t>
-      </w:r>
-    </w:p>
-    <w:p>
-      <w:pPr>
-        <w:spacing w:line="360" w:lineRule="auto"/>
-        <w:ind w:left="720"/>
-        <w:jc w:val="both"/>
-        <w:rPr>
-          <w:sz w:val="24"/>
-          <w:szCs w:val="24"/>
-          <w:lang w:val="es-ES"/>
-        </w:rPr>
-      </w:pPr>
-      <w:r>
-        <w:rPr>
+        <w:t>SELECT CONCAT(Fecha,' || ', Npreguntas) as VALORES_UNIDOS FROM Examen</w:t>
+      </w:r>
+    </w:p>
+    <w:p>
+      <w:pPr>
+        <w:spacing w:line="360" w:lineRule="auto"/>
+        <w:ind w:left="720"/>
+        <w:jc w:val="both"/>
+        <w:rPr>
+          <w:sz w:val="24"/>
+          <w:szCs w:val="24"/>
+          <w:lang w:val="es-ES"/>
+        </w:rPr>
+      </w:pPr>
+      <w:r>
+        <w:rPr>
+          <w:noProof/>
           <w:sz w:val="24"/>
           <w:szCs w:val="24"/>
           <w:lang w:val="es-ES"/>
@@ -2132,6 +1752,78 @@
     </w:p>
     <w:p>
       <w:pPr>
+        <w:spacing w:line="360" w:lineRule="auto"/>
+        <w:ind w:left="720"/>
+        <w:jc w:val="both"/>
+        <w:rPr>
+          <w:sz w:val="24"/>
+          <w:szCs w:val="24"/>
+          <w:lang w:val="es-ES"/>
+        </w:rPr>
+      </w:pPr>
+      <w:r>
+        <w:rPr>
+          <w:sz w:val="24"/>
+          <w:szCs w:val="24"/>
+          <w:lang w:val="es-ES"/>
+        </w:rPr>
+        <w:t xml:space="preserve">Usamos SELECT seguido de </w:t>
+      </w:r>
+      <w:r>
+        <w:rPr>
+          <w:sz w:val="24"/>
+          <w:szCs w:val="24"/>
+          <w:lang w:val="es-ES"/>
+        </w:rPr>
+        <w:t>CONCAT</w:t>
+      </w:r>
+      <w:r>
+        <w:rPr>
+          <w:sz w:val="24"/>
+          <w:szCs w:val="24"/>
+          <w:lang w:val="es-ES"/>
+        </w:rPr>
+        <w:t>(nombre_columna</w:t>
+      </w:r>
+      <w:r>
+        <w:rPr>
+          <w:sz w:val="24"/>
+          <w:szCs w:val="24"/>
+          <w:lang w:val="es-ES"/>
+        </w:rPr>
+        <w:t>1,nombre_columna2</w:t>
+      </w:r>
+      <w:r>
+        <w:rPr>
+          <w:sz w:val="24"/>
+          <w:szCs w:val="24"/>
+          <w:lang w:val="es-ES"/>
+        </w:rPr>
+        <w:t>) para que nos a</w:t>
+      </w:r>
+      <w:r>
+        <w:rPr>
+          <w:sz w:val="24"/>
+          <w:szCs w:val="24"/>
+          <w:lang w:val="es-ES"/>
+        </w:rPr>
+        <w:t>rroje la concatenación de ambas columnas y usamos AS para nombrar la consulta.</w:t>
+      </w:r>
+    </w:p>
+    <w:p>
+      <w:pPr>
+        <w:spacing w:line="360" w:lineRule="auto"/>
+        <w:ind w:left="720"/>
+        <w:jc w:val="both"/>
+        <w:rPr>
+          <w:sz w:val="24"/>
+          <w:szCs w:val="24"/>
+          <w:lang w:val="es-ES"/>
+        </w:rPr>
+      </w:pPr>
+    </w:p>
+    <w:p>
+      <w:pPr>
         <w:spacing w:after="160" w:line="259" w:lineRule="auto"/>
         <w:rPr>
           <w:sz w:val="24"/>
@@ -2169,61 +1861,7 @@
           <w:lang w:val="es-ES"/>
         </w:rPr>
         <w:lastRenderedPageBreak/>
-        <w:t xml:space="preserve">Realizar una consulta en la </w:t>
-      </w:r>
-      <w:proofErr w:type="spellStart"/>
-      <w:r>
-        <w:rPr>
-          <w:sz w:val="24"/>
-          <w:szCs w:val="24"/>
-          <w:lang w:val="es-ES"/>
-        </w:rPr>
-        <w:t>TablaX</w:t>
-      </w:r>
-      <w:proofErr w:type="spellEnd"/>
-      <w:r>
-        <w:rPr>
-          <w:sz w:val="24"/>
-          <w:szCs w:val="24"/>
-          <w:lang w:val="es-ES"/>
-        </w:rPr>
-        <w:t xml:space="preserve"> o la </w:t>
-      </w:r>
-      <w:proofErr w:type="spellStart"/>
-      <w:r>
-        <w:rPr>
-          <w:sz w:val="24"/>
-          <w:szCs w:val="24"/>
-          <w:lang w:val="es-ES"/>
-        </w:rPr>
-        <w:t>TablaY</w:t>
-      </w:r>
-      <w:proofErr w:type="spellEnd"/>
-      <w:r>
-        <w:rPr>
-          <w:sz w:val="24"/>
-          <w:szCs w:val="24"/>
-          <w:lang w:val="es-ES"/>
-        </w:rPr>
-        <w:t xml:space="preserve"> o la </w:t>
-      </w:r>
-      <w:proofErr w:type="spellStart"/>
-      <w:r>
-        <w:rPr>
-          <w:sz w:val="24"/>
-          <w:szCs w:val="24"/>
-          <w:lang w:val="es-ES"/>
-        </w:rPr>
-        <w:t>TablaZ</w:t>
-      </w:r>
-      <w:proofErr w:type="spellEnd"/>
-      <w:r>
-        <w:rPr>
-          <w:sz w:val="24"/>
-          <w:szCs w:val="24"/>
-          <w:lang w:val="es-ES"/>
-        </w:rPr>
-        <w:t xml:space="preserve"> que permita mostrar el </w:t>
+        <w:t xml:space="preserve">Realizar una consulta en la TablaX o la TablaY o la TablaZ que permita mostrar el </w:t>
       </w:r>
       <w:r>
         <w:rPr>
@@ -2293,6 +1931,7 @@
       </w:pPr>
       <w:r>
         <w:rPr>
+          <w:noProof/>
           <w:sz w:val="24"/>
           <w:szCs w:val="24"/>
           <w:lang w:val="es-ES"/>
@@ -2336,6 +1975,70 @@
     </w:p>
     <w:p>
       <w:pPr>
+        <w:spacing w:line="360" w:lineRule="auto"/>
+        <w:ind w:left="705"/>
+        <w:jc w:val="both"/>
+        <w:rPr>
+          <w:sz w:val="24"/>
+          <w:szCs w:val="24"/>
+          <w:lang w:val="es-ES"/>
+        </w:rPr>
+      </w:pPr>
+      <w:r>
+        <w:rPr>
+          <w:sz w:val="24"/>
+          <w:szCs w:val="24"/>
+          <w:lang w:val="es-ES"/>
+        </w:rPr>
+        <w:t>Usamos SELECT seguido de UPPER(</w:t>
+      </w:r>
+      <w:r>
+        <w:rPr>
+          <w:sz w:val="24"/>
+          <w:szCs w:val="24"/>
+          <w:lang w:val="es-ES"/>
+        </w:rPr>
+        <w:t>nombre_columna) para cambiar los datos de dicha columna a mayúsculas</w:t>
+      </w:r>
+      <w:r>
+        <w:rPr>
+          <w:sz w:val="24"/>
+          <w:szCs w:val="24"/>
+          <w:lang w:val="es-ES"/>
+        </w:rPr>
+        <w:t xml:space="preserve">, LOWER(nombre_columna) </w:t>
+      </w:r>
+      <w:r>
+        <w:rPr>
+          <w:sz w:val="24"/>
+          <w:szCs w:val="24"/>
+          <w:lang w:val="es-ES"/>
+        </w:rPr>
+        <w:t xml:space="preserve">para cambiar los datos de dicha columna a </w:t>
+      </w:r>
+      <w:r>
+        <w:rPr>
+          <w:sz w:val="24"/>
+          <w:szCs w:val="24"/>
+          <w:lang w:val="es-ES"/>
+        </w:rPr>
+        <w:t>minúsculas y usamos AS para nombrar las consultas.</w:t>
+      </w:r>
+    </w:p>
+    <w:p>
+      <w:pPr>
+        <w:spacing w:line="360" w:lineRule="auto"/>
+        <w:ind w:left="705"/>
+        <w:jc w:val="both"/>
+        <w:rPr>
+          <w:sz w:val="24"/>
+          <w:szCs w:val="24"/>
+          <w:lang w:val="es-ES"/>
+        </w:rPr>
+      </w:pPr>
+    </w:p>
+    <w:p>
+      <w:pPr>
         <w:spacing w:after="160" w:line="259" w:lineRule="auto"/>
         <w:rPr>
           <w:sz w:val="24"/>
@@ -2373,61 +2076,7 @@
           <w:lang w:val="es-ES"/>
         </w:rPr>
         <w:lastRenderedPageBreak/>
-        <w:t xml:space="preserve"> Realizar una consulta en la </w:t>
-      </w:r>
-      <w:proofErr w:type="spellStart"/>
-      <w:r>
-        <w:rPr>
-          <w:sz w:val="24"/>
-          <w:szCs w:val="24"/>
-          <w:lang w:val="es-ES"/>
-        </w:rPr>
-        <w:t>TablaX</w:t>
-      </w:r>
-      <w:proofErr w:type="spellEnd"/>
-      <w:r>
-        <w:rPr>
-          <w:sz w:val="24"/>
-          <w:szCs w:val="24"/>
-          <w:lang w:val="es-ES"/>
-        </w:rPr>
-        <w:t xml:space="preserve"> o la </w:t>
-      </w:r>
-      <w:proofErr w:type="spellStart"/>
-      <w:r>
-        <w:rPr>
-          <w:sz w:val="24"/>
-          <w:szCs w:val="24"/>
-          <w:lang w:val="es-ES"/>
-        </w:rPr>
-        <w:t>TablaY</w:t>
-      </w:r>
-      <w:proofErr w:type="spellEnd"/>
-      <w:r>
-        <w:rPr>
-          <w:sz w:val="24"/>
-          <w:szCs w:val="24"/>
-          <w:lang w:val="es-ES"/>
-        </w:rPr>
-        <w:t xml:space="preserve"> o la </w:t>
-      </w:r>
-      <w:proofErr w:type="spellStart"/>
-      <w:r>
-        <w:rPr>
-          <w:sz w:val="24"/>
-          <w:szCs w:val="24"/>
-          <w:lang w:val="es-ES"/>
-        </w:rPr>
-        <w:t>TablaZ</w:t>
-      </w:r>
-      <w:proofErr w:type="spellEnd"/>
-      <w:r>
-        <w:rPr>
-          <w:sz w:val="24"/>
-          <w:szCs w:val="24"/>
-          <w:lang w:val="es-ES"/>
-        </w:rPr>
-        <w:t xml:space="preserve"> que permita mostrar sólo</w:t>
+        <w:t xml:space="preserve"> Realizar una consulta en la TablaX o la TablaY o la TablaZ que permita mostrar sólo</w:t>
       </w:r>
       <w:r>
         <w:rPr>
@@ -2464,41 +2113,24 @@
           <w:sz w:val="24"/>
           <w:szCs w:val="24"/>
         </w:rPr>
-        <w:t xml:space="preserve">SELECT YEAR(Fecha) as EL_AÑO </w:t>
-      </w:r>
-      <w:proofErr w:type="spellStart"/>
-      <w:r>
+        <w:t>SELECT YEAR(Fecha) as EL_AÑO From Examen</w:t>
+      </w:r>
+    </w:p>
+    <w:p>
+      <w:pPr>
+        <w:spacing w:line="360" w:lineRule="auto"/>
+        <w:ind w:left="720"/>
+        <w:jc w:val="both"/>
         <w:rPr>
           <w:bCs/>
           <w:sz w:val="24"/>
           <w:szCs w:val="24"/>
         </w:rPr>
-        <w:t>From</w:t>
-      </w:r>
-      <w:proofErr w:type="spellEnd"/>
+      </w:pPr>
       <w:r>
         <w:rPr>
           <w:bCs/>
-          <w:sz w:val="24"/>
-          <w:szCs w:val="24"/>
-        </w:rPr>
-        <w:t xml:space="preserve"> Examen</w:t>
-      </w:r>
-    </w:p>
-    <w:p>
-      <w:pPr>
-        <w:spacing w:line="360" w:lineRule="auto"/>
-        <w:ind w:left="720"/>
-        <w:jc w:val="both"/>
-        <w:rPr>
-          <w:bCs/>
-          <w:sz w:val="24"/>
-          <w:szCs w:val="24"/>
-        </w:rPr>
-      </w:pPr>
-      <w:r>
-        <w:rPr>
-          <w:bCs/>
+          <w:noProof/>
           <w:sz w:val="24"/>
           <w:szCs w:val="24"/>
         </w:rPr>
@@ -2551,6 +2183,40 @@
           <w:lang w:val="es-ES"/>
         </w:rPr>
       </w:pPr>
+      <w:r>
+        <w:rPr>
+          <w:bCs/>
+          <w:sz w:val="24"/>
+          <w:szCs w:val="24"/>
+          <w:lang w:val="es-ES"/>
+        </w:rPr>
+        <w:t>Usamos SELECT seguido de YEAR(nombre_columna) para obtener solo ñps años de la columna que contenga fechas</w:t>
+      </w:r>
+      <w:r>
+        <w:rPr>
+          <w:sz w:val="24"/>
+          <w:szCs w:val="24"/>
+          <w:lang w:val="es-ES"/>
+        </w:rPr>
+        <w:t xml:space="preserve"> </w:t>
+      </w:r>
+      <w:r>
+        <w:rPr>
+          <w:sz w:val="24"/>
+          <w:szCs w:val="24"/>
+          <w:lang w:val="es-ES"/>
+        </w:rPr>
+        <w:t>y usamos AS para nombrar la consulta</w:t>
+      </w:r>
+      <w:r>
+        <w:rPr>
+          <w:bCs/>
+          <w:sz w:val="24"/>
+          <w:szCs w:val="24"/>
+          <w:lang w:val="es-ES"/>
+        </w:rPr>
+        <w:t>.</w:t>
+      </w:r>
     </w:p>
     <w:p>
       <w:pPr>
@@ -2572,61 +2238,7 @@
           <w:szCs w:val="24"/>
           <w:lang w:val="es-ES"/>
         </w:rPr>
-        <w:t xml:space="preserve">Realizar una consulta en la </w:t>
-      </w:r>
-      <w:proofErr w:type="spellStart"/>
-      <w:r>
-        <w:rPr>
-          <w:sz w:val="24"/>
-          <w:szCs w:val="24"/>
-          <w:lang w:val="es-ES"/>
-        </w:rPr>
-        <w:t>TablaX</w:t>
-      </w:r>
-      <w:proofErr w:type="spellEnd"/>
-      <w:r>
-        <w:rPr>
-          <w:sz w:val="24"/>
-          <w:szCs w:val="24"/>
-          <w:lang w:val="es-ES"/>
-        </w:rPr>
-        <w:t xml:space="preserve"> o la </w:t>
-      </w:r>
-      <w:proofErr w:type="spellStart"/>
-      <w:r>
-        <w:rPr>
-          <w:sz w:val="24"/>
-          <w:szCs w:val="24"/>
-          <w:lang w:val="es-ES"/>
-        </w:rPr>
-        <w:t>TablaY</w:t>
-      </w:r>
-      <w:proofErr w:type="spellEnd"/>
-      <w:r>
-        <w:rPr>
-          <w:sz w:val="24"/>
-          <w:szCs w:val="24"/>
-          <w:lang w:val="es-ES"/>
-        </w:rPr>
-        <w:t xml:space="preserve"> o la </w:t>
-      </w:r>
-      <w:proofErr w:type="spellStart"/>
-      <w:r>
-        <w:rPr>
-          <w:sz w:val="24"/>
-          <w:szCs w:val="24"/>
-          <w:lang w:val="es-ES"/>
-        </w:rPr>
-        <w:t>TablaZ</w:t>
-      </w:r>
-      <w:proofErr w:type="spellEnd"/>
-      <w:r>
-        <w:rPr>
-          <w:sz w:val="24"/>
-          <w:szCs w:val="24"/>
-          <w:lang w:val="es-ES"/>
-        </w:rPr>
-        <w:t xml:space="preserve"> que permita mostrar sólo</w:t>
+        <w:t>Realizar una consulta en la TablaX o la TablaY o la TablaZ que permita mostrar sólo</w:t>
       </w:r>
       <w:r>
         <w:rPr>
@@ -2661,38 +2273,23 @@
           <w:sz w:val="24"/>
           <w:szCs w:val="24"/>
         </w:rPr>
-        <w:t xml:space="preserve">SELECT MONTH(Fecha) as EL_MES </w:t>
-      </w:r>
-      <w:proofErr w:type="spellStart"/>
-      <w:r>
-        <w:rPr>
-          <w:sz w:val="24"/>
-          <w:szCs w:val="24"/>
-        </w:rPr>
-        <w:t>From</w:t>
-      </w:r>
-      <w:proofErr w:type="spellEnd"/>
-      <w:r>
-        <w:rPr>
-          <w:sz w:val="24"/>
-          <w:szCs w:val="24"/>
-        </w:rPr>
-        <w:t xml:space="preserve"> Examen</w:t>
-      </w:r>
-    </w:p>
-    <w:p>
-      <w:pPr>
-        <w:spacing w:line="360" w:lineRule="auto"/>
-        <w:ind w:left="720"/>
-        <w:jc w:val="both"/>
-        <w:rPr>
-          <w:sz w:val="24"/>
-          <w:szCs w:val="24"/>
-          <w:lang w:val="es-ES"/>
-        </w:rPr>
-      </w:pPr>
-      <w:r>
-        <w:rPr>
+        <w:t>SELECT MONTH(Fecha) as EL_MES From Examen</w:t>
+      </w:r>
+    </w:p>
+    <w:p>
+      <w:pPr>
+        <w:spacing w:line="360" w:lineRule="auto"/>
+        <w:ind w:left="720"/>
+        <w:jc w:val="both"/>
+        <w:rPr>
+          <w:sz w:val="24"/>
+          <w:szCs w:val="24"/>
+          <w:lang w:val="es-ES"/>
+        </w:rPr>
+      </w:pPr>
+      <w:r>
+        <w:rPr>
+          <w:noProof/>
           <w:sz w:val="24"/>
           <w:szCs w:val="24"/>
           <w:lang w:val="es-ES"/>
@@ -2736,6 +2333,109 @@
     </w:p>
     <w:p>
       <w:pPr>
+        <w:spacing w:line="360" w:lineRule="auto"/>
+        <w:ind w:left="705"/>
+        <w:jc w:val="both"/>
+        <w:rPr>
+          <w:sz w:val="24"/>
+          <w:szCs w:val="24"/>
+          <w:lang w:val="es-ES"/>
+        </w:rPr>
+      </w:pPr>
+      <w:r>
+        <w:rPr>
+          <w:bCs/>
+          <w:sz w:val="24"/>
+          <w:szCs w:val="24"/>
+          <w:lang w:val="es-ES"/>
+        </w:rPr>
+        <w:t xml:space="preserve">Usamos SELECT seguido de </w:t>
+      </w:r>
+      <w:r>
+        <w:rPr>
+          <w:bCs/>
+          <w:sz w:val="24"/>
+          <w:szCs w:val="24"/>
+          <w:lang w:val="es-ES"/>
+        </w:rPr>
+        <w:t>MONTH</w:t>
+      </w:r>
+      <w:r>
+        <w:rPr>
+          <w:bCs/>
+          <w:sz w:val="24"/>
+          <w:szCs w:val="24"/>
+          <w:lang w:val="es-ES"/>
+        </w:rPr>
+        <w:t xml:space="preserve">(nombre_columna) para obtener solo </w:t>
+      </w:r>
+      <w:r>
+        <w:rPr>
+          <w:bCs/>
+          <w:sz w:val="24"/>
+          <w:szCs w:val="24"/>
+          <w:lang w:val="es-ES"/>
+        </w:rPr>
+        <w:t>los</w:t>
+      </w:r>
+      <w:r>
+        <w:rPr>
+          <w:bCs/>
+          <w:sz w:val="24"/>
+          <w:szCs w:val="24"/>
+          <w:lang w:val="es-ES"/>
+        </w:rPr>
+        <w:t xml:space="preserve"> </w:t>
+      </w:r>
+      <w:r>
+        <w:rPr>
+          <w:bCs/>
+          <w:sz w:val="24"/>
+          <w:szCs w:val="24"/>
+          <w:lang w:val="es-ES"/>
+        </w:rPr>
+        <w:t>meses</w:t>
+      </w:r>
+      <w:r>
+        <w:rPr>
+          <w:bCs/>
+          <w:sz w:val="24"/>
+          <w:szCs w:val="24"/>
+          <w:lang w:val="es-ES"/>
+        </w:rPr>
+        <w:t xml:space="preserve"> de la columna que contenga fechas</w:t>
+      </w:r>
+      <w:r>
+        <w:rPr>
+          <w:bCs/>
+          <w:sz w:val="24"/>
+          <w:szCs w:val="24"/>
+          <w:lang w:val="es-ES"/>
+        </w:rPr>
+        <w:t xml:space="preserve"> </w:t>
+      </w:r>
+      <w:bookmarkStart w:id="0" w:name="_Hlk110175850"/>
+      <w:r>
+        <w:rPr>
+          <w:sz w:val="24"/>
+          <w:szCs w:val="24"/>
+          <w:lang w:val="es-ES"/>
+        </w:rPr>
+        <w:t>y usamos AS para nombrar la consulta</w:t>
+      </w:r>
+      <w:bookmarkEnd w:id="0"/>
+      <w:r>
+        <w:rPr>
+          <w:bCs/>
+          <w:sz w:val="24"/>
+          <w:szCs w:val="24"/>
+          <w:lang w:val="es-ES"/>
+        </w:rPr>
+        <w:t>.</w:t>
+      </w:r>
+    </w:p>
+    <w:p>
+      <w:pPr>
         <w:spacing w:after="160" w:line="259" w:lineRule="auto"/>
         <w:rPr>
           <w:sz w:val="24"/>
@@ -2743,14 +2443,6 @@
           <w:lang w:val="es-ES"/>
         </w:rPr>
       </w:pPr>
-      <w:r>
-        <w:rPr>
-          <w:sz w:val="24"/>
-          <w:szCs w:val="24"/>
-          <w:lang w:val="es-ES"/>
-        </w:rPr>
-        <w:br w:type="page"/>
-      </w:r>
     </w:p>
     <w:p>
       <w:pPr>
@@ -2773,61 +2465,7 @@
           <w:lang w:val="es-ES"/>
         </w:rPr>
         <w:lastRenderedPageBreak/>
-        <w:t xml:space="preserve">Realizar una consulta en la </w:t>
-      </w:r>
-      <w:proofErr w:type="spellStart"/>
-      <w:r>
-        <w:rPr>
-          <w:sz w:val="24"/>
-          <w:szCs w:val="24"/>
-          <w:lang w:val="es-ES"/>
-        </w:rPr>
-        <w:t>TablaX</w:t>
-      </w:r>
-      <w:proofErr w:type="spellEnd"/>
-      <w:r>
-        <w:rPr>
-          <w:sz w:val="24"/>
-          <w:szCs w:val="24"/>
-          <w:lang w:val="es-ES"/>
-        </w:rPr>
-        <w:t xml:space="preserve"> o la </w:t>
-      </w:r>
-      <w:proofErr w:type="spellStart"/>
-      <w:r>
-        <w:rPr>
-          <w:sz w:val="24"/>
-          <w:szCs w:val="24"/>
-          <w:lang w:val="es-ES"/>
-        </w:rPr>
-        <w:t>TablaY</w:t>
-      </w:r>
-      <w:proofErr w:type="spellEnd"/>
-      <w:r>
-        <w:rPr>
-          <w:sz w:val="24"/>
-          <w:szCs w:val="24"/>
-          <w:lang w:val="es-ES"/>
-        </w:rPr>
-        <w:t xml:space="preserve"> o la </w:t>
-      </w:r>
-      <w:proofErr w:type="spellStart"/>
-      <w:r>
-        <w:rPr>
-          <w:sz w:val="24"/>
-          <w:szCs w:val="24"/>
-          <w:lang w:val="es-ES"/>
-        </w:rPr>
-        <w:t>TablaZ</w:t>
-      </w:r>
-      <w:proofErr w:type="spellEnd"/>
-      <w:r>
-        <w:rPr>
-          <w:sz w:val="24"/>
-          <w:szCs w:val="24"/>
-          <w:lang w:val="es-ES"/>
-        </w:rPr>
-        <w:t xml:space="preserve"> que permita mostrar sólo</w:t>
+        <w:t>Realizar una consulta en la TablaX o la TablaY o la TablaZ que permita mostrar sólo</w:t>
       </w:r>
       <w:r>
         <w:rPr>
@@ -2862,23 +2500,7 @@
           <w:sz w:val="24"/>
           <w:szCs w:val="24"/>
         </w:rPr>
-        <w:t xml:space="preserve">SELECT DAY(Fecha) as EL_DIA </w:t>
-      </w:r>
-      <w:proofErr w:type="spellStart"/>
-      <w:r>
-        <w:rPr>
-          <w:sz w:val="24"/>
-          <w:szCs w:val="24"/>
-        </w:rPr>
-        <w:t>From</w:t>
-      </w:r>
-      <w:proofErr w:type="spellEnd"/>
-      <w:r>
-        <w:rPr>
-          <w:sz w:val="24"/>
-          <w:szCs w:val="24"/>
-        </w:rPr>
-        <w:t xml:space="preserve"> Examen</w:t>
+        <w:t>SELECT DAY(Fecha) as EL_DIA From Examen</w:t>
       </w:r>
     </w:p>
     <w:p>
@@ -2894,6 +2516,7 @@
       </w:pPr>
       <w:r>
         <w:rPr>
+          <w:noProof/>
           <w:sz w:val="24"/>
           <w:szCs w:val="24"/>
           <w:lang w:val="es-ES"/>
@@ -2937,6 +2560,101 @@
     </w:p>
     <w:p>
       <w:pPr>
+        <w:spacing w:line="360" w:lineRule="auto"/>
+        <w:ind w:left="720"/>
+        <w:jc w:val="both"/>
+        <w:rPr>
+          <w:bCs/>
+          <w:sz w:val="24"/>
+          <w:szCs w:val="24"/>
+          <w:lang w:val="es-ES"/>
+        </w:rPr>
+      </w:pPr>
+      <w:r>
+        <w:rPr>
+          <w:bCs/>
+          <w:sz w:val="24"/>
+          <w:szCs w:val="24"/>
+          <w:lang w:val="es-ES"/>
+        </w:rPr>
+        <w:t xml:space="preserve">Usamos SELECT seguido de </w:t>
+      </w:r>
+      <w:r>
+        <w:rPr>
+          <w:bCs/>
+          <w:sz w:val="24"/>
+          <w:szCs w:val="24"/>
+          <w:lang w:val="es-ES"/>
+        </w:rPr>
+        <w:t>DAY</w:t>
+      </w:r>
+      <w:r>
+        <w:rPr>
+          <w:bCs/>
+          <w:sz w:val="24"/>
+          <w:szCs w:val="24"/>
+          <w:lang w:val="es-ES"/>
+        </w:rPr>
+        <w:t xml:space="preserve">(nombre_columna) para obtener solo los </w:t>
+      </w:r>
+      <w:r>
+        <w:rPr>
+          <w:bCs/>
+          <w:sz w:val="24"/>
+          <w:szCs w:val="24"/>
+          <w:lang w:val="es-ES"/>
+        </w:rPr>
+        <w:t>dia</w:t>
+      </w:r>
+      <w:r>
+        <w:rPr>
+          <w:bCs/>
+          <w:sz w:val="24"/>
+          <w:szCs w:val="24"/>
+          <w:lang w:val="es-ES"/>
+        </w:rPr>
+        <w:t>s de la columna que contenga fechas</w:t>
+      </w:r>
+      <w:r>
+        <w:rPr>
+          <w:sz w:val="24"/>
+          <w:szCs w:val="24"/>
+          <w:lang w:val="es-ES"/>
+        </w:rPr>
+        <w:t xml:space="preserve"> </w:t>
+      </w:r>
+      <w:r>
+        <w:rPr>
+          <w:sz w:val="24"/>
+          <w:szCs w:val="24"/>
+          <w:lang w:val="es-ES"/>
+        </w:rPr>
+        <w:t>y usamos AS para nombrar la consulta</w:t>
+      </w:r>
+      <w:r>
+        <w:rPr>
+          <w:bCs/>
+          <w:sz w:val="24"/>
+          <w:szCs w:val="24"/>
+          <w:lang w:val="es-ES"/>
+        </w:rPr>
+        <w:t>.</w:t>
+      </w:r>
+    </w:p>
+    <w:p>
+      <w:pPr>
+        <w:spacing w:line="360" w:lineRule="auto"/>
+        <w:ind w:left="708"/>
+        <w:jc w:val="both"/>
+        <w:rPr>
+          <w:sz w:val="24"/>
+          <w:szCs w:val="24"/>
+          <w:lang w:val="es-ES"/>
+        </w:rPr>
+      </w:pPr>
+    </w:p>
+    <w:p>
+      <w:pPr>
         <w:spacing w:after="160" w:line="259" w:lineRule="auto"/>
         <w:rPr>
           <w:sz w:val="24"/>
@@ -2974,61 +2692,7 @@
           <w:lang w:val="es-ES"/>
         </w:rPr>
         <w:lastRenderedPageBreak/>
-        <w:t xml:space="preserve"> Realizar una consulta en la </w:t>
-      </w:r>
-      <w:proofErr w:type="spellStart"/>
-      <w:r>
-        <w:rPr>
-          <w:sz w:val="24"/>
-          <w:szCs w:val="24"/>
-          <w:lang w:val="es-ES"/>
-        </w:rPr>
-        <w:t>TablaX</w:t>
-      </w:r>
-      <w:proofErr w:type="spellEnd"/>
-      <w:r>
-        <w:rPr>
-          <w:sz w:val="24"/>
-          <w:szCs w:val="24"/>
-          <w:lang w:val="es-ES"/>
-        </w:rPr>
-        <w:t xml:space="preserve"> o la </w:t>
-      </w:r>
-      <w:proofErr w:type="spellStart"/>
-      <w:r>
-        <w:rPr>
-          <w:sz w:val="24"/>
-          <w:szCs w:val="24"/>
-          <w:lang w:val="es-ES"/>
-        </w:rPr>
-        <w:t>TablaY</w:t>
-      </w:r>
-      <w:proofErr w:type="spellEnd"/>
-      <w:r>
-        <w:rPr>
-          <w:sz w:val="24"/>
-          <w:szCs w:val="24"/>
-          <w:lang w:val="es-ES"/>
-        </w:rPr>
-        <w:t xml:space="preserve"> o la </w:t>
-      </w:r>
-      <w:proofErr w:type="spellStart"/>
-      <w:r>
-        <w:rPr>
-          <w:sz w:val="24"/>
-          <w:szCs w:val="24"/>
-          <w:lang w:val="es-ES"/>
-        </w:rPr>
-        <w:t>TablaZ</w:t>
-      </w:r>
-      <w:proofErr w:type="spellEnd"/>
-      <w:r>
-        <w:rPr>
-          <w:sz w:val="24"/>
-          <w:szCs w:val="24"/>
-          <w:lang w:val="es-ES"/>
-        </w:rPr>
-        <w:t xml:space="preserve"> que permita mostrar sólo</w:t>
+        <w:t>Realizar una consulta en la TablaX o la TablaY o la TablaZ que permita mostrar sólo</w:t>
       </w:r>
       <w:r>
         <w:rPr>
@@ -3054,27 +2718,7 @@
           <w:szCs w:val="24"/>
           <w:lang w:val="es-ES"/>
         </w:rPr>
-        <w:t xml:space="preserve"> (</w:t>
-      </w:r>
-      <w:proofErr w:type="spellStart"/>
-      <w:r>
-        <w:rPr>
-          <w:b/>
-          <w:sz w:val="24"/>
-          <w:szCs w:val="24"/>
-          <w:lang w:val="es-ES"/>
-        </w:rPr>
-        <w:t>dia@mes@año</w:t>
-      </w:r>
-      <w:proofErr w:type="spellEnd"/>
-      <w:r>
-        <w:rPr>
-          <w:b/>
-          <w:sz w:val="24"/>
-          <w:szCs w:val="24"/>
-          <w:lang w:val="es-ES"/>
-        </w:rPr>
-        <w:t xml:space="preserve">) </w:t>
+        <w:t xml:space="preserve"> (dia@mes@año) </w:t>
       </w:r>
       <w:r>
         <w:rPr>
@@ -3100,70 +2744,23 @@
           <w:sz w:val="24"/>
           <w:szCs w:val="24"/>
         </w:rPr>
-        <w:t>SELECT FORMAT(Fecha,'</w:t>
-      </w:r>
-      <w:proofErr w:type="spellStart"/>
-      <w:r>
-        <w:rPr>
-          <w:sz w:val="24"/>
-          <w:szCs w:val="24"/>
-        </w:rPr>
-        <w:t>dd</w:t>
-      </w:r>
-      <w:proofErr w:type="spellEnd"/>
-      <w:r>
-        <w:rPr>
-          <w:sz w:val="24"/>
-          <w:szCs w:val="24"/>
-        </w:rPr>
-        <w:t xml:space="preserve"> @ MM @ </w:t>
-      </w:r>
-      <w:proofErr w:type="spellStart"/>
-      <w:r>
-        <w:rPr>
-          <w:sz w:val="24"/>
-          <w:szCs w:val="24"/>
-        </w:rPr>
-        <w:t>yyyy</w:t>
-      </w:r>
-      <w:proofErr w:type="spellEnd"/>
-      <w:r>
-        <w:rPr>
-          <w:sz w:val="24"/>
-          <w:szCs w:val="24"/>
-        </w:rPr>
-        <w:t xml:space="preserve">') AS FECHA_RARA </w:t>
-      </w:r>
-      <w:proofErr w:type="spellStart"/>
-      <w:r>
-        <w:rPr>
-          <w:sz w:val="24"/>
-          <w:szCs w:val="24"/>
-        </w:rPr>
-        <w:t>From</w:t>
-      </w:r>
-      <w:proofErr w:type="spellEnd"/>
-      <w:r>
-        <w:rPr>
-          <w:sz w:val="24"/>
-          <w:szCs w:val="24"/>
-        </w:rPr>
-        <w:t xml:space="preserve"> Examen</w:t>
-      </w:r>
-    </w:p>
-    <w:p>
-      <w:pPr>
-        <w:spacing w:line="360" w:lineRule="auto"/>
-        <w:ind w:left="720"/>
-        <w:jc w:val="both"/>
-        <w:rPr>
-          <w:sz w:val="24"/>
-          <w:szCs w:val="24"/>
-          <w:lang w:val="es-ES"/>
-        </w:rPr>
-      </w:pPr>
-      <w:r>
-        <w:rPr>
+        <w:t>SELECT FORMAT(Fecha,'dd @ MM @ yyyy') AS FECHA_RARA From Examen</w:t>
+      </w:r>
+    </w:p>
+    <w:p>
+      <w:pPr>
+        <w:spacing w:line="360" w:lineRule="auto"/>
+        <w:ind w:left="720"/>
+        <w:jc w:val="both"/>
+        <w:rPr>
+          <w:sz w:val="24"/>
+          <w:szCs w:val="24"/>
+          <w:lang w:val="es-ES"/>
+        </w:rPr>
+      </w:pPr>
+      <w:r>
+        <w:rPr>
+          <w:noProof/>
           <w:sz w:val="24"/>
           <w:szCs w:val="24"/>
           <w:lang w:val="es-ES"/>
@@ -3208,97 +2805,96 @@
     <w:p>
       <w:pPr>
         <w:spacing w:after="160" w:line="259" w:lineRule="auto"/>
-        <w:rPr>
-          <w:sz w:val="24"/>
-          <w:szCs w:val="24"/>
-          <w:lang w:val="es-ES"/>
-        </w:rPr>
-      </w:pPr>
-      <w:r>
-        <w:rPr>
-          <w:sz w:val="24"/>
-          <w:szCs w:val="24"/>
-          <w:lang w:val="es-ES"/>
-        </w:rPr>
-        <w:br w:type="page"/>
-      </w:r>
-    </w:p>
-    <w:p>
-      <w:pPr>
+        <w:ind w:left="705"/>
+        <w:rPr>
+          <w:sz w:val="24"/>
+          <w:szCs w:val="24"/>
+          <w:lang w:val="es-ES"/>
+        </w:rPr>
+      </w:pPr>
+      <w:r>
+        <w:rPr>
+          <w:bCs/>
+          <w:sz w:val="24"/>
+          <w:szCs w:val="24"/>
+          <w:lang w:val="es-ES"/>
+        </w:rPr>
+        <w:t xml:space="preserve">Usamos SELECT seguido de </w:t>
+      </w:r>
+      <w:r>
+        <w:rPr>
+          <w:bCs/>
+          <w:sz w:val="24"/>
+          <w:szCs w:val="24"/>
+          <w:lang w:val="es-ES"/>
+        </w:rPr>
+        <w:t>FORMAT(</w:t>
+      </w:r>
+      <w:r>
+        <w:rPr>
+          <w:bCs/>
+          <w:sz w:val="24"/>
+          <w:szCs w:val="24"/>
+          <w:lang w:val="es-ES"/>
+        </w:rPr>
+        <w:t>nombre_columna,’formato_fecha’</w:t>
+      </w:r>
+      <w:r>
+        <w:rPr>
+          <w:bCs/>
+          <w:sz w:val="24"/>
+          <w:szCs w:val="24"/>
+          <w:lang w:val="es-ES"/>
+        </w:rPr>
+        <w:t>)</w:t>
+      </w:r>
+      <w:r>
+        <w:rPr>
+          <w:bCs/>
+          <w:sz w:val="24"/>
+          <w:szCs w:val="24"/>
+          <w:lang w:val="es-ES"/>
+        </w:rPr>
+        <w:t xml:space="preserve"> para mostrar las fechas almacenadas en una columna usando un formato personalizado </w:t>
+      </w:r>
+      <w:r>
+        <w:rPr>
+          <w:sz w:val="24"/>
+          <w:szCs w:val="24"/>
+          <w:lang w:val="es-ES"/>
+        </w:rPr>
+        <w:t>y usamos AS para nombrar la consulta</w:t>
+      </w:r>
+      <w:r>
+        <w:rPr>
+          <w:sz w:val="24"/>
+          <w:szCs w:val="24"/>
+          <w:lang w:val="es-ES"/>
+        </w:rPr>
+        <w:t>.</w:t>
+      </w:r>
+    </w:p>
+    <w:p>
+      <w:pPr>
+        <w:pStyle w:val="Prrafodelista"/>
         <w:numPr>
           <w:ilvl w:val="0"/>
           <w:numId w:val="1"/>
         </w:numPr>
-        <w:spacing w:line="360" w:lineRule="auto"/>
-        <w:jc w:val="both"/>
-        <w:rPr>
-          <w:sz w:val="24"/>
-          <w:szCs w:val="24"/>
-          <w:lang w:val="es-ES"/>
-        </w:rPr>
-      </w:pPr>
-      <w:r>
-        <w:rPr>
-          <w:sz w:val="24"/>
-          <w:szCs w:val="24"/>
-          <w:lang w:val="es-ES"/>
-        </w:rPr>
-        <w:lastRenderedPageBreak/>
-        <w:t xml:space="preserve"> Realizar una consulta en la </w:t>
-      </w:r>
-      <w:proofErr w:type="spellStart"/>
-      <w:r>
-        <w:rPr>
-          <w:sz w:val="24"/>
-          <w:szCs w:val="24"/>
-          <w:lang w:val="es-ES"/>
-        </w:rPr>
-        <w:t>TablaX</w:t>
-      </w:r>
-      <w:proofErr w:type="spellEnd"/>
-      <w:r>
-        <w:rPr>
-          <w:sz w:val="24"/>
-          <w:szCs w:val="24"/>
-          <w:lang w:val="es-ES"/>
-        </w:rPr>
-        <w:t xml:space="preserve"> o la </w:t>
-      </w:r>
-      <w:proofErr w:type="spellStart"/>
-      <w:r>
-        <w:rPr>
-          <w:sz w:val="24"/>
-          <w:szCs w:val="24"/>
-          <w:lang w:val="es-ES"/>
-        </w:rPr>
-        <w:t>TablaY</w:t>
-      </w:r>
-      <w:proofErr w:type="spellEnd"/>
-      <w:r>
-        <w:rPr>
-          <w:sz w:val="24"/>
-          <w:szCs w:val="24"/>
-          <w:lang w:val="es-ES"/>
-        </w:rPr>
-        <w:t xml:space="preserve"> o la </w:t>
-      </w:r>
-      <w:proofErr w:type="spellStart"/>
-      <w:r>
-        <w:rPr>
-          <w:sz w:val="24"/>
-          <w:szCs w:val="24"/>
-          <w:lang w:val="es-ES"/>
-        </w:rPr>
-        <w:t>TablaZ</w:t>
-      </w:r>
-      <w:proofErr w:type="spellEnd"/>
-      <w:r>
-        <w:rPr>
-          <w:sz w:val="24"/>
-          <w:szCs w:val="24"/>
-          <w:lang w:val="es-ES"/>
-        </w:rPr>
-        <w:t xml:space="preserve"> que permita mostrar sólo</w:t>
+        <w:spacing w:after="160" w:line="259" w:lineRule="auto"/>
+        <w:rPr>
+          <w:sz w:val="24"/>
+          <w:szCs w:val="24"/>
+          <w:lang w:val="es-ES"/>
+        </w:rPr>
+      </w:pPr>
+      <w:r>
+        <w:rPr>
+          <w:sz w:val="24"/>
+          <w:szCs w:val="24"/>
+          <w:lang w:val="es-ES"/>
+        </w:rPr>
+        <w:t>Realizar una consulta en la TablaX o la TablaY o la TablaZ que permita mostrar sólo</w:t>
       </w:r>
       <w:r>
         <w:rPr>
@@ -3366,6 +2962,7 @@
       </w:pPr>
       <w:r>
         <w:rPr>
+          <w:noProof/>
           <w:sz w:val="24"/>
           <w:szCs w:val="24"/>
           <w:lang w:val="es-ES"/>
@@ -3418,6 +3015,48 @@
           <w:lang w:val="es-ES"/>
         </w:rPr>
       </w:pPr>
+      <w:r>
+        <w:rPr>
+          <w:sz w:val="24"/>
+          <w:szCs w:val="24"/>
+          <w:lang w:val="es-ES"/>
+        </w:rPr>
+        <w:t xml:space="preserve">Usamos SELECT seguido de la función GETDATE() para obtener la fecha actual del sistema </w:t>
+      </w:r>
+      <w:r>
+        <w:rPr>
+          <w:sz w:val="24"/>
+          <w:szCs w:val="24"/>
+          <w:lang w:val="es-ES"/>
+        </w:rPr>
+        <w:t>y usamos AS para nombrar la consulta</w:t>
+      </w:r>
+      <w:r>
+        <w:rPr>
+          <w:sz w:val="24"/>
+          <w:szCs w:val="24"/>
+          <w:lang w:val="es-ES"/>
+        </w:rPr>
+        <w:t>.</w:t>
+      </w:r>
+    </w:p>
+    <w:p>
+      <w:pPr>
+        <w:spacing w:after="160" w:line="259" w:lineRule="auto"/>
+        <w:rPr>
+          <w:sz w:val="24"/>
+          <w:szCs w:val="24"/>
+          <w:lang w:val="es-ES"/>
+        </w:rPr>
+      </w:pPr>
+      <w:r>
+        <w:rPr>
+          <w:sz w:val="24"/>
+          <w:szCs w:val="24"/>
+          <w:lang w:val="es-ES"/>
+        </w:rPr>
+        <w:br w:type="page"/>
+      </w:r>
     </w:p>
     <w:p>
       <w:pPr>
@@ -3439,61 +3078,8 @@
           <w:szCs w:val="24"/>
           <w:lang w:val="es-ES"/>
         </w:rPr>
-        <w:t xml:space="preserve">Realizar una consulta en la </w:t>
-      </w:r>
-      <w:proofErr w:type="spellStart"/>
-      <w:r>
-        <w:rPr>
-          <w:sz w:val="24"/>
-          <w:szCs w:val="24"/>
-          <w:lang w:val="es-ES"/>
-        </w:rPr>
-        <w:t>TablaX</w:t>
-      </w:r>
-      <w:proofErr w:type="spellEnd"/>
-      <w:r>
-        <w:rPr>
-          <w:sz w:val="24"/>
-          <w:szCs w:val="24"/>
-          <w:lang w:val="es-ES"/>
-        </w:rPr>
-        <w:t xml:space="preserve"> o la </w:t>
-      </w:r>
-      <w:proofErr w:type="spellStart"/>
-      <w:r>
-        <w:rPr>
-          <w:sz w:val="24"/>
-          <w:szCs w:val="24"/>
-          <w:lang w:val="es-ES"/>
-        </w:rPr>
-        <w:t>TablaY</w:t>
-      </w:r>
-      <w:proofErr w:type="spellEnd"/>
-      <w:r>
-        <w:rPr>
-          <w:sz w:val="24"/>
-          <w:szCs w:val="24"/>
-          <w:lang w:val="es-ES"/>
-        </w:rPr>
-        <w:t xml:space="preserve"> o la </w:t>
-      </w:r>
-      <w:proofErr w:type="spellStart"/>
-      <w:r>
-        <w:rPr>
-          <w:sz w:val="24"/>
-          <w:szCs w:val="24"/>
-          <w:lang w:val="es-ES"/>
-        </w:rPr>
-        <w:t>TablaZ</w:t>
-      </w:r>
-      <w:proofErr w:type="spellEnd"/>
-      <w:r>
-        <w:rPr>
-          <w:sz w:val="24"/>
-          <w:szCs w:val="24"/>
-          <w:lang w:val="es-ES"/>
-        </w:rPr>
-        <w:t xml:space="preserve"> que permita mostrar en 3 nuevas columnas el resultado de </w:t>
+        <w:lastRenderedPageBreak/>
+        <w:t xml:space="preserve">Realizar una consulta en la TablaX o la TablaY o la TablaZ que permita mostrar en 3 nuevas columnas el resultado de </w:t>
       </w:r>
       <w:r>
         <w:rPr>
@@ -3563,71 +3149,7 @@
           <w:sz w:val="24"/>
           <w:szCs w:val="24"/>
         </w:rPr>
-        <w:t>SELECT (</w:t>
-      </w:r>
-      <w:proofErr w:type="spellStart"/>
-      <w:r>
-        <w:rPr>
-          <w:sz w:val="24"/>
-          <w:szCs w:val="24"/>
-        </w:rPr>
-        <w:t>Npreguntas</w:t>
-      </w:r>
-      <w:proofErr w:type="spellEnd"/>
-      <w:r>
-        <w:rPr>
-          <w:sz w:val="24"/>
-          <w:szCs w:val="24"/>
-        </w:rPr>
-        <w:t xml:space="preserve"> + N) as LA_SUMA, (</w:t>
-      </w:r>
-      <w:proofErr w:type="spellStart"/>
-      <w:r>
-        <w:rPr>
-          <w:sz w:val="24"/>
-          <w:szCs w:val="24"/>
-        </w:rPr>
-        <w:t>Npreguntas</w:t>
-      </w:r>
-      <w:proofErr w:type="spellEnd"/>
-      <w:r>
-        <w:rPr>
-          <w:sz w:val="24"/>
-          <w:szCs w:val="24"/>
-        </w:rPr>
-        <w:t xml:space="preserve"> - N) as LA_RESTA, (</w:t>
-      </w:r>
-      <w:proofErr w:type="spellStart"/>
-      <w:r>
-        <w:rPr>
-          <w:sz w:val="24"/>
-          <w:szCs w:val="24"/>
-        </w:rPr>
-        <w:t>Npreguntas</w:t>
-      </w:r>
-      <w:proofErr w:type="spellEnd"/>
-      <w:r>
-        <w:rPr>
-          <w:sz w:val="24"/>
-          <w:szCs w:val="24"/>
-        </w:rPr>
-        <w:t xml:space="preserve"> * N) as LA_MULTIPLICACION </w:t>
-      </w:r>
-      <w:proofErr w:type="spellStart"/>
-      <w:r>
-        <w:rPr>
-          <w:sz w:val="24"/>
-          <w:szCs w:val="24"/>
-        </w:rPr>
-        <w:t>from</w:t>
-      </w:r>
-      <w:proofErr w:type="spellEnd"/>
-      <w:r>
-        <w:rPr>
-          <w:sz w:val="24"/>
-          <w:szCs w:val="24"/>
-        </w:rPr>
-        <w:t xml:space="preserve"> Examen</w:t>
+        <w:t>SELECT (Npreguntas + N) as LA_SUMA, (Npreguntas - N) as LA_RESTA, (Npreguntas * N) as LA_MULTIPLICACION from Examen</w:t>
       </w:r>
     </w:p>
     <w:p>
@@ -3650,6 +3172,7 @@
       </w:r>
       <w:r>
         <w:rPr>
+          <w:noProof/>
           <w:sz w:val="24"/>
           <w:szCs w:val="24"/>
           <w:lang w:val="es-ES"/>
@@ -3693,6 +3216,69 @@
     </w:p>
     <w:p>
       <w:pPr>
+        <w:spacing w:line="360" w:lineRule="auto"/>
+        <w:ind w:left="708"/>
+        <w:jc w:val="both"/>
+        <w:rPr>
+          <w:sz w:val="24"/>
+          <w:szCs w:val="24"/>
+          <w:lang w:val="es-ES"/>
+        </w:rPr>
+      </w:pPr>
+      <w:r>
+        <w:rPr>
+          <w:sz w:val="24"/>
+          <w:szCs w:val="24"/>
+          <w:lang w:val="es-ES"/>
+        </w:rPr>
+        <w:t xml:space="preserve">Usamos SELECT seguido de (columna1 + columna2) para sumar los valores de ambas columnas, (columna1 – columna2) para restar los valores de ambas columnas, (columna1 * columna2) para multiplicar los valores de ambas columnas </w:t>
+      </w:r>
+      <w:r>
+        <w:rPr>
+          <w:sz w:val="24"/>
+          <w:szCs w:val="24"/>
+          <w:lang w:val="es-ES"/>
+        </w:rPr>
+        <w:t>y usamos AS para nombrar la</w:t>
+      </w:r>
+      <w:r>
+        <w:rPr>
+          <w:sz w:val="24"/>
+          <w:szCs w:val="24"/>
+          <w:lang w:val="es-ES"/>
+        </w:rPr>
+        <w:t>s</w:t>
+      </w:r>
+      <w:r>
+        <w:rPr>
+          <w:sz w:val="24"/>
+          <w:szCs w:val="24"/>
+          <w:lang w:val="es-ES"/>
+        </w:rPr>
+        <w:t xml:space="preserve"> consulta</w:t>
+      </w:r>
+      <w:r>
+        <w:rPr>
+          <w:sz w:val="24"/>
+          <w:szCs w:val="24"/>
+          <w:lang w:val="es-ES"/>
+        </w:rPr>
+        <w:t xml:space="preserve">s. </w:t>
+      </w:r>
+    </w:p>
+    <w:p>
+      <w:pPr>
+        <w:spacing w:line="360" w:lineRule="auto"/>
+        <w:jc w:val="both"/>
+        <w:rPr>
+          <w:sz w:val="24"/>
+          <w:szCs w:val="24"/>
+          <w:lang w:val="es-ES"/>
+        </w:rPr>
+      </w:pPr>
+    </w:p>
+    <w:p>
+      <w:pPr>
         <w:spacing w:after="160" w:line="259" w:lineRule="auto"/>
         <w:rPr>
           <w:sz w:val="24"/>
@@ -3869,7 +3455,6 @@
         </w:rPr>
         <w:t xml:space="preserve">FROM </w:t>
       </w:r>
-      <w:proofErr w:type="spellStart"/>
       <w:r>
         <w:rPr>
           <w:sz w:val="24"/>
@@ -3878,7 +3463,6 @@
         </w:rPr>
         <w:t>nombre_tabla</w:t>
       </w:r>
-      <w:proofErr w:type="spellEnd"/>
       <w:r>
         <w:rPr>
           <w:sz w:val="24"/>
@@ -3920,61 +3504,7 @@
           <w:szCs w:val="24"/>
           <w:lang w:val="es-ES"/>
         </w:rPr>
-        <w:t xml:space="preserve"> Seleccionar alguna de las tablas </w:t>
-      </w:r>
-      <w:proofErr w:type="spellStart"/>
-      <w:r>
-        <w:rPr>
-          <w:sz w:val="24"/>
-          <w:szCs w:val="24"/>
-          <w:lang w:val="es-ES"/>
-        </w:rPr>
-        <w:t>TablaX</w:t>
-      </w:r>
-      <w:proofErr w:type="spellEnd"/>
-      <w:r>
-        <w:rPr>
-          <w:sz w:val="24"/>
-          <w:szCs w:val="24"/>
-          <w:lang w:val="es-ES"/>
-        </w:rPr>
-        <w:t xml:space="preserve"> o la </w:t>
-      </w:r>
-      <w:proofErr w:type="spellStart"/>
-      <w:r>
-        <w:rPr>
-          <w:sz w:val="24"/>
-          <w:szCs w:val="24"/>
-          <w:lang w:val="es-ES"/>
-        </w:rPr>
-        <w:t>TablaY</w:t>
-      </w:r>
-      <w:proofErr w:type="spellEnd"/>
-      <w:r>
-        <w:rPr>
-          <w:sz w:val="24"/>
-          <w:szCs w:val="24"/>
-          <w:lang w:val="es-ES"/>
-        </w:rPr>
-        <w:t xml:space="preserve"> o la </w:t>
-      </w:r>
-      <w:proofErr w:type="spellStart"/>
-      <w:r>
-        <w:rPr>
-          <w:sz w:val="24"/>
-          <w:szCs w:val="24"/>
-          <w:lang w:val="es-ES"/>
-        </w:rPr>
-        <w:t>TablaZ</w:t>
-      </w:r>
-      <w:proofErr w:type="spellEnd"/>
-      <w:r>
-        <w:rPr>
-          <w:sz w:val="24"/>
-          <w:szCs w:val="24"/>
-          <w:lang w:val="es-ES"/>
-        </w:rPr>
-        <w:t xml:space="preserve"> y realizar una consulta donde se pueda apreciar el uso de la palabra </w:t>
+        <w:t xml:space="preserve"> Seleccionar alguna de las tablas TablaX o la TablaY o la TablaZ y realizar una consulta donde se pueda apreciar el uso de la palabra </w:t>
       </w:r>
       <w:r>
         <w:rPr>
@@ -4001,39 +3531,7 @@
           <w:sz w:val="24"/>
           <w:szCs w:val="24"/>
         </w:rPr>
-        <w:t xml:space="preserve">SELECT DISTINCT </w:t>
-      </w:r>
-      <w:proofErr w:type="spellStart"/>
-      <w:r>
-        <w:rPr>
-          <w:sz w:val="24"/>
-          <w:szCs w:val="24"/>
-        </w:rPr>
-        <w:t>Npreguntas</w:t>
-      </w:r>
-      <w:proofErr w:type="spellEnd"/>
-      <w:r>
-        <w:rPr>
-          <w:sz w:val="24"/>
-          <w:szCs w:val="24"/>
-        </w:rPr>
-        <w:t xml:space="preserve"> </w:t>
-      </w:r>
-      <w:proofErr w:type="spellStart"/>
-      <w:r>
-        <w:rPr>
-          <w:sz w:val="24"/>
-          <w:szCs w:val="24"/>
-        </w:rPr>
-        <w:t>From</w:t>
-      </w:r>
-      <w:proofErr w:type="spellEnd"/>
-      <w:r>
-        <w:rPr>
-          <w:sz w:val="24"/>
-          <w:szCs w:val="24"/>
-        </w:rPr>
-        <w:t xml:space="preserve"> Examen</w:t>
+        <w:t>SELECT DISTINCT Npreguntas From Examen</w:t>
       </w:r>
     </w:p>
     <w:p>
@@ -4049,6 +3547,7 @@
       </w:pPr>
       <w:r>
         <w:rPr>
+          <w:noProof/>
           <w:sz w:val="24"/>
           <w:szCs w:val="24"/>
           <w:lang w:val="es-ES"/>
@@ -4092,6 +3591,26 @@
     </w:p>
     <w:p>
       <w:pPr>
+        <w:spacing w:line="360" w:lineRule="auto"/>
+        <w:ind w:left="708"/>
+        <w:jc w:val="both"/>
+        <w:rPr>
+          <w:sz w:val="24"/>
+          <w:szCs w:val="24"/>
+          <w:lang w:val="es-ES"/>
+        </w:rPr>
+      </w:pPr>
+      <w:r>
+        <w:rPr>
+          <w:sz w:val="24"/>
+          <w:szCs w:val="24"/>
+          <w:lang w:val="es-ES"/>
+        </w:rPr>
+        <w:t>Usamos SELECT DISTINCT nombre_columna para que nos arroje datos únicos de una columna.</w:t>
+      </w:r>
+    </w:p>
+    <w:p>
+      <w:pPr>
         <w:spacing w:after="160" w:line="259" w:lineRule="auto"/>
         <w:rPr>
           <w:sz w:val="24"/>
@@ -4140,25 +3659,7 @@
           <w:szCs w:val="24"/>
           <w:lang w:val="es-ES"/>
         </w:rPr>
-        <w:t xml:space="preserve">Realizar una consulta en la </w:t>
-      </w:r>
-      <w:proofErr w:type="spellStart"/>
-      <w:r>
-        <w:rPr>
-          <w:sz w:val="24"/>
-          <w:szCs w:val="24"/>
-          <w:lang w:val="es-ES"/>
-        </w:rPr>
-        <w:t>TablaX</w:t>
-      </w:r>
-      <w:proofErr w:type="spellEnd"/>
-      <w:r>
-        <w:rPr>
-          <w:sz w:val="24"/>
-          <w:szCs w:val="24"/>
-          <w:lang w:val="es-ES"/>
-        </w:rPr>
-        <w:t xml:space="preserve"> que permita mostrar los datos de un registro cuya columna llave primaria sea </w:t>
+        <w:t xml:space="preserve">Realizar una consulta en la TablaX que permita mostrar los datos de un registro cuya columna llave primaria sea </w:t>
       </w:r>
       <w:r>
         <w:rPr>
@@ -4175,66 +3676,41 @@
           <w:szCs w:val="24"/>
           <w:lang w:val="es-ES"/>
         </w:rPr>
-        <w:t xml:space="preserve">al </w:t>
-      </w:r>
-      <w:proofErr w:type="spellStart"/>
-      <w:r>
-        <w:rPr>
-          <w:sz w:val="24"/>
-          <w:szCs w:val="24"/>
-          <w:lang w:val="es-ES"/>
-        </w:rPr>
-        <w:t>valorY</w:t>
-      </w:r>
-      <w:proofErr w:type="spellEnd"/>
-    </w:p>
-    <w:p>
-      <w:pPr>
-        <w:spacing w:line="360" w:lineRule="auto"/>
-        <w:ind w:left="720"/>
-        <w:jc w:val="both"/>
-        <w:rPr>
-          <w:sz w:val="24"/>
-          <w:szCs w:val="24"/>
-        </w:rPr>
-      </w:pPr>
-      <w:r>
-        <w:rPr>
-          <w:sz w:val="24"/>
-          <w:szCs w:val="24"/>
-        </w:rPr>
-        <w:t xml:space="preserve">SELECT * FROM Examen </w:t>
-      </w:r>
-      <w:proofErr w:type="spellStart"/>
-      <w:r>
-        <w:rPr>
-          <w:sz w:val="24"/>
-          <w:szCs w:val="24"/>
-        </w:rPr>
-        <w:t>Where</w:t>
-      </w:r>
-      <w:proofErr w:type="spellEnd"/>
-      <w:r>
-        <w:rPr>
-          <w:sz w:val="24"/>
-          <w:szCs w:val="24"/>
-        </w:rPr>
-        <w:t xml:space="preserve"> N = 15</w:t>
-      </w:r>
-    </w:p>
-    <w:p>
-      <w:pPr>
-        <w:spacing w:line="360" w:lineRule="auto"/>
-        <w:ind w:left="720"/>
-        <w:jc w:val="both"/>
-        <w:rPr>
-          <w:sz w:val="24"/>
-          <w:szCs w:val="24"/>
-          <w:lang w:val="es-ES"/>
-        </w:rPr>
-      </w:pPr>
-      <w:r>
-        <w:rPr>
+        <w:t>al valorY</w:t>
+      </w:r>
+    </w:p>
+    <w:p>
+      <w:pPr>
+        <w:spacing w:line="360" w:lineRule="auto"/>
+        <w:ind w:left="720"/>
+        <w:jc w:val="both"/>
+        <w:rPr>
+          <w:sz w:val="24"/>
+          <w:szCs w:val="24"/>
+        </w:rPr>
+      </w:pPr>
+      <w:r>
+        <w:rPr>
+          <w:sz w:val="24"/>
+          <w:szCs w:val="24"/>
+        </w:rPr>
+        <w:t>SELECT * FROM Examen Where N = 15</w:t>
+      </w:r>
+    </w:p>
+    <w:p>
+      <w:pPr>
+        <w:spacing w:line="360" w:lineRule="auto"/>
+        <w:ind w:left="720"/>
+        <w:jc w:val="both"/>
+        <w:rPr>
+          <w:sz w:val="24"/>
+          <w:szCs w:val="24"/>
+          <w:lang w:val="es-ES"/>
+        </w:rPr>
+      </w:pPr>
+      <w:r>
+        <w:rPr>
+          <w:noProof/>
           <w:sz w:val="24"/>
           <w:szCs w:val="24"/>
           <w:lang w:val="es-ES"/>
@@ -4287,6 +3763,22 @@
           <w:lang w:val="es-ES"/>
         </w:rPr>
       </w:pPr>
+      <w:r>
+        <w:rPr>
+          <w:sz w:val="24"/>
+          <w:szCs w:val="24"/>
+          <w:lang w:val="es-ES"/>
+        </w:rPr>
+        <w:t>Usamos SELECT *</w:t>
+      </w:r>
+      <w:r>
+        <w:rPr>
+          <w:sz w:val="24"/>
+          <w:szCs w:val="24"/>
+          <w:lang w:val="es-ES"/>
+        </w:rPr>
+        <w:t xml:space="preserve"> y Where para seleccionar todos los registros de la tabla donde N sea 15.</w:t>
+      </w:r>
     </w:p>
     <w:p>
       <w:pPr>
@@ -4308,43 +3800,7 @@
           <w:szCs w:val="24"/>
           <w:lang w:val="es-ES"/>
         </w:rPr>
-        <w:t xml:space="preserve">Realizar una consulta en la </w:t>
-      </w:r>
-      <w:proofErr w:type="spellStart"/>
-      <w:r>
-        <w:rPr>
-          <w:sz w:val="24"/>
-          <w:szCs w:val="24"/>
-          <w:lang w:val="es-ES"/>
-        </w:rPr>
-        <w:t>TablaX</w:t>
-      </w:r>
-      <w:proofErr w:type="spellEnd"/>
-      <w:r>
-        <w:rPr>
-          <w:sz w:val="24"/>
-          <w:szCs w:val="24"/>
-          <w:lang w:val="es-ES"/>
-        </w:rPr>
-        <w:t xml:space="preserve"> que permita mostrar los registros con que cumplan con la conducción </w:t>
-      </w:r>
-      <w:proofErr w:type="spellStart"/>
-      <w:r>
-        <w:rPr>
-          <w:sz w:val="24"/>
-          <w:szCs w:val="24"/>
-          <w:lang w:val="es-ES"/>
-        </w:rPr>
-        <w:t>columnaY</w:t>
-      </w:r>
-      <w:proofErr w:type="spellEnd"/>
-      <w:r>
-        <w:rPr>
-          <w:sz w:val="24"/>
-          <w:szCs w:val="24"/>
-          <w:lang w:val="es-ES"/>
-        </w:rPr>
-        <w:t xml:space="preserve"> </w:t>
+        <w:t xml:space="preserve">Realizar una consulta en la TablaX que permita mostrar los registros con que cumplan con la conducción columnaY </w:t>
       </w:r>
       <w:r>
         <w:rPr>
@@ -4355,7 +3811,6 @@
         </w:rPr>
         <w:t xml:space="preserve">igual </w:t>
       </w:r>
-      <w:proofErr w:type="spellStart"/>
       <w:r>
         <w:rPr>
           <w:sz w:val="24"/>
@@ -4364,7 +3819,6 @@
         </w:rPr>
         <w:t>datoZ</w:t>
       </w:r>
-      <w:proofErr w:type="spellEnd"/>
     </w:p>
     <w:p>
       <w:pPr>
@@ -4385,64 +3839,25 @@
           <w:szCs w:val="24"/>
           <w:lang w:val="es-ES"/>
         </w:rPr>
-        <w:t xml:space="preserve">SELECT * FROM Examen </w:t>
-      </w:r>
-      <w:proofErr w:type="spellStart"/>
-      <w:r>
+        <w:t>SELECT * FROM Examen Where Npreguntas = 10</w:t>
+      </w:r>
+    </w:p>
+    <w:p>
+      <w:pPr>
+        <w:spacing w:line="360" w:lineRule="auto"/>
+        <w:ind w:left="720"/>
+        <w:jc w:val="both"/>
         <w:rPr>
           <w:bCs/>
           <w:sz w:val="24"/>
           <w:szCs w:val="24"/>
           <w:lang w:val="es-ES"/>
         </w:rPr>
-        <w:t>Where</w:t>
-      </w:r>
-      <w:proofErr w:type="spellEnd"/>
+      </w:pPr>
       <w:r>
         <w:rPr>
           <w:bCs/>
-          <w:sz w:val="24"/>
-          <w:szCs w:val="24"/>
-          <w:lang w:val="es-ES"/>
-        </w:rPr>
-        <w:t xml:space="preserve"> </w:t>
-      </w:r>
-      <w:proofErr w:type="spellStart"/>
-      <w:r>
-        <w:rPr>
-          <w:bCs/>
-          <w:sz w:val="24"/>
-          <w:szCs w:val="24"/>
-          <w:lang w:val="es-ES"/>
-        </w:rPr>
-        <w:t>Npreguntas</w:t>
-      </w:r>
-      <w:proofErr w:type="spellEnd"/>
-      <w:r>
-        <w:rPr>
-          <w:bCs/>
-          <w:sz w:val="24"/>
-          <w:szCs w:val="24"/>
-          <w:lang w:val="es-ES"/>
-        </w:rPr>
-        <w:t xml:space="preserve"> = 10</w:t>
-      </w:r>
-    </w:p>
-    <w:p>
-      <w:pPr>
-        <w:spacing w:line="360" w:lineRule="auto"/>
-        <w:ind w:left="720"/>
-        <w:jc w:val="both"/>
-        <w:rPr>
-          <w:bCs/>
-          <w:sz w:val="24"/>
-          <w:szCs w:val="24"/>
-          <w:lang w:val="es-ES"/>
-        </w:rPr>
-      </w:pPr>
-      <w:r>
-        <w:rPr>
-          <w:bCs/>
+          <w:noProof/>
           <w:sz w:val="24"/>
           <w:szCs w:val="24"/>
           <w:lang w:val="es-ES"/>
@@ -4486,6 +3901,71 @@
     </w:p>
     <w:p>
       <w:pPr>
+        <w:spacing w:line="360" w:lineRule="auto"/>
+        <w:ind w:left="720"/>
+        <w:jc w:val="both"/>
+        <w:rPr>
+          <w:sz w:val="24"/>
+          <w:szCs w:val="24"/>
+          <w:lang w:val="es-ES"/>
+        </w:rPr>
+      </w:pPr>
+      <w:r>
+        <w:rPr>
+          <w:sz w:val="24"/>
+          <w:szCs w:val="24"/>
+          <w:lang w:val="es-ES"/>
+        </w:rPr>
+        <w:t>Usamos SELECT * y Where para seleccionar todos los registros de la tabla donde N</w:t>
+      </w:r>
+      <w:r>
+        <w:rPr>
+          <w:sz w:val="24"/>
+          <w:szCs w:val="24"/>
+          <w:lang w:val="es-ES"/>
+        </w:rPr>
+        <w:t>preguntas</w:t>
+      </w:r>
+      <w:r>
+        <w:rPr>
+          <w:sz w:val="24"/>
+          <w:szCs w:val="24"/>
+          <w:lang w:val="es-ES"/>
+        </w:rPr>
+        <w:t xml:space="preserve"> sea 1</w:t>
+      </w:r>
+      <w:r>
+        <w:rPr>
+          <w:sz w:val="24"/>
+          <w:szCs w:val="24"/>
+          <w:lang w:val="es-ES"/>
+        </w:rPr>
+        <w:t>0</w:t>
+      </w:r>
+      <w:r>
+        <w:rPr>
+          <w:sz w:val="24"/>
+          <w:szCs w:val="24"/>
+          <w:lang w:val="es-ES"/>
+        </w:rPr>
+        <w:t>.</w:t>
+      </w:r>
+    </w:p>
+    <w:p>
+      <w:pPr>
+        <w:spacing w:line="360" w:lineRule="auto"/>
+        <w:ind w:left="720"/>
+        <w:jc w:val="both"/>
+        <w:rPr>
+          <w:bCs/>
+          <w:sz w:val="24"/>
+          <w:szCs w:val="24"/>
+          <w:lang w:val="es-ES"/>
+        </w:rPr>
+      </w:pPr>
+    </w:p>
+    <w:p>
+      <w:pPr>
         <w:spacing w:after="160" w:line="259" w:lineRule="auto"/>
         <w:rPr>
           <w:bCs/>
@@ -4525,43 +4005,7 @@
           <w:lang w:val="es-ES"/>
         </w:rPr>
         <w:lastRenderedPageBreak/>
-        <w:t xml:space="preserve">Realizar una consulta en la </w:t>
-      </w:r>
-      <w:proofErr w:type="spellStart"/>
-      <w:r>
-        <w:rPr>
-          <w:sz w:val="24"/>
-          <w:szCs w:val="24"/>
-          <w:lang w:val="es-ES"/>
-        </w:rPr>
-        <w:t>TablaX</w:t>
-      </w:r>
-      <w:proofErr w:type="spellEnd"/>
-      <w:r>
-        <w:rPr>
-          <w:sz w:val="24"/>
-          <w:szCs w:val="24"/>
-          <w:lang w:val="es-ES"/>
-        </w:rPr>
-        <w:t xml:space="preserve"> que permita mostrar los registros con que cumplan con la conducción </w:t>
-      </w:r>
-      <w:proofErr w:type="spellStart"/>
-      <w:r>
-        <w:rPr>
-          <w:sz w:val="24"/>
-          <w:szCs w:val="24"/>
-          <w:lang w:val="es-ES"/>
-        </w:rPr>
-        <w:t>columnaY</w:t>
-      </w:r>
-      <w:proofErr w:type="spellEnd"/>
-      <w:r>
-        <w:rPr>
-          <w:sz w:val="24"/>
-          <w:szCs w:val="24"/>
-          <w:lang w:val="es-ES"/>
-        </w:rPr>
-        <w:t xml:space="preserve"> </w:t>
+        <w:t xml:space="preserve">Realizar una consulta en la TablaX que permita mostrar los registros con que cumplan con la conducción columnaY </w:t>
       </w:r>
       <w:r>
         <w:rPr>
@@ -4578,18 +4022,8 @@
           <w:szCs w:val="24"/>
           <w:lang w:val="es-ES"/>
         </w:rPr>
-        <w:t xml:space="preserve"> </w:t>
-      </w:r>
-      <w:proofErr w:type="spellStart"/>
-      <w:r>
-        <w:rPr>
-          <w:sz w:val="24"/>
-          <w:szCs w:val="24"/>
-          <w:lang w:val="es-ES"/>
-        </w:rPr>
-        <w:t>datoZ</w:t>
-      </w:r>
-      <w:proofErr w:type="spellEnd"/>
+        <w:t xml:space="preserve"> datoZ</w:t>
+      </w:r>
     </w:p>
     <w:p>
       <w:pPr>
@@ -4606,39 +4040,7 @@
           <w:sz w:val="24"/>
           <w:szCs w:val="24"/>
         </w:rPr>
-        <w:t xml:space="preserve">SELECT * FROM Examen </w:t>
-      </w:r>
-      <w:proofErr w:type="spellStart"/>
-      <w:r>
-        <w:rPr>
-          <w:sz w:val="24"/>
-          <w:szCs w:val="24"/>
-        </w:rPr>
-        <w:t>Where</w:t>
-      </w:r>
-      <w:proofErr w:type="spellEnd"/>
-      <w:r>
-        <w:rPr>
-          <w:sz w:val="24"/>
-          <w:szCs w:val="24"/>
-        </w:rPr>
-        <w:t xml:space="preserve"> </w:t>
-      </w:r>
-      <w:proofErr w:type="spellStart"/>
-      <w:r>
-        <w:rPr>
-          <w:sz w:val="24"/>
-          <w:szCs w:val="24"/>
-        </w:rPr>
-        <w:t>Npreguntas</w:t>
-      </w:r>
-      <w:proofErr w:type="spellEnd"/>
-      <w:r>
-        <w:rPr>
-          <w:sz w:val="24"/>
-          <w:szCs w:val="24"/>
-        </w:rPr>
-        <w:t xml:space="preserve"> != 10</w:t>
+        <w:t>SELECT * FROM Examen Where Npreguntas != 10</w:t>
       </w:r>
     </w:p>
     <w:p>
@@ -4652,6 +4054,7 @@
       </w:pPr>
       <w:r>
         <w:rPr>
+          <w:noProof/>
           <w:sz w:val="24"/>
           <w:szCs w:val="24"/>
           <w:lang w:val="es-ES"/>
@@ -4700,6 +4103,7 @@
       </w:r>
       <w:r>
         <w:rPr>
+          <w:noProof/>
           <w:sz w:val="24"/>
           <w:szCs w:val="24"/>
           <w:lang w:val="es-ES"/>
@@ -4744,6 +4148,42 @@
     <w:p>
       <w:pPr>
         <w:spacing w:line="360" w:lineRule="auto"/>
+        <w:ind w:left="720"/>
+        <w:jc w:val="both"/>
+        <w:rPr>
+          <w:sz w:val="24"/>
+          <w:szCs w:val="24"/>
+          <w:lang w:val="es-ES"/>
+        </w:rPr>
+      </w:pPr>
+      <w:r>
+        <w:rPr>
+          <w:sz w:val="24"/>
+          <w:szCs w:val="24"/>
+          <w:lang w:val="es-ES"/>
+        </w:rPr>
+        <w:t xml:space="preserve">Usamos SELECT * y Where para seleccionar todos los registros de la tabla donde Npreguntas sea </w:t>
+      </w:r>
+      <w:r>
+        <w:rPr>
+          <w:sz w:val="24"/>
+          <w:szCs w:val="24"/>
+          <w:lang w:val="es-ES"/>
+        </w:rPr>
+        <w:t xml:space="preserve">diferente de </w:t>
+      </w:r>
+      <w:r>
+        <w:rPr>
+          <w:sz w:val="24"/>
+          <w:szCs w:val="24"/>
+          <w:lang w:val="es-ES"/>
+        </w:rPr>
+        <w:t>10.</w:t>
+      </w:r>
+    </w:p>
+    <w:p>
+      <w:pPr>
+        <w:spacing w:line="360" w:lineRule="auto"/>
         <w:ind w:left="708"/>
         <w:jc w:val="both"/>
         <w:rPr>
@@ -4773,43 +4213,7 @@
           <w:szCs w:val="24"/>
           <w:lang w:val="es-ES"/>
         </w:rPr>
-        <w:t xml:space="preserve">Realizar una consulta en la </w:t>
-      </w:r>
-      <w:proofErr w:type="spellStart"/>
-      <w:r>
-        <w:rPr>
-          <w:sz w:val="24"/>
-          <w:szCs w:val="24"/>
-          <w:lang w:val="es-ES"/>
-        </w:rPr>
-        <w:t>TablaX</w:t>
-      </w:r>
-      <w:proofErr w:type="spellEnd"/>
-      <w:r>
-        <w:rPr>
-          <w:sz w:val="24"/>
-          <w:szCs w:val="24"/>
-          <w:lang w:val="es-ES"/>
-        </w:rPr>
-        <w:t xml:space="preserve"> que permita mostrar los registros con que cumplan con la conducción </w:t>
-      </w:r>
-      <w:proofErr w:type="spellStart"/>
-      <w:r>
-        <w:rPr>
-          <w:sz w:val="24"/>
-          <w:szCs w:val="24"/>
-          <w:lang w:val="es-ES"/>
-        </w:rPr>
-        <w:t>columnaY</w:t>
-      </w:r>
-      <w:proofErr w:type="spellEnd"/>
-      <w:r>
-        <w:rPr>
-          <w:sz w:val="24"/>
-          <w:szCs w:val="24"/>
-          <w:lang w:val="es-ES"/>
-        </w:rPr>
-        <w:t xml:space="preserve"> </w:t>
+        <w:t xml:space="preserve">Realizar una consulta en la TablaX que permita mostrar los registros con que cumplan con la conducción columnaY </w:t>
       </w:r>
       <w:r>
         <w:rPr>
@@ -4826,83 +4230,42 @@
           <w:szCs w:val="24"/>
           <w:lang w:val="es-ES"/>
         </w:rPr>
-        <w:t xml:space="preserve"> </w:t>
-      </w:r>
-      <w:proofErr w:type="spellStart"/>
-      <w:r>
-        <w:rPr>
-          <w:sz w:val="24"/>
-          <w:szCs w:val="24"/>
-          <w:lang w:val="es-ES"/>
-        </w:rPr>
-        <w:t>datoZ</w:t>
-      </w:r>
-      <w:proofErr w:type="spellEnd"/>
-    </w:p>
-    <w:p>
-      <w:pPr>
-        <w:spacing w:line="360" w:lineRule="auto"/>
-        <w:ind w:left="720"/>
-        <w:jc w:val="both"/>
-        <w:rPr>
-          <w:sz w:val="24"/>
-          <w:szCs w:val="24"/>
-          <w:lang w:val="es-ES"/>
-        </w:rPr>
-      </w:pPr>
-      <w:r>
-        <w:rPr>
-          <w:sz w:val="24"/>
-          <w:szCs w:val="24"/>
-        </w:rPr>
-        <w:t xml:space="preserve">SELECT * FROM Examen </w:t>
-      </w:r>
-      <w:proofErr w:type="spellStart"/>
-      <w:r>
-        <w:rPr>
-          <w:sz w:val="24"/>
-          <w:szCs w:val="24"/>
-        </w:rPr>
-        <w:t>Where</w:t>
-      </w:r>
-      <w:proofErr w:type="spellEnd"/>
-      <w:r>
-        <w:rPr>
-          <w:sz w:val="24"/>
-          <w:szCs w:val="24"/>
-        </w:rPr>
-        <w:t xml:space="preserve"> </w:t>
-      </w:r>
-      <w:proofErr w:type="spellStart"/>
-      <w:r>
-        <w:rPr>
-          <w:sz w:val="24"/>
-          <w:szCs w:val="24"/>
-        </w:rPr>
-        <w:t>Npreguntas</w:t>
-      </w:r>
-      <w:proofErr w:type="spellEnd"/>
-      <w:r>
-        <w:rPr>
-          <w:sz w:val="24"/>
-          <w:szCs w:val="24"/>
-        </w:rPr>
-        <w:t xml:space="preserve"> &lt; 10</w:t>
-      </w:r>
-    </w:p>
-    <w:p>
-      <w:pPr>
-        <w:spacing w:line="360" w:lineRule="auto"/>
-        <w:ind w:left="720"/>
-        <w:jc w:val="both"/>
-        <w:rPr>
-          <w:sz w:val="24"/>
-          <w:szCs w:val="24"/>
-          <w:lang w:val="es-ES"/>
-        </w:rPr>
-      </w:pPr>
-      <w:r>
-        <w:rPr>
+        <w:t xml:space="preserve"> datoZ</w:t>
+      </w:r>
+    </w:p>
+    <w:p>
+      <w:pPr>
+        <w:spacing w:line="360" w:lineRule="auto"/>
+        <w:ind w:left="720"/>
+        <w:jc w:val="both"/>
+        <w:rPr>
+          <w:sz w:val="24"/>
+          <w:szCs w:val="24"/>
+          <w:lang w:val="es-ES"/>
+        </w:rPr>
+      </w:pPr>
+      <w:r>
+        <w:rPr>
+          <w:sz w:val="24"/>
+          <w:szCs w:val="24"/>
+        </w:rPr>
+        <w:t>SELECT * FROM Examen Where Npreguntas &lt; 10</w:t>
+      </w:r>
+    </w:p>
+    <w:p>
+      <w:pPr>
+        <w:spacing w:line="360" w:lineRule="auto"/>
+        <w:ind w:left="720"/>
+        <w:jc w:val="both"/>
+        <w:rPr>
+          <w:sz w:val="24"/>
+          <w:szCs w:val="24"/>
+          <w:lang w:val="es-ES"/>
+        </w:rPr>
+      </w:pPr>
+      <w:r>
+        <w:rPr>
+          <w:noProof/>
           <w:sz w:val="24"/>
           <w:szCs w:val="24"/>
           <w:lang w:val="es-ES"/>
@@ -4955,23 +4318,29 @@
           <w:lang w:val="es-ES"/>
         </w:rPr>
       </w:pPr>
-    </w:p>
-    <w:p>
-      <w:pPr>
-        <w:spacing w:after="160" w:line="259" w:lineRule="auto"/>
-        <w:rPr>
-          <w:sz w:val="24"/>
-          <w:szCs w:val="24"/>
-          <w:lang w:val="es-ES"/>
-        </w:rPr>
-      </w:pPr>
-      <w:r>
-        <w:rPr>
-          <w:sz w:val="24"/>
-          <w:szCs w:val="24"/>
-          <w:lang w:val="es-ES"/>
-        </w:rPr>
-        <w:br w:type="page"/>
+      <w:r>
+        <w:rPr>
+          <w:sz w:val="24"/>
+          <w:szCs w:val="24"/>
+          <w:lang w:val="es-ES"/>
+        </w:rPr>
+        <w:t xml:space="preserve">Usamos SELECT * y Where para seleccionar todos los registros de la tabla donde Npreguntas sea </w:t>
+      </w:r>
+      <w:r>
+        <w:rPr>
+          <w:sz w:val="24"/>
+          <w:szCs w:val="24"/>
+          <w:lang w:val="es-ES"/>
+        </w:rPr>
+        <w:t xml:space="preserve">menor a </w:t>
+      </w:r>
+      <w:r>
+        <w:rPr>
+          <w:sz w:val="24"/>
+          <w:szCs w:val="24"/>
+          <w:lang w:val="es-ES"/>
+        </w:rPr>
+        <w:t>10.</w:t>
       </w:r>
     </w:p>
     <w:p>
@@ -4995,43 +4364,7 @@
           <w:lang w:val="es-ES"/>
         </w:rPr>
         <w:lastRenderedPageBreak/>
-        <w:t xml:space="preserve">Realizar una consulta en la </w:t>
-      </w:r>
-      <w:proofErr w:type="spellStart"/>
-      <w:r>
-        <w:rPr>
-          <w:sz w:val="24"/>
-          <w:szCs w:val="24"/>
-          <w:lang w:val="es-ES"/>
-        </w:rPr>
-        <w:t>TablaX</w:t>
-      </w:r>
-      <w:proofErr w:type="spellEnd"/>
-      <w:r>
-        <w:rPr>
-          <w:sz w:val="24"/>
-          <w:szCs w:val="24"/>
-          <w:lang w:val="es-ES"/>
-        </w:rPr>
-        <w:t xml:space="preserve"> que permita mostrar los registros con que cumplan con la conducción </w:t>
-      </w:r>
-      <w:proofErr w:type="spellStart"/>
-      <w:r>
-        <w:rPr>
-          <w:sz w:val="24"/>
-          <w:szCs w:val="24"/>
-          <w:lang w:val="es-ES"/>
-        </w:rPr>
-        <w:t>columnaY</w:t>
-      </w:r>
-      <w:proofErr w:type="spellEnd"/>
-      <w:r>
-        <w:rPr>
-          <w:sz w:val="24"/>
-          <w:szCs w:val="24"/>
-          <w:lang w:val="es-ES"/>
-        </w:rPr>
-        <w:t xml:space="preserve"> </w:t>
+        <w:t xml:space="preserve">Realizar una consulta en la TablaX que permita mostrar los registros con que cumplan con la conducción columnaY </w:t>
       </w:r>
       <w:r>
         <w:rPr>
@@ -5042,7 +4375,6 @@
         </w:rPr>
         <w:t xml:space="preserve">mayor </w:t>
       </w:r>
-      <w:proofErr w:type="spellStart"/>
       <w:r>
         <w:rPr>
           <w:sz w:val="24"/>
@@ -5051,7 +4383,6 @@
         </w:rPr>
         <w:t>datoZ</w:t>
       </w:r>
-      <w:proofErr w:type="spellEnd"/>
     </w:p>
     <w:p>
       <w:pPr>
@@ -5070,60 +4401,25 @@
           <w:sz w:val="24"/>
           <w:szCs w:val="24"/>
         </w:rPr>
-        <w:t xml:space="preserve">SELECT * FROM Examen </w:t>
-      </w:r>
-      <w:proofErr w:type="spellStart"/>
-      <w:r>
+        <w:t>SELECT * FROM Examen Where Npreguntas &gt; 10</w:t>
+      </w:r>
+    </w:p>
+    <w:p>
+      <w:pPr>
+        <w:spacing w:line="360" w:lineRule="auto"/>
+        <w:ind w:left="720"/>
+        <w:jc w:val="both"/>
         <w:rPr>
           <w:bCs/>
           <w:sz w:val="24"/>
           <w:szCs w:val="24"/>
-        </w:rPr>
-        <w:t>Where</w:t>
-      </w:r>
-      <w:proofErr w:type="spellEnd"/>
+          <w:lang w:val="es-ES"/>
+        </w:rPr>
+      </w:pPr>
       <w:r>
         <w:rPr>
           <w:bCs/>
-          <w:sz w:val="24"/>
-          <w:szCs w:val="24"/>
-        </w:rPr>
-        <w:t xml:space="preserve"> </w:t>
-      </w:r>
-      <w:proofErr w:type="spellStart"/>
-      <w:r>
-        <w:rPr>
-          <w:bCs/>
-          <w:sz w:val="24"/>
-          <w:szCs w:val="24"/>
-        </w:rPr>
-        <w:t>Npreguntas</w:t>
-      </w:r>
-      <w:proofErr w:type="spellEnd"/>
-      <w:r>
-        <w:rPr>
-          <w:bCs/>
-          <w:sz w:val="24"/>
-          <w:szCs w:val="24"/>
-        </w:rPr>
-        <w:t xml:space="preserve"> &gt; 10</w:t>
-      </w:r>
-    </w:p>
-    <w:p>
-      <w:pPr>
-        <w:spacing w:line="360" w:lineRule="auto"/>
-        <w:ind w:left="720"/>
-        <w:jc w:val="both"/>
-        <w:rPr>
-          <w:bCs/>
-          <w:sz w:val="24"/>
-          <w:szCs w:val="24"/>
-          <w:lang w:val="es-ES"/>
-        </w:rPr>
-      </w:pPr>
-      <w:r>
-        <w:rPr>
-          <w:bCs/>
+          <w:noProof/>
           <w:sz w:val="24"/>
           <w:szCs w:val="24"/>
           <w:lang w:val="es-ES"/>
@@ -5167,6 +4463,55 @@
     </w:p>
     <w:p>
       <w:pPr>
+        <w:spacing w:line="360" w:lineRule="auto"/>
+        <w:ind w:left="720"/>
+        <w:jc w:val="both"/>
+        <w:rPr>
+          <w:sz w:val="24"/>
+          <w:szCs w:val="24"/>
+          <w:lang w:val="es-ES"/>
+        </w:rPr>
+      </w:pPr>
+      <w:r>
+        <w:rPr>
+          <w:sz w:val="24"/>
+          <w:szCs w:val="24"/>
+          <w:lang w:val="es-ES"/>
+        </w:rPr>
+        <w:t xml:space="preserve">Usamos SELECT * y Where para seleccionar todos los registros de la tabla donde Npreguntas sea </w:t>
+      </w:r>
+      <w:r>
+        <w:rPr>
+          <w:sz w:val="24"/>
+          <w:szCs w:val="24"/>
+          <w:lang w:val="es-ES"/>
+        </w:rPr>
+        <w:t xml:space="preserve">mayor a </w:t>
+      </w:r>
+      <w:r>
+        <w:rPr>
+          <w:sz w:val="24"/>
+          <w:szCs w:val="24"/>
+          <w:lang w:val="es-ES"/>
+        </w:rPr>
+        <w:t>10.</w:t>
+      </w:r>
+    </w:p>
+    <w:p>
+      <w:pPr>
+        <w:spacing w:line="360" w:lineRule="auto"/>
+        <w:ind w:left="720"/>
+        <w:jc w:val="both"/>
+        <w:rPr>
+          <w:bCs/>
+          <w:sz w:val="24"/>
+          <w:szCs w:val="24"/>
+          <w:lang w:val="es-ES"/>
+        </w:rPr>
+      </w:pPr>
+    </w:p>
+    <w:p>
+      <w:pPr>
         <w:spacing w:after="160" w:line="259" w:lineRule="auto"/>
         <w:rPr>
           <w:bCs/>
@@ -5206,43 +4551,7 @@
           <w:lang w:val="es-ES"/>
         </w:rPr>
         <w:lastRenderedPageBreak/>
-        <w:t xml:space="preserve">Realizar una consulta en la </w:t>
-      </w:r>
-      <w:proofErr w:type="spellStart"/>
-      <w:r>
-        <w:rPr>
-          <w:sz w:val="24"/>
-          <w:szCs w:val="24"/>
-          <w:lang w:val="es-ES"/>
-        </w:rPr>
-        <w:t>TablaX</w:t>
-      </w:r>
-      <w:proofErr w:type="spellEnd"/>
-      <w:r>
-        <w:rPr>
-          <w:sz w:val="24"/>
-          <w:szCs w:val="24"/>
-          <w:lang w:val="es-ES"/>
-        </w:rPr>
-        <w:t xml:space="preserve"> que permita mostrar los registros con que cumplan con la conducción </w:t>
-      </w:r>
-      <w:proofErr w:type="spellStart"/>
-      <w:r>
-        <w:rPr>
-          <w:sz w:val="24"/>
-          <w:szCs w:val="24"/>
-          <w:lang w:val="es-ES"/>
-        </w:rPr>
-        <w:t>columnaY</w:t>
-      </w:r>
-      <w:proofErr w:type="spellEnd"/>
-      <w:r>
-        <w:rPr>
-          <w:sz w:val="24"/>
-          <w:szCs w:val="24"/>
-          <w:lang w:val="es-ES"/>
-        </w:rPr>
-        <w:t xml:space="preserve"> </w:t>
+        <w:t xml:space="preserve">Realizar una consulta en la TablaX que permita mostrar los registros con que cumplan con la conducción columnaY </w:t>
       </w:r>
       <w:r>
         <w:rPr>
@@ -5253,23 +4562,13 @@
         </w:rPr>
         <w:t xml:space="preserve">entre valor </w:t>
       </w:r>
-      <w:proofErr w:type="spellStart"/>
-      <w:r>
-        <w:rPr>
-          <w:sz w:val="24"/>
-          <w:szCs w:val="24"/>
-          <w:lang w:val="es-ES"/>
-        </w:rPr>
-        <w:t>datoX</w:t>
-      </w:r>
-      <w:proofErr w:type="spellEnd"/>
-      <w:r>
-        <w:rPr>
-          <w:sz w:val="24"/>
-          <w:szCs w:val="24"/>
-          <w:lang w:val="es-ES"/>
-        </w:rPr>
-        <w:t xml:space="preserve"> y </w:t>
+      <w:r>
+        <w:rPr>
+          <w:sz w:val="24"/>
+          <w:szCs w:val="24"/>
+          <w:lang w:val="es-ES"/>
+        </w:rPr>
+        <w:t xml:space="preserve">datoX y </w:t>
       </w:r>
       <w:r>
         <w:rPr>
@@ -5297,43 +4596,7 @@
           <w:szCs w:val="24"/>
           <w:lang w:val="es-ES"/>
         </w:rPr>
-        <w:t xml:space="preserve">SELECT * FROM Examen </w:t>
-      </w:r>
-      <w:proofErr w:type="spellStart"/>
-      <w:r>
-        <w:rPr>
-          <w:sz w:val="24"/>
-          <w:szCs w:val="24"/>
-          <w:lang w:val="es-ES"/>
-        </w:rPr>
-        <w:t>Where</w:t>
-      </w:r>
-      <w:proofErr w:type="spellEnd"/>
-      <w:r>
-        <w:rPr>
-          <w:sz w:val="24"/>
-          <w:szCs w:val="24"/>
-          <w:lang w:val="es-ES"/>
-        </w:rPr>
-        <w:t xml:space="preserve"> </w:t>
-      </w:r>
-      <w:proofErr w:type="spellStart"/>
-      <w:r>
-        <w:rPr>
-          <w:sz w:val="24"/>
-          <w:szCs w:val="24"/>
-          <w:lang w:val="es-ES"/>
-        </w:rPr>
-        <w:t>Npreguntas</w:t>
-      </w:r>
-      <w:proofErr w:type="spellEnd"/>
-      <w:r>
-        <w:rPr>
-          <w:sz w:val="24"/>
-          <w:szCs w:val="24"/>
-          <w:lang w:val="es-ES"/>
-        </w:rPr>
-        <w:t xml:space="preserve"> BETWEEN 10 and 20</w:t>
+        <w:t>SELECT * FROM Examen Where Npreguntas BETWEEN 10 and 20</w:t>
       </w:r>
     </w:p>
     <w:p>
@@ -5348,6 +4611,7 @@
       </w:pPr>
       <w:r>
         <w:rPr>
+          <w:noProof/>
           <w:sz w:val="24"/>
           <w:szCs w:val="24"/>
           <w:lang w:val="es-ES"/>
@@ -5388,6 +4652,101 @@
           </wp:inline>
         </w:drawing>
       </w:r>
+    </w:p>
+    <w:p>
+      <w:pPr>
+        <w:spacing w:line="360" w:lineRule="auto"/>
+        <w:ind w:left="720"/>
+        <w:jc w:val="both"/>
+        <w:rPr>
+          <w:sz w:val="24"/>
+          <w:szCs w:val="24"/>
+          <w:lang w:val="es-ES"/>
+        </w:rPr>
+      </w:pPr>
+      <w:r>
+        <w:rPr>
+          <w:sz w:val="24"/>
+          <w:szCs w:val="24"/>
+          <w:lang w:val="es-ES"/>
+        </w:rPr>
+        <w:t>Usamos SELECT *</w:t>
+      </w:r>
+      <w:r>
+        <w:rPr>
+          <w:sz w:val="24"/>
+          <w:szCs w:val="24"/>
+          <w:lang w:val="es-ES"/>
+        </w:rPr>
+        <w:t>,</w:t>
+      </w:r>
+      <w:r>
+        <w:rPr>
+          <w:sz w:val="24"/>
+          <w:szCs w:val="24"/>
+          <w:lang w:val="es-ES"/>
+        </w:rPr>
+        <w:t xml:space="preserve"> Where</w:t>
+      </w:r>
+      <w:r>
+        <w:rPr>
+          <w:sz w:val="24"/>
+          <w:szCs w:val="24"/>
+          <w:lang w:val="es-ES"/>
+        </w:rPr>
+        <w:t xml:space="preserve"> y Between</w:t>
+      </w:r>
+      <w:r>
+        <w:rPr>
+          <w:sz w:val="24"/>
+          <w:szCs w:val="24"/>
+          <w:lang w:val="es-ES"/>
+        </w:rPr>
+        <w:t xml:space="preserve"> para seleccionar todos los registros de la tabla donde </w:t>
+      </w:r>
+      <w:r>
+        <w:rPr>
+          <w:sz w:val="24"/>
+          <w:szCs w:val="24"/>
+          <w:lang w:val="es-ES"/>
+        </w:rPr>
+        <w:t xml:space="preserve">el valor de </w:t>
+      </w:r>
+      <w:r>
+        <w:rPr>
+          <w:sz w:val="24"/>
+          <w:szCs w:val="24"/>
+          <w:lang w:val="es-ES"/>
+        </w:rPr>
+        <w:t xml:space="preserve">Npreguntas </w:t>
+      </w:r>
+      <w:r>
+        <w:rPr>
+          <w:sz w:val="24"/>
+          <w:szCs w:val="24"/>
+          <w:lang w:val="es-ES"/>
+        </w:rPr>
+        <w:t>este entre 10 y 20</w:t>
+      </w:r>
+      <w:r>
+        <w:rPr>
+          <w:sz w:val="24"/>
+          <w:szCs w:val="24"/>
+          <w:lang w:val="es-ES"/>
+        </w:rPr>
+        <w:t>.</w:t>
+      </w:r>
+    </w:p>
+    <w:p>
+      <w:pPr>
+        <w:spacing w:after="160" w:line="259" w:lineRule="auto"/>
+        <w:ind w:left="708"/>
+        <w:rPr>
+          <w:sz w:val="24"/>
+          <w:szCs w:val="24"/>
+          <w:lang w:val="es-ES"/>
+        </w:rPr>
+      </w:pPr>
       <w:r>
         <w:rPr>
           <w:sz w:val="24"/>
@@ -5418,43 +4777,7 @@
           <w:lang w:val="es-ES"/>
         </w:rPr>
         <w:lastRenderedPageBreak/>
-        <w:t xml:space="preserve">Realizar una consulta en la </w:t>
-      </w:r>
-      <w:proofErr w:type="spellStart"/>
-      <w:r>
-        <w:rPr>
-          <w:sz w:val="24"/>
-          <w:szCs w:val="24"/>
-          <w:lang w:val="es-ES"/>
-        </w:rPr>
-        <w:t>TablaX</w:t>
-      </w:r>
-      <w:proofErr w:type="spellEnd"/>
-      <w:r>
-        <w:rPr>
-          <w:sz w:val="24"/>
-          <w:szCs w:val="24"/>
-          <w:lang w:val="es-ES"/>
-        </w:rPr>
-        <w:t xml:space="preserve"> que permita mostrar los registros con que cumplan con la conducción </w:t>
-      </w:r>
-      <w:proofErr w:type="spellStart"/>
-      <w:r>
-        <w:rPr>
-          <w:sz w:val="24"/>
-          <w:szCs w:val="24"/>
-          <w:lang w:val="es-ES"/>
-        </w:rPr>
-        <w:t>columnaY</w:t>
-      </w:r>
-      <w:proofErr w:type="spellEnd"/>
-      <w:r>
-        <w:rPr>
-          <w:sz w:val="24"/>
-          <w:szCs w:val="24"/>
-          <w:lang w:val="es-ES"/>
-        </w:rPr>
-        <w:t xml:space="preserve"> </w:t>
+        <w:t xml:space="preserve">Realizar una consulta en la TablaX que permita mostrar los registros con que cumplan con la conducción columnaY </w:t>
       </w:r>
       <w:r>
         <w:rPr>
@@ -5497,6 +4820,7 @@
       </w:pPr>
       <w:r>
         <w:rPr>
+          <w:noProof/>
           <w:sz w:val="24"/>
           <w:szCs w:val="24"/>
           <w:lang w:val="es-ES"/>
@@ -5541,6 +4865,90 @@
     <w:p>
       <w:pPr>
         <w:spacing w:line="360" w:lineRule="auto"/>
+        <w:ind w:left="720"/>
+        <w:jc w:val="both"/>
+        <w:rPr>
+          <w:sz w:val="24"/>
+          <w:szCs w:val="24"/>
+          <w:lang w:val="es-ES"/>
+        </w:rPr>
+      </w:pPr>
+      <w:r>
+        <w:rPr>
+          <w:sz w:val="24"/>
+          <w:szCs w:val="24"/>
+          <w:lang w:val="es-ES"/>
+        </w:rPr>
+        <w:t>Usamos SELECT *</w:t>
+      </w:r>
+      <w:r>
+        <w:rPr>
+          <w:sz w:val="24"/>
+          <w:szCs w:val="24"/>
+          <w:lang w:val="es-ES"/>
+        </w:rPr>
+        <w:t>,</w:t>
+      </w:r>
+      <w:r>
+        <w:rPr>
+          <w:sz w:val="24"/>
+          <w:szCs w:val="24"/>
+          <w:lang w:val="es-ES"/>
+        </w:rPr>
+        <w:t xml:space="preserve"> Where</w:t>
+      </w:r>
+      <w:r>
+        <w:rPr>
+          <w:sz w:val="24"/>
+          <w:szCs w:val="24"/>
+          <w:lang w:val="es-ES"/>
+        </w:rPr>
+        <w:t xml:space="preserve"> e IS NULL </w:t>
+      </w:r>
+      <w:r>
+        <w:rPr>
+          <w:sz w:val="24"/>
+          <w:szCs w:val="24"/>
+          <w:lang w:val="es-ES"/>
+        </w:rPr>
+        <w:t xml:space="preserve">para seleccionar todos los registros de la tabla donde </w:t>
+      </w:r>
+      <w:r>
+        <w:rPr>
+          <w:sz w:val="24"/>
+          <w:szCs w:val="24"/>
+          <w:lang w:val="es-ES"/>
+        </w:rPr>
+        <w:t>Grupo</w:t>
+      </w:r>
+      <w:r>
+        <w:rPr>
+          <w:sz w:val="24"/>
+          <w:szCs w:val="24"/>
+          <w:lang w:val="es-ES"/>
+        </w:rPr>
+        <w:t xml:space="preserve"> sea </w:t>
+      </w:r>
+      <w:r>
+        <w:rPr>
+          <w:sz w:val="24"/>
+          <w:szCs w:val="24"/>
+          <w:lang w:val="es-ES"/>
+        </w:rPr>
+        <w:t>NULL</w:t>
+      </w:r>
+      <w:r>
+        <w:rPr>
+          <w:sz w:val="24"/>
+          <w:szCs w:val="24"/>
+          <w:lang w:val="es-ES"/>
+        </w:rPr>
+        <w:t>.</w:t>
+      </w:r>
+    </w:p>
+    <w:p>
+      <w:pPr>
+        <w:spacing w:line="360" w:lineRule="auto"/>
         <w:ind w:left="708"/>
         <w:jc w:val="both"/>
         <w:rPr>
@@ -5570,43 +4978,7 @@
           <w:szCs w:val="24"/>
           <w:lang w:val="es-ES"/>
         </w:rPr>
-        <w:t xml:space="preserve">Realizar una consulta en la </w:t>
-      </w:r>
-      <w:proofErr w:type="spellStart"/>
-      <w:r>
-        <w:rPr>
-          <w:sz w:val="24"/>
-          <w:szCs w:val="24"/>
-          <w:lang w:val="es-ES"/>
-        </w:rPr>
-        <w:t>TablaX</w:t>
-      </w:r>
-      <w:proofErr w:type="spellEnd"/>
-      <w:r>
-        <w:rPr>
-          <w:sz w:val="24"/>
-          <w:szCs w:val="24"/>
-          <w:lang w:val="es-ES"/>
-        </w:rPr>
-        <w:t xml:space="preserve"> que permita mostrar los registros con que cumplan con la conducción </w:t>
-      </w:r>
-      <w:proofErr w:type="spellStart"/>
-      <w:r>
-        <w:rPr>
-          <w:sz w:val="24"/>
-          <w:szCs w:val="24"/>
-          <w:lang w:val="es-ES"/>
-        </w:rPr>
-        <w:t>columnaY</w:t>
-      </w:r>
-      <w:proofErr w:type="spellEnd"/>
-      <w:r>
-        <w:rPr>
-          <w:sz w:val="24"/>
-          <w:szCs w:val="24"/>
-          <w:lang w:val="es-ES"/>
-        </w:rPr>
-        <w:t xml:space="preserve"> </w:t>
+        <w:t xml:space="preserve">Realizar una consulta en la TablaX que permita mostrar los registros con que cumplan con la conducción columnaY </w:t>
       </w:r>
       <w:r>
         <w:rPr>
@@ -5652,6 +5024,7 @@
       <w:r>
         <w:rPr>
           <w:bCs/>
+          <w:noProof/>
           <w:sz w:val="24"/>
           <w:szCs w:val="24"/>
         </w:rPr>
@@ -5694,6 +5067,87 @@
     </w:p>
     <w:p>
       <w:pPr>
+        <w:spacing w:line="360" w:lineRule="auto"/>
+        <w:ind w:left="720"/>
+        <w:jc w:val="both"/>
+        <w:rPr>
+          <w:sz w:val="24"/>
+          <w:szCs w:val="24"/>
+          <w:lang w:val="es-ES"/>
+        </w:rPr>
+      </w:pPr>
+      <w:r>
+        <w:rPr>
+          <w:sz w:val="24"/>
+          <w:szCs w:val="24"/>
+          <w:lang w:val="es-ES"/>
+        </w:rPr>
+        <w:t>Usamos SELECT *</w:t>
+      </w:r>
+      <w:r>
+        <w:rPr>
+          <w:sz w:val="24"/>
+          <w:szCs w:val="24"/>
+          <w:lang w:val="es-ES"/>
+        </w:rPr>
+        <w:t>,</w:t>
+      </w:r>
+      <w:r>
+        <w:rPr>
+          <w:sz w:val="24"/>
+          <w:szCs w:val="24"/>
+          <w:lang w:val="es-ES"/>
+        </w:rPr>
+        <w:t>Where</w:t>
+      </w:r>
+      <w:r>
+        <w:rPr>
+          <w:sz w:val="24"/>
+          <w:szCs w:val="24"/>
+          <w:lang w:val="es-ES"/>
+        </w:rPr>
+        <w:t xml:space="preserve"> e IS NOT NULL</w:t>
+      </w:r>
+      <w:r>
+        <w:rPr>
+          <w:sz w:val="24"/>
+          <w:szCs w:val="24"/>
+          <w:lang w:val="es-ES"/>
+        </w:rPr>
+        <w:t xml:space="preserve"> para seleccionar todos los registros de la tabla donde Grupo </w:t>
+      </w:r>
+      <w:r>
+        <w:rPr>
+          <w:sz w:val="24"/>
+          <w:szCs w:val="24"/>
+          <w:lang w:val="es-ES"/>
+        </w:rPr>
+        <w:t xml:space="preserve">no sea </w:t>
+      </w:r>
+      <w:r>
+        <w:rPr>
+          <w:sz w:val="24"/>
+          <w:szCs w:val="24"/>
+          <w:lang w:val="es-ES"/>
+        </w:rPr>
+        <w:t>sea NULL.</w:t>
+      </w:r>
+    </w:p>
+    <w:p>
+      <w:pPr>
+        <w:spacing w:line="360" w:lineRule="auto"/>
+        <w:ind w:left="720"/>
+        <w:jc w:val="both"/>
+        <w:rPr>
+          <w:bCs/>
+          <w:sz w:val="24"/>
+          <w:szCs w:val="24"/>
+          <w:lang w:val="es-ES"/>
+        </w:rPr>
+      </w:pPr>
+    </w:p>
+    <w:p>
+      <w:pPr>
         <w:spacing w:after="160" w:line="259" w:lineRule="auto"/>
         <w:rPr>
           <w:bCs/>
@@ -5733,43 +5187,7 @@
           <w:lang w:val="es-ES"/>
         </w:rPr>
         <w:lastRenderedPageBreak/>
-        <w:t xml:space="preserve">Realizar una consulta en la </w:t>
-      </w:r>
-      <w:proofErr w:type="spellStart"/>
-      <w:r>
-        <w:rPr>
-          <w:sz w:val="24"/>
-          <w:szCs w:val="24"/>
-          <w:lang w:val="es-ES"/>
-        </w:rPr>
-        <w:t>TablaX</w:t>
-      </w:r>
-      <w:proofErr w:type="spellEnd"/>
-      <w:r>
-        <w:rPr>
-          <w:sz w:val="24"/>
-          <w:szCs w:val="24"/>
-          <w:lang w:val="es-ES"/>
-        </w:rPr>
-        <w:t xml:space="preserve"> que permita mostrar los registros con que cumplan con la conducción </w:t>
-      </w:r>
-      <w:proofErr w:type="spellStart"/>
-      <w:r>
-        <w:rPr>
-          <w:sz w:val="24"/>
-          <w:szCs w:val="24"/>
-          <w:lang w:val="es-ES"/>
-        </w:rPr>
-        <w:t>columnaY</w:t>
-      </w:r>
-      <w:proofErr w:type="spellEnd"/>
-      <w:r>
-        <w:rPr>
-          <w:sz w:val="24"/>
-          <w:szCs w:val="24"/>
-          <w:lang w:val="es-ES"/>
-        </w:rPr>
-        <w:t xml:space="preserve"> </w:t>
+        <w:t xml:space="preserve">Realizar una consulta en la TablaX que permita mostrar los registros con que cumplan con la conducción columnaY </w:t>
       </w:r>
       <w:r>
         <w:rPr>
@@ -5780,23 +5198,13 @@
         </w:rPr>
         <w:t xml:space="preserve">Contenga el valor </w:t>
       </w:r>
-      <w:proofErr w:type="spellStart"/>
-      <w:r>
-        <w:rPr>
-          <w:sz w:val="24"/>
-          <w:szCs w:val="24"/>
-          <w:lang w:val="es-ES"/>
-        </w:rPr>
-        <w:t>DatoX</w:t>
-      </w:r>
-      <w:proofErr w:type="spellEnd"/>
-      <w:r>
-        <w:rPr>
-          <w:sz w:val="24"/>
-          <w:szCs w:val="24"/>
-          <w:lang w:val="es-ES"/>
-        </w:rPr>
-        <w:t xml:space="preserve"> en su interior</w:t>
+      <w:r>
+        <w:rPr>
+          <w:sz w:val="24"/>
+          <w:szCs w:val="24"/>
+          <w:lang w:val="es-ES"/>
+        </w:rPr>
+        <w:t>DatoX en su interior</w:t>
       </w:r>
     </w:p>
     <w:p>
@@ -5816,42 +5224,25 @@
           <w:sz w:val="24"/>
           <w:szCs w:val="24"/>
         </w:rPr>
-        <w:t xml:space="preserve">SELECT * FROM Examen WHERE Fecha </w:t>
-      </w:r>
-      <w:proofErr w:type="spellStart"/>
-      <w:r>
+        <w:t>SELECT * FROM Examen WHERE Fecha like '%3%'</w:t>
+      </w:r>
+    </w:p>
+    <w:p>
+      <w:pPr>
+        <w:spacing w:line="360" w:lineRule="auto"/>
+        <w:ind w:left="720"/>
+        <w:jc w:val="both"/>
         <w:rPr>
           <w:bCs/>
           <w:sz w:val="24"/>
           <w:szCs w:val="24"/>
-        </w:rPr>
-        <w:t>like</w:t>
-      </w:r>
-      <w:proofErr w:type="spellEnd"/>
+          <w:lang w:val="es-ES"/>
+        </w:rPr>
+      </w:pPr>
       <w:r>
         <w:rPr>
           <w:bCs/>
-          <w:sz w:val="24"/>
-          <w:szCs w:val="24"/>
-        </w:rPr>
-        <w:t xml:space="preserve"> '%3%'</w:t>
-      </w:r>
-    </w:p>
-    <w:p>
-      <w:pPr>
-        <w:spacing w:line="360" w:lineRule="auto"/>
-        <w:ind w:left="720"/>
-        <w:jc w:val="both"/>
-        <w:rPr>
-          <w:bCs/>
-          <w:sz w:val="24"/>
-          <w:szCs w:val="24"/>
-          <w:lang w:val="es-ES"/>
-        </w:rPr>
-      </w:pPr>
-      <w:r>
-        <w:rPr>
-          <w:bCs/>
+          <w:noProof/>
           <w:sz w:val="24"/>
           <w:szCs w:val="24"/>
           <w:lang w:val="es-ES"/>
@@ -5904,6 +5295,58 @@
           <w:lang w:val="es-ES"/>
         </w:rPr>
       </w:pPr>
+      <w:r>
+        <w:rPr>
+          <w:sz w:val="24"/>
+          <w:szCs w:val="24"/>
+          <w:lang w:val="es-ES"/>
+        </w:rPr>
+        <w:t xml:space="preserve">Usamos SELECT *, Where </w:t>
+      </w:r>
+      <w:r>
+        <w:rPr>
+          <w:sz w:val="24"/>
+          <w:szCs w:val="24"/>
+          <w:lang w:val="es-ES"/>
+        </w:rPr>
+        <w:t xml:space="preserve">y Like ‘%dato%’ </w:t>
+      </w:r>
+      <w:r>
+        <w:rPr>
+          <w:sz w:val="24"/>
+          <w:szCs w:val="24"/>
+          <w:lang w:val="es-ES"/>
+        </w:rPr>
+        <w:t xml:space="preserve">para seleccionar todos los registros de la tabla </w:t>
+      </w:r>
+      <w:r>
+        <w:rPr>
+          <w:sz w:val="24"/>
+          <w:szCs w:val="24"/>
+          <w:lang w:val="es-ES"/>
+        </w:rPr>
+        <w:t>en las cuales este el valor 3 (sin importar su posición) en cualquier Fecha.</w:t>
+      </w:r>
+      <w:r>
+        <w:rPr>
+          <w:sz w:val="24"/>
+          <w:szCs w:val="24"/>
+          <w:lang w:val="es-ES"/>
+        </w:rPr>
+        <w:t xml:space="preserve"> </w:t>
+      </w:r>
+    </w:p>
+    <w:p>
+      <w:pPr>
+        <w:spacing w:line="360" w:lineRule="auto"/>
+        <w:ind w:left="720"/>
+        <w:jc w:val="both"/>
+        <w:rPr>
+          <w:sz w:val="24"/>
+          <w:szCs w:val="24"/>
+          <w:lang w:val="es-ES"/>
+        </w:rPr>
+      </w:pPr>
     </w:p>
     <w:p>
       <w:pPr>
@@ -5925,43 +5368,7 @@
           <w:szCs w:val="24"/>
           <w:lang w:val="es-ES"/>
         </w:rPr>
-        <w:t xml:space="preserve">Realizar una consulta en la </w:t>
-      </w:r>
-      <w:proofErr w:type="spellStart"/>
-      <w:r>
-        <w:rPr>
-          <w:sz w:val="24"/>
-          <w:szCs w:val="24"/>
-          <w:lang w:val="es-ES"/>
-        </w:rPr>
-        <w:t>TablaX</w:t>
-      </w:r>
-      <w:proofErr w:type="spellEnd"/>
-      <w:r>
-        <w:rPr>
-          <w:sz w:val="24"/>
-          <w:szCs w:val="24"/>
-          <w:lang w:val="es-ES"/>
-        </w:rPr>
-        <w:t xml:space="preserve"> que permita mostrar los registros con que cumplan con la conducción </w:t>
-      </w:r>
-      <w:proofErr w:type="spellStart"/>
-      <w:r>
-        <w:rPr>
-          <w:sz w:val="24"/>
-          <w:szCs w:val="24"/>
-          <w:lang w:val="es-ES"/>
-        </w:rPr>
-        <w:t>columnaY</w:t>
-      </w:r>
-      <w:proofErr w:type="spellEnd"/>
-      <w:r>
-        <w:rPr>
-          <w:sz w:val="24"/>
-          <w:szCs w:val="24"/>
-          <w:lang w:val="es-ES"/>
-        </w:rPr>
-        <w:t xml:space="preserve"> </w:t>
+        <w:t xml:space="preserve">Realizar una consulta en la TablaX que permita mostrar los registros con que cumplan con la conducción columnaY </w:t>
       </w:r>
       <w:r>
         <w:rPr>
@@ -5972,7 +5379,6 @@
         </w:rPr>
         <w:t xml:space="preserve">Inicie con el valor </w:t>
       </w:r>
-      <w:proofErr w:type="spellStart"/>
       <w:r>
         <w:rPr>
           <w:sz w:val="24"/>
@@ -5981,7 +5387,6 @@
         </w:rPr>
         <w:t>DatoX</w:t>
       </w:r>
-      <w:proofErr w:type="spellEnd"/>
     </w:p>
     <w:p>
       <w:pPr>
@@ -6002,42 +5407,23 @@
           <w:szCs w:val="24"/>
           <w:lang w:val="es-ES"/>
         </w:rPr>
-        <w:t xml:space="preserve">SELECT * FROM Alumno WHERE Nombre </w:t>
-      </w:r>
-      <w:proofErr w:type="spellStart"/>
-      <w:r>
-        <w:rPr>
-          <w:bCs/>
-          <w:sz w:val="24"/>
-          <w:szCs w:val="24"/>
-          <w:lang w:val="es-ES"/>
-        </w:rPr>
-        <w:t>like</w:t>
-      </w:r>
-      <w:proofErr w:type="spellEnd"/>
-      <w:r>
-        <w:rPr>
-          <w:bCs/>
-          <w:sz w:val="24"/>
-          <w:szCs w:val="24"/>
-          <w:lang w:val="es-ES"/>
-        </w:rPr>
-        <w:t xml:space="preserve"> 'a%'</w:t>
-      </w:r>
-    </w:p>
-    <w:p>
-      <w:pPr>
-        <w:spacing w:line="360" w:lineRule="auto"/>
-        <w:ind w:left="720"/>
-        <w:jc w:val="both"/>
-        <w:rPr>
-          <w:sz w:val="24"/>
-          <w:szCs w:val="24"/>
-          <w:lang w:val="es-ES"/>
-        </w:rPr>
-      </w:pPr>
-      <w:r>
-        <w:rPr>
+        <w:t>SELECT * FROM Alumno WHERE Nombre like 'a%'</w:t>
+      </w:r>
+    </w:p>
+    <w:p>
+      <w:pPr>
+        <w:spacing w:line="360" w:lineRule="auto"/>
+        <w:ind w:left="720"/>
+        <w:jc w:val="both"/>
+        <w:rPr>
+          <w:sz w:val="24"/>
+          <w:szCs w:val="24"/>
+          <w:lang w:val="es-ES"/>
+        </w:rPr>
+      </w:pPr>
+      <w:r>
+        <w:rPr>
+          <w:noProof/>
           <w:sz w:val="24"/>
           <w:szCs w:val="24"/>
           <w:lang w:val="es-ES"/>
@@ -6081,6 +5467,50 @@
     </w:p>
     <w:p>
       <w:pPr>
+        <w:spacing w:line="360" w:lineRule="auto"/>
+        <w:ind w:left="720"/>
+        <w:jc w:val="both"/>
+        <w:rPr>
+          <w:sz w:val="24"/>
+          <w:szCs w:val="24"/>
+          <w:lang w:val="es-ES"/>
+        </w:rPr>
+      </w:pPr>
+      <w:r>
+        <w:rPr>
+          <w:sz w:val="24"/>
+          <w:szCs w:val="24"/>
+          <w:lang w:val="es-ES"/>
+        </w:rPr>
+        <w:t xml:space="preserve">Usamos SELECT *, Where y Like ‘dato%’ para seleccionar todos los registros de la tabla en las cuales este el valor </w:t>
+      </w:r>
+      <w:r>
+        <w:rPr>
+          <w:sz w:val="24"/>
+          <w:szCs w:val="24"/>
+          <w:lang w:val="es-ES"/>
+        </w:rPr>
+        <w:t>a</w:t>
+      </w:r>
+      <w:r>
+        <w:rPr>
+          <w:sz w:val="24"/>
+          <w:szCs w:val="24"/>
+          <w:lang w:val="es-ES"/>
+        </w:rPr>
+        <w:t xml:space="preserve"> </w:t>
+      </w:r>
+      <w:r>
+        <w:rPr>
+          <w:sz w:val="24"/>
+          <w:szCs w:val="24"/>
+          <w:lang w:val="es-ES"/>
+        </w:rPr>
+        <w:t>al inicio de cualquier Nombre.</w:t>
+      </w:r>
+    </w:p>
+    <w:p>
+      <w:pPr>
         <w:spacing w:after="160" w:line="259" w:lineRule="auto"/>
         <w:rPr>
           <w:sz w:val="24"/>
@@ -6118,43 +5548,7 @@
           <w:lang w:val="es-ES"/>
         </w:rPr>
         <w:lastRenderedPageBreak/>
-        <w:t xml:space="preserve">Realizar una consulta en la </w:t>
-      </w:r>
-      <w:proofErr w:type="spellStart"/>
-      <w:r>
-        <w:rPr>
-          <w:sz w:val="24"/>
-          <w:szCs w:val="24"/>
-          <w:lang w:val="es-ES"/>
-        </w:rPr>
-        <w:t>TablaX</w:t>
-      </w:r>
-      <w:proofErr w:type="spellEnd"/>
-      <w:r>
-        <w:rPr>
-          <w:sz w:val="24"/>
-          <w:szCs w:val="24"/>
-          <w:lang w:val="es-ES"/>
-        </w:rPr>
-        <w:t xml:space="preserve"> que permita mostrar los registros con que cumplan con la conducción </w:t>
-      </w:r>
-      <w:proofErr w:type="spellStart"/>
-      <w:r>
-        <w:rPr>
-          <w:sz w:val="24"/>
-          <w:szCs w:val="24"/>
-          <w:lang w:val="es-ES"/>
-        </w:rPr>
-        <w:t>columnaY</w:t>
-      </w:r>
-      <w:proofErr w:type="spellEnd"/>
-      <w:r>
-        <w:rPr>
-          <w:sz w:val="24"/>
-          <w:szCs w:val="24"/>
-          <w:lang w:val="es-ES"/>
-        </w:rPr>
-        <w:t xml:space="preserve"> </w:t>
+        <w:t xml:space="preserve">Realizar una consulta en la TablaX que permita mostrar los registros con que cumplan con la conducción columnaY </w:t>
       </w:r>
       <w:r>
         <w:rPr>
@@ -6165,7 +5559,6 @@
         </w:rPr>
         <w:t xml:space="preserve">Termine con el valor </w:t>
       </w:r>
-      <w:proofErr w:type="spellStart"/>
       <w:r>
         <w:rPr>
           <w:sz w:val="24"/>
@@ -6174,55 +5567,39 @@
         </w:rPr>
         <w:t>DatoX</w:t>
       </w:r>
-      <w:proofErr w:type="spellEnd"/>
-    </w:p>
-    <w:p>
-      <w:pPr>
-        <w:spacing w:line="360" w:lineRule="auto"/>
-        <w:ind w:left="720"/>
-        <w:jc w:val="both"/>
-        <w:rPr>
-          <w:sz w:val="24"/>
-          <w:szCs w:val="24"/>
-        </w:rPr>
-      </w:pPr>
-      <w:r>
-        <w:rPr>
-          <w:sz w:val="24"/>
-          <w:szCs w:val="24"/>
-        </w:rPr>
-        <w:t xml:space="preserve">SELECT * FROM Alumno WHERE Nombre </w:t>
-      </w:r>
-      <w:proofErr w:type="spellStart"/>
-      <w:r>
-        <w:rPr>
-          <w:sz w:val="24"/>
-          <w:szCs w:val="24"/>
-        </w:rPr>
-        <w:t>like</w:t>
-      </w:r>
-      <w:proofErr w:type="spellEnd"/>
-      <w:r>
-        <w:rPr>
-          <w:sz w:val="24"/>
-          <w:szCs w:val="24"/>
-        </w:rPr>
-        <w:t xml:space="preserve"> '%s'</w:t>
-      </w:r>
-    </w:p>
-    <w:p>
-      <w:pPr>
-        <w:spacing w:line="360" w:lineRule="auto"/>
-        <w:ind w:left="720"/>
-        <w:jc w:val="both"/>
-        <w:rPr>
-          <w:sz w:val="24"/>
-          <w:szCs w:val="24"/>
-          <w:lang w:val="es-ES"/>
-        </w:rPr>
-      </w:pPr>
-      <w:r>
-        <w:rPr>
+    </w:p>
+    <w:p>
+      <w:pPr>
+        <w:spacing w:line="360" w:lineRule="auto"/>
+        <w:ind w:left="720"/>
+        <w:jc w:val="both"/>
+        <w:rPr>
+          <w:sz w:val="24"/>
+          <w:szCs w:val="24"/>
+        </w:rPr>
+      </w:pPr>
+      <w:r>
+        <w:rPr>
+          <w:sz w:val="24"/>
+          <w:szCs w:val="24"/>
+        </w:rPr>
+        <w:t>SELECT * FROM Alumno WHERE Nombre like '%s'</w:t>
+      </w:r>
+    </w:p>
+    <w:p>
+      <w:pPr>
+        <w:spacing w:line="360" w:lineRule="auto"/>
+        <w:ind w:left="720"/>
+        <w:jc w:val="both"/>
+        <w:rPr>
+          <w:sz w:val="24"/>
+          <w:szCs w:val="24"/>
+          <w:lang w:val="es-ES"/>
+        </w:rPr>
+      </w:pPr>
+      <w:r>
+        <w:rPr>
+          <w:noProof/>
           <w:sz w:val="24"/>
           <w:szCs w:val="24"/>
           <w:lang w:val="es-ES"/>
@@ -6266,6 +5643,86 @@
     </w:p>
     <w:p>
       <w:pPr>
+        <w:spacing w:line="360" w:lineRule="auto"/>
+        <w:ind w:left="720"/>
+        <w:jc w:val="both"/>
+        <w:rPr>
+          <w:sz w:val="24"/>
+          <w:szCs w:val="24"/>
+          <w:lang w:val="es-ES"/>
+        </w:rPr>
+      </w:pPr>
+      <w:r>
+        <w:rPr>
+          <w:sz w:val="24"/>
+          <w:szCs w:val="24"/>
+          <w:lang w:val="es-ES"/>
+        </w:rPr>
+        <w:t>Usamos SELECT *, Where y Like ‘</w:t>
+      </w:r>
+      <w:r>
+        <w:rPr>
+          <w:sz w:val="24"/>
+          <w:szCs w:val="24"/>
+          <w:lang w:val="es-ES"/>
+        </w:rPr>
+        <w:t>%</w:t>
+      </w:r>
+      <w:r>
+        <w:rPr>
+          <w:sz w:val="24"/>
+          <w:szCs w:val="24"/>
+          <w:lang w:val="es-ES"/>
+        </w:rPr>
+        <w:t xml:space="preserve">dato’ para seleccionar todos los registros de la tabla en las cuales este el valor </w:t>
+      </w:r>
+      <w:r>
+        <w:rPr>
+          <w:sz w:val="24"/>
+          <w:szCs w:val="24"/>
+          <w:lang w:val="es-ES"/>
+        </w:rPr>
+        <w:t>s</w:t>
+      </w:r>
+      <w:r>
+        <w:rPr>
+          <w:sz w:val="24"/>
+          <w:szCs w:val="24"/>
+          <w:lang w:val="es-ES"/>
+        </w:rPr>
+        <w:t xml:space="preserve"> al </w:t>
+      </w:r>
+      <w:r>
+        <w:rPr>
+          <w:sz w:val="24"/>
+          <w:szCs w:val="24"/>
+          <w:lang w:val="es-ES"/>
+        </w:rPr>
+        <w:t>final</w:t>
+      </w:r>
+      <w:r>
+        <w:rPr>
+          <w:sz w:val="24"/>
+          <w:szCs w:val="24"/>
+          <w:lang w:val="es-ES"/>
+        </w:rPr>
+        <w:t xml:space="preserve"> de cualquier Nombre.</w:t>
+      </w:r>
+    </w:p>
+    <w:p>
+      <w:pPr>
+        <w:spacing w:line="360" w:lineRule="auto"/>
+        <w:ind w:left="720"/>
+        <w:jc w:val="both"/>
+        <w:rPr>
+          <w:sz w:val="24"/>
+          <w:szCs w:val="24"/>
+          <w:lang w:val="es-ES"/>
+        </w:rPr>
+      </w:pPr>
+    </w:p>
+    <w:p>
+      <w:pPr>
         <w:numPr>
           <w:ilvl w:val="0"/>
           <w:numId w:val="1"/>
@@ -6306,48 +5763,21 @@
           <w:szCs w:val="24"/>
           <w:lang w:val="es-ES"/>
         </w:rPr>
-        <w:t xml:space="preserve">El operador IN nos permite especificar múltiples valores para una clausula WHERE. Podría decirse que IN es la forma acortada de una cadena de </w:t>
-      </w:r>
-      <w:proofErr w:type="spellStart"/>
-      <w:r>
+        <w:t xml:space="preserve">El operador IN nos permite especificar múltiples valores para una clausula WHERE. Podría decirse que IN es la forma acortada de una cadena de OR’s </w:t>
+      </w:r>
+    </w:p>
+    <w:p>
+      <w:pPr>
+        <w:spacing w:line="360" w:lineRule="auto"/>
+        <w:ind w:left="720"/>
+        <w:jc w:val="both"/>
         <w:rPr>
           <w:bCs/>
           <w:sz w:val="24"/>
           <w:szCs w:val="24"/>
           <w:lang w:val="es-ES"/>
         </w:rPr>
-        <w:t>OR’s</w:t>
-      </w:r>
-      <w:proofErr w:type="spellEnd"/>
-      <w:r>
-        <w:rPr>
-          <w:bCs/>
-          <w:sz w:val="24"/>
-          <w:szCs w:val="24"/>
-          <w:lang w:val="es-ES"/>
-        </w:rPr>
-        <w:t xml:space="preserve"> </w:t>
-      </w:r>
-    </w:p>
-    <w:p>
-      <w:pPr>
-        <w:spacing w:after="160" w:line="259" w:lineRule="auto"/>
-        <w:rPr>
-          <w:bCs/>
-          <w:sz w:val="24"/>
-          <w:szCs w:val="24"/>
-          <w:lang w:val="es-ES"/>
-        </w:rPr>
-      </w:pPr>
-      <w:r>
-        <w:rPr>
-          <w:bCs/>
-          <w:sz w:val="24"/>
-          <w:szCs w:val="24"/>
-          <w:lang w:val="es-ES"/>
-        </w:rPr>
-        <w:br w:type="page"/>
-      </w:r>
+      </w:pPr>
     </w:p>
     <w:p>
       <w:pPr>
@@ -6369,26 +5799,7 @@
           <w:szCs w:val="24"/>
           <w:lang w:val="es-ES"/>
         </w:rPr>
-        <w:lastRenderedPageBreak/>
-        <w:t xml:space="preserve">Realizar una consulta en la </w:t>
-      </w:r>
-      <w:proofErr w:type="spellStart"/>
-      <w:r>
-        <w:rPr>
-          <w:sz w:val="24"/>
-          <w:szCs w:val="24"/>
-          <w:lang w:val="es-ES"/>
-        </w:rPr>
-        <w:t>TablaX</w:t>
-      </w:r>
-      <w:proofErr w:type="spellEnd"/>
-      <w:r>
-        <w:rPr>
-          <w:sz w:val="24"/>
-          <w:szCs w:val="24"/>
-          <w:lang w:val="es-ES"/>
-        </w:rPr>
-        <w:t xml:space="preserve"> que permita mostrar el uso y aplicación de la palabra </w:t>
+        <w:t xml:space="preserve">Realizar una consulta en la TablaX que permita mostrar el uso y aplicación de la palabra </w:t>
       </w:r>
       <w:r>
         <w:rPr>
@@ -6429,6 +5840,7 @@
       </w:pPr>
       <w:r>
         <w:rPr>
+          <w:noProof/>
           <w:sz w:val="24"/>
           <w:szCs w:val="24"/>
           <w:lang w:val="es-ES"/>
@@ -6469,6 +5881,45 @@
           </wp:inline>
         </w:drawing>
       </w:r>
+    </w:p>
+    <w:p>
+      <w:pPr>
+        <w:spacing w:line="360" w:lineRule="auto"/>
+        <w:ind w:left="720"/>
+        <w:jc w:val="both"/>
+        <w:rPr>
+          <w:sz w:val="24"/>
+          <w:szCs w:val="24"/>
+          <w:lang w:val="es-ES"/>
+        </w:rPr>
+      </w:pPr>
+      <w:r>
+        <w:rPr>
+          <w:sz w:val="24"/>
+          <w:szCs w:val="24"/>
+          <w:lang w:val="es-ES"/>
+        </w:rPr>
+        <w:t xml:space="preserve">Usamos SELECT *, Where </w:t>
+      </w:r>
+      <w:r>
+        <w:rPr>
+          <w:sz w:val="24"/>
+          <w:szCs w:val="24"/>
+          <w:lang w:val="es-ES"/>
+        </w:rPr>
+        <w:t>e IN para arrojar todos los registros donde su grupo sea 2 o 5.</w:t>
+      </w:r>
+    </w:p>
+    <w:p>
+      <w:pPr>
+        <w:spacing w:after="160" w:line="259" w:lineRule="auto"/>
+        <w:ind w:left="708"/>
+        <w:rPr>
+          <w:sz w:val="24"/>
+          <w:szCs w:val="24"/>
+          <w:lang w:val="es-ES"/>
+        </w:rPr>
+      </w:pPr>
       <w:r>
         <w:rPr>
           <w:sz w:val="24"/>
@@ -6495,166 +5946,219 @@
           <w:lang w:val="es-ES"/>
         </w:rPr>
         <w:lastRenderedPageBreak/>
-        <w:t xml:space="preserve">Para realizar las siguientes consultas se asume que </w:t>
-      </w:r>
-      <w:proofErr w:type="spellStart"/>
-      <w:r>
-        <w:rPr>
+        <w:t>Para realizar las siguientes consultas se asume que TablaA, TablaB, TablaC, …, TablaZ, representan  relacionadas entre sí, mediante llaves foráneas,  que se describen en El Modelo Relacional del ejercicio que han seleccionado.</w:t>
+      </w:r>
+    </w:p>
+    <w:p>
+      <w:pPr>
+        <w:spacing w:line="360" w:lineRule="auto"/>
+        <w:jc w:val="both"/>
+        <w:rPr>
+          <w:sz w:val="24"/>
+          <w:szCs w:val="24"/>
+          <w:lang w:val="es-ES"/>
+        </w:rPr>
+      </w:pPr>
+      <w:r>
+        <w:rPr>
+          <w:sz w:val="24"/>
+          <w:szCs w:val="24"/>
+          <w:lang w:val="es-ES"/>
+        </w:rPr>
+        <w:t>Asumimos que TablaA y TablaB están relacionados así:</w:t>
+      </w:r>
+    </w:p>
+    <w:p>
+      <w:pPr>
+        <w:spacing w:line="360" w:lineRule="auto"/>
+        <w:ind w:firstLine="708"/>
+        <w:jc w:val="both"/>
+        <w:rPr>
+          <w:sz w:val="24"/>
+          <w:szCs w:val="24"/>
+          <w:lang w:val="es-ES"/>
+        </w:rPr>
+      </w:pPr>
+      <w:r>
+        <w:rPr>
+          <w:sz w:val="24"/>
+          <w:szCs w:val="24"/>
+          <w:lang w:val="es-ES"/>
+        </w:rPr>
+        <w:t>[</w:t>
+      </w:r>
+      <w:r>
+        <w:rPr>
+          <w:b/>
           <w:sz w:val="24"/>
           <w:szCs w:val="24"/>
           <w:lang w:val="es-ES"/>
         </w:rPr>
         <w:t>TablaA</w:t>
       </w:r>
-      <w:proofErr w:type="spellEnd"/>
-      <w:r>
-        <w:rPr>
-          <w:sz w:val="24"/>
-          <w:szCs w:val="24"/>
-          <w:lang w:val="es-ES"/>
-        </w:rPr>
-        <w:t xml:space="preserve">, </w:t>
-      </w:r>
-      <w:proofErr w:type="spellStart"/>
-      <w:r>
-        <w:rPr>
+      <w:r>
+        <w:rPr>
+          <w:sz w:val="24"/>
+          <w:szCs w:val="24"/>
+          <w:lang w:val="es-ES"/>
+        </w:rPr>
+        <w:t>] -&gt;----&lt;</w:t>
+      </w:r>
+      <w:r>
+        <w:rPr>
+          <w:b/>
+          <w:sz w:val="24"/>
+          <w:szCs w:val="24"/>
+          <w:lang w:val="es-ES"/>
+        </w:rPr>
+        <w:t>R</w:t>
+      </w:r>
+      <w:r>
+        <w:rPr>
+          <w:sz w:val="24"/>
+          <w:szCs w:val="24"/>
+          <w:lang w:val="es-ES"/>
+        </w:rPr>
+        <w:t>&gt;----|- [</w:t>
+      </w:r>
+      <w:r>
+        <w:rPr>
+          <w:b/>
           <w:sz w:val="24"/>
           <w:szCs w:val="24"/>
           <w:lang w:val="es-ES"/>
         </w:rPr>
         <w:t>TablaB</w:t>
       </w:r>
-      <w:proofErr w:type="spellEnd"/>
-      <w:r>
-        <w:rPr>
-          <w:sz w:val="24"/>
-          <w:szCs w:val="24"/>
-          <w:lang w:val="es-ES"/>
-        </w:rPr>
-        <w:t xml:space="preserve">, </w:t>
-      </w:r>
-      <w:proofErr w:type="spellStart"/>
-      <w:r>
-        <w:rPr>
+      <w:r>
+        <w:rPr>
+          <w:sz w:val="24"/>
+          <w:szCs w:val="24"/>
+          <w:lang w:val="es-ES"/>
+        </w:rPr>
+        <w:t>] -&gt;----&lt;</w:t>
+      </w:r>
+      <w:r>
+        <w:rPr>
+          <w:b/>
+          <w:sz w:val="24"/>
+          <w:szCs w:val="24"/>
+          <w:lang w:val="es-ES"/>
+        </w:rPr>
+        <w:t>R</w:t>
+      </w:r>
+      <w:r>
+        <w:rPr>
+          <w:sz w:val="24"/>
+          <w:szCs w:val="24"/>
+          <w:lang w:val="es-ES"/>
+        </w:rPr>
+        <w:t>&gt;----|- [</w:t>
+      </w:r>
+      <w:r>
+        <w:rPr>
+          <w:b/>
           <w:sz w:val="24"/>
           <w:szCs w:val="24"/>
           <w:lang w:val="es-ES"/>
         </w:rPr>
         <w:t>TablaC</w:t>
       </w:r>
-      <w:proofErr w:type="spellEnd"/>
-      <w:r>
-        <w:rPr>
-          <w:sz w:val="24"/>
-          <w:szCs w:val="24"/>
-          <w:lang w:val="es-ES"/>
-        </w:rPr>
-        <w:t xml:space="preserve">, …, </w:t>
-      </w:r>
-      <w:proofErr w:type="spellStart"/>
-      <w:r>
-        <w:rPr>
-          <w:sz w:val="24"/>
-          <w:szCs w:val="24"/>
-          <w:lang w:val="es-ES"/>
-        </w:rPr>
-        <w:t>TablaZ</w:t>
-      </w:r>
-      <w:proofErr w:type="spellEnd"/>
-      <w:r>
-        <w:rPr>
-          <w:sz w:val="24"/>
-          <w:szCs w:val="24"/>
-          <w:lang w:val="es-ES"/>
-        </w:rPr>
-        <w:t>, representan  relacionadas entre sí, mediante llaves foráneas,  que se describen en El Modelo Relacional del ejercicio que han seleccionado.</w:t>
-      </w:r>
-    </w:p>
-    <w:p>
-      <w:pPr>
-        <w:spacing w:line="360" w:lineRule="auto"/>
-        <w:jc w:val="both"/>
-        <w:rPr>
-          <w:sz w:val="24"/>
-          <w:szCs w:val="24"/>
-          <w:lang w:val="es-ES"/>
-        </w:rPr>
-      </w:pPr>
-      <w:r>
-        <w:rPr>
-          <w:sz w:val="24"/>
-          <w:szCs w:val="24"/>
-          <w:lang w:val="es-ES"/>
-        </w:rPr>
-        <w:t xml:space="preserve">Asumimos que </w:t>
-      </w:r>
-      <w:proofErr w:type="spellStart"/>
-      <w:r>
-        <w:rPr>
+      <w:r>
+        <w:rPr>
+          <w:sz w:val="24"/>
+          <w:szCs w:val="24"/>
+          <w:lang w:val="es-ES"/>
+        </w:rPr>
+        <w:t>]</w:t>
+      </w:r>
+    </w:p>
+    <w:p>
+      <w:pPr>
+        <w:spacing w:line="360" w:lineRule="auto"/>
+        <w:jc w:val="both"/>
+        <w:rPr>
+          <w:sz w:val="24"/>
+          <w:szCs w:val="24"/>
+          <w:lang w:val="es-ES"/>
+        </w:rPr>
+      </w:pPr>
+      <w:r>
+        <w:rPr>
+          <w:sz w:val="24"/>
+          <w:szCs w:val="24"/>
+          <w:lang w:val="es-ES"/>
+        </w:rPr>
+        <w:t>Es decir, [</w:t>
+      </w:r>
+      <w:r>
+        <w:rPr>
+          <w:b/>
           <w:sz w:val="24"/>
           <w:szCs w:val="24"/>
           <w:lang w:val="es-ES"/>
         </w:rPr>
         <w:t>TablaA</w:t>
       </w:r>
-      <w:proofErr w:type="spellEnd"/>
-      <w:r>
-        <w:rPr>
-          <w:sz w:val="24"/>
-          <w:szCs w:val="24"/>
-          <w:lang w:val="es-ES"/>
-        </w:rPr>
-        <w:t xml:space="preserve"> y </w:t>
-      </w:r>
-      <w:proofErr w:type="spellStart"/>
-      <w:r>
-        <w:rPr>
+      <w:r>
+        <w:rPr>
+          <w:sz w:val="24"/>
+          <w:szCs w:val="24"/>
+          <w:lang w:val="es-ES"/>
+        </w:rPr>
+        <w:t xml:space="preserve">] tiene una llave foránea llamada por ejemplo </w:t>
+      </w:r>
+      <w:r>
+        <w:rPr>
+          <w:b/>
+          <w:sz w:val="24"/>
+          <w:szCs w:val="24"/>
+          <w:lang w:val="es-ES"/>
+        </w:rPr>
+        <w:t>tablaB_id</w:t>
+      </w:r>
+      <w:r>
+        <w:rPr>
+          <w:sz w:val="24"/>
+          <w:szCs w:val="24"/>
+          <w:lang w:val="es-ES"/>
+        </w:rPr>
+        <w:t xml:space="preserve">, la cual se conecta con la llave primaria </w:t>
+      </w:r>
+      <w:r>
+        <w:rPr>
+          <w:b/>
+          <w:sz w:val="24"/>
+          <w:szCs w:val="24"/>
+          <w:lang w:val="es-ES"/>
+        </w:rPr>
+        <w:t xml:space="preserve">id </w:t>
+      </w:r>
+      <w:r>
+        <w:rPr>
+          <w:sz w:val="24"/>
+          <w:szCs w:val="24"/>
+          <w:lang w:val="es-ES"/>
+        </w:rPr>
+        <w:t>de la [</w:t>
+      </w:r>
+      <w:r>
+        <w:rPr>
+          <w:b/>
           <w:sz w:val="24"/>
           <w:szCs w:val="24"/>
           <w:lang w:val="es-ES"/>
         </w:rPr>
         <w:t>TablaB</w:t>
       </w:r>
-      <w:proofErr w:type="spellEnd"/>
-      <w:r>
-        <w:rPr>
-          <w:sz w:val="24"/>
-          <w:szCs w:val="24"/>
-          <w:lang w:val="es-ES"/>
-        </w:rPr>
-        <w:t xml:space="preserve"> están relacionados así:</w:t>
-      </w:r>
-    </w:p>
-    <w:p>
-      <w:pPr>
-        <w:spacing w:line="360" w:lineRule="auto"/>
-        <w:jc w:val="both"/>
-        <w:rPr>
-          <w:sz w:val="24"/>
-          <w:szCs w:val="24"/>
-          <w:lang w:val="es-ES"/>
-        </w:rPr>
-      </w:pPr>
-    </w:p>
-    <w:p>
-      <w:pPr>
-        <w:spacing w:line="360" w:lineRule="auto"/>
-        <w:jc w:val="both"/>
-        <w:rPr>
-          <w:sz w:val="24"/>
-          <w:szCs w:val="24"/>
-          <w:lang w:val="es-ES"/>
-        </w:rPr>
-      </w:pPr>
-      <w:r>
-        <w:rPr>
-          <w:sz w:val="24"/>
-          <w:szCs w:val="24"/>
-          <w:lang w:val="es-ES"/>
-        </w:rPr>
-        <w:t>[</w:t>
-      </w:r>
-      <w:proofErr w:type="spellStart"/>
+      <w:r>
+        <w:rPr>
+          <w:sz w:val="24"/>
+          <w:szCs w:val="24"/>
+          <w:lang w:val="es-ES"/>
+        </w:rPr>
+        <w:t>], mientras que [</w:t>
+      </w:r>
       <w:r>
         <w:rPr>
           <w:b/>
@@ -6662,16 +6166,15 @@
           <w:szCs w:val="24"/>
           <w:lang w:val="es-ES"/>
         </w:rPr>
-        <w:t>TablaA</w:t>
-      </w:r>
-      <w:proofErr w:type="spellEnd"/>
-      <w:r>
-        <w:rPr>
-          <w:sz w:val="24"/>
-          <w:szCs w:val="24"/>
-          <w:lang w:val="es-ES"/>
-        </w:rPr>
-        <w:t>] -&gt;----&lt;</w:t>
+        <w:t>TablaB</w:t>
+      </w:r>
+      <w:r>
+        <w:rPr>
+          <w:sz w:val="24"/>
+          <w:szCs w:val="24"/>
+          <w:lang w:val="es-ES"/>
+        </w:rPr>
+        <w:t xml:space="preserve">] tiene una llave foránea llamada por ejemplo </w:t>
       </w:r>
       <w:r>
         <w:rPr>
@@ -6680,17 +6183,16 @@
           <w:szCs w:val="24"/>
           <w:lang w:val="es-ES"/>
         </w:rPr>
-        <w:t>R</w:t>
-      </w:r>
-      <w:r>
-        <w:rPr>
-          <w:sz w:val="24"/>
-          <w:szCs w:val="24"/>
-          <w:lang w:val="es-ES"/>
-        </w:rPr>
-        <w:t>&gt;----|- [</w:t>
-      </w:r>
-      <w:proofErr w:type="spellStart"/>
+        <w:t xml:space="preserve">tablaC_id </w:t>
+      </w:r>
+      <w:r>
+        <w:rPr>
+          <w:sz w:val="24"/>
+          <w:szCs w:val="24"/>
+          <w:lang w:val="es-ES"/>
+        </w:rPr>
+        <w:t xml:space="preserve">la cual se conecta con la llave primaria </w:t>
+      </w:r>
       <w:r>
         <w:rPr>
           <w:b/>
@@ -6698,16 +6200,15 @@
           <w:szCs w:val="24"/>
           <w:lang w:val="es-ES"/>
         </w:rPr>
-        <w:t>TablaB</w:t>
-      </w:r>
-      <w:proofErr w:type="spellEnd"/>
-      <w:r>
-        <w:rPr>
-          <w:sz w:val="24"/>
-          <w:szCs w:val="24"/>
-          <w:lang w:val="es-ES"/>
-        </w:rPr>
-        <w:t>] -&gt;----&lt;</w:t>
+        <w:t xml:space="preserve">id </w:t>
+      </w:r>
+      <w:r>
+        <w:rPr>
+          <w:sz w:val="24"/>
+          <w:szCs w:val="24"/>
+          <w:lang w:val="es-ES"/>
+        </w:rPr>
+        <w:t>de la [</w:t>
       </w:r>
       <w:r>
         <w:rPr>
@@ -6716,214 +6217,8 @@
           <w:szCs w:val="24"/>
           <w:lang w:val="es-ES"/>
         </w:rPr>
-        <w:t>R</w:t>
-      </w:r>
-      <w:r>
-        <w:rPr>
-          <w:sz w:val="24"/>
-          <w:szCs w:val="24"/>
-          <w:lang w:val="es-ES"/>
-        </w:rPr>
-        <w:t>&gt;----|- [</w:t>
-      </w:r>
-      <w:proofErr w:type="spellStart"/>
-      <w:r>
-        <w:rPr>
-          <w:b/>
-          <w:sz w:val="24"/>
-          <w:szCs w:val="24"/>
-          <w:lang w:val="es-ES"/>
-        </w:rPr>
         <w:t>TablaC</w:t>
       </w:r>
-      <w:proofErr w:type="spellEnd"/>
-      <w:r>
-        <w:rPr>
-          <w:sz w:val="24"/>
-          <w:szCs w:val="24"/>
-          <w:lang w:val="es-ES"/>
-        </w:rPr>
-        <w:t>]</w:t>
-      </w:r>
-    </w:p>
-    <w:p>
-      <w:pPr>
-        <w:spacing w:line="360" w:lineRule="auto"/>
-        <w:jc w:val="both"/>
-        <w:rPr>
-          <w:sz w:val="24"/>
-          <w:szCs w:val="24"/>
-          <w:lang w:val="es-ES"/>
-        </w:rPr>
-      </w:pPr>
-    </w:p>
-    <w:p>
-      <w:pPr>
-        <w:spacing w:line="360" w:lineRule="auto"/>
-        <w:jc w:val="both"/>
-        <w:rPr>
-          <w:sz w:val="24"/>
-          <w:szCs w:val="24"/>
-          <w:lang w:val="es-ES"/>
-        </w:rPr>
-      </w:pPr>
-      <w:r>
-        <w:rPr>
-          <w:sz w:val="24"/>
-          <w:szCs w:val="24"/>
-          <w:lang w:val="es-ES"/>
-        </w:rPr>
-        <w:t>Es decir, [</w:t>
-      </w:r>
-      <w:proofErr w:type="spellStart"/>
-      <w:r>
-        <w:rPr>
-          <w:b/>
-          <w:sz w:val="24"/>
-          <w:szCs w:val="24"/>
-          <w:lang w:val="es-ES"/>
-        </w:rPr>
-        <w:t>TablaA</w:t>
-      </w:r>
-      <w:proofErr w:type="spellEnd"/>
-      <w:r>
-        <w:rPr>
-          <w:sz w:val="24"/>
-          <w:szCs w:val="24"/>
-          <w:lang w:val="es-ES"/>
-        </w:rPr>
-        <w:t xml:space="preserve">] tiene una llave foránea llamada por ejemplo </w:t>
-      </w:r>
-      <w:proofErr w:type="spellStart"/>
-      <w:r>
-        <w:rPr>
-          <w:b/>
-          <w:sz w:val="24"/>
-          <w:szCs w:val="24"/>
-          <w:lang w:val="es-ES"/>
-        </w:rPr>
-        <w:t>tablaB_id</w:t>
-      </w:r>
-      <w:proofErr w:type="spellEnd"/>
-      <w:r>
-        <w:rPr>
-          <w:sz w:val="24"/>
-          <w:szCs w:val="24"/>
-          <w:lang w:val="es-ES"/>
-        </w:rPr>
-        <w:t xml:space="preserve">, la cual se conecta con la llave primaria </w:t>
-      </w:r>
-      <w:r>
-        <w:rPr>
-          <w:b/>
-          <w:sz w:val="24"/>
-          <w:szCs w:val="24"/>
-          <w:lang w:val="es-ES"/>
-        </w:rPr>
-        <w:t xml:space="preserve">id </w:t>
-      </w:r>
-      <w:r>
-        <w:rPr>
-          <w:sz w:val="24"/>
-          <w:szCs w:val="24"/>
-          <w:lang w:val="es-ES"/>
-        </w:rPr>
-        <w:t>de la [</w:t>
-      </w:r>
-      <w:proofErr w:type="spellStart"/>
-      <w:r>
-        <w:rPr>
-          <w:b/>
-          <w:sz w:val="24"/>
-          <w:szCs w:val="24"/>
-          <w:lang w:val="es-ES"/>
-        </w:rPr>
-        <w:t>TablaB</w:t>
-      </w:r>
-      <w:proofErr w:type="spellEnd"/>
-      <w:r>
-        <w:rPr>
-          <w:sz w:val="24"/>
-          <w:szCs w:val="24"/>
-          <w:lang w:val="es-ES"/>
-        </w:rPr>
-        <w:t>], mientras que [</w:t>
-      </w:r>
-      <w:proofErr w:type="spellStart"/>
-      <w:r>
-        <w:rPr>
-          <w:b/>
-          <w:sz w:val="24"/>
-          <w:szCs w:val="24"/>
-          <w:lang w:val="es-ES"/>
-        </w:rPr>
-        <w:t>TablaB</w:t>
-      </w:r>
-      <w:proofErr w:type="spellEnd"/>
-      <w:r>
-        <w:rPr>
-          <w:sz w:val="24"/>
-          <w:szCs w:val="24"/>
-          <w:lang w:val="es-ES"/>
-        </w:rPr>
-        <w:t xml:space="preserve">] tiene una llave foránea llamada por ejemplo </w:t>
-      </w:r>
-      <w:proofErr w:type="spellStart"/>
-      <w:r>
-        <w:rPr>
-          <w:b/>
-          <w:sz w:val="24"/>
-          <w:szCs w:val="24"/>
-          <w:lang w:val="es-ES"/>
-        </w:rPr>
-        <w:t>tablaC_id</w:t>
-      </w:r>
-      <w:proofErr w:type="spellEnd"/>
-      <w:r>
-        <w:rPr>
-          <w:b/>
-          <w:sz w:val="24"/>
-          <w:szCs w:val="24"/>
-          <w:lang w:val="es-ES"/>
-        </w:rPr>
-        <w:t xml:space="preserve"> </w:t>
-      </w:r>
-      <w:r>
-        <w:rPr>
-          <w:sz w:val="24"/>
-          <w:szCs w:val="24"/>
-          <w:lang w:val="es-ES"/>
-        </w:rPr>
-        <w:t xml:space="preserve">la cual se conecta con la llave primaria </w:t>
-      </w:r>
-      <w:r>
-        <w:rPr>
-          <w:b/>
-          <w:sz w:val="24"/>
-          <w:szCs w:val="24"/>
-          <w:lang w:val="es-ES"/>
-        </w:rPr>
-        <w:t xml:space="preserve">id </w:t>
-      </w:r>
-      <w:r>
-        <w:rPr>
-          <w:sz w:val="24"/>
-          <w:szCs w:val="24"/>
-          <w:lang w:val="es-ES"/>
-        </w:rPr>
-        <w:t>de la [</w:t>
-      </w:r>
-      <w:proofErr w:type="spellStart"/>
-      <w:r>
-        <w:rPr>
-          <w:b/>
-          <w:sz w:val="24"/>
-          <w:szCs w:val="24"/>
-          <w:lang w:val="es-ES"/>
-        </w:rPr>
-        <w:t>TablaC</w:t>
-      </w:r>
-      <w:proofErr w:type="spellEnd"/>
       <w:r>
         <w:rPr>
           <w:sz w:val="24"/>
@@ -6966,7 +6261,6 @@
         </w:rPr>
         <w:t xml:space="preserve">Realizar una consulta que permitan mostrar los registros de la </w:t>
       </w:r>
-      <w:proofErr w:type="spellStart"/>
       <w:r>
         <w:rPr>
           <w:b/>
@@ -6974,9 +6268,16 @@
           <w:szCs w:val="24"/>
           <w:lang w:val="es-ES"/>
         </w:rPr>
-        <w:t>TablaA</w:t>
-      </w:r>
-      <w:proofErr w:type="spellEnd"/>
+        <w:t>TablaA que están relacionados</w:t>
+      </w:r>
+      <w:r>
+        <w:rPr>
+          <w:sz w:val="24"/>
+          <w:szCs w:val="24"/>
+          <w:lang w:val="es-ES"/>
+        </w:rPr>
+        <w:t xml:space="preserve"> con la </w:t>
+      </w:r>
       <w:r>
         <w:rPr>
           <w:b/>
@@ -6984,196 +6285,180 @@
           <w:szCs w:val="24"/>
           <w:lang w:val="es-ES"/>
         </w:rPr>
-        <w:t xml:space="preserve"> que están relacionados</w:t>
-      </w:r>
-      <w:r>
-        <w:rPr>
-          <w:sz w:val="24"/>
-          <w:szCs w:val="24"/>
-          <w:lang w:val="es-ES"/>
-        </w:rPr>
-        <w:t xml:space="preserve"> con la </w:t>
-      </w:r>
-      <w:proofErr w:type="spellStart"/>
-      <w:r>
-        <w:rPr>
-          <w:b/>
-          <w:sz w:val="24"/>
-          <w:szCs w:val="24"/>
-          <w:lang w:val="es-ES"/>
-        </w:rPr>
         <w:t>TablaB</w:t>
       </w:r>
-      <w:proofErr w:type="spellEnd"/>
-    </w:p>
-    <w:p>
-      <w:pPr>
-        <w:spacing w:line="360" w:lineRule="auto"/>
-        <w:ind w:left="720"/>
-        <w:jc w:val="both"/>
-        <w:rPr>
-          <w:sz w:val="24"/>
-          <w:szCs w:val="24"/>
-          <w:lang w:val="es-ES"/>
-        </w:rPr>
-      </w:pPr>
-      <w:r>
-        <w:rPr>
-          <w:b/>
-          <w:sz w:val="24"/>
-          <w:szCs w:val="24"/>
-          <w:lang w:val="es-ES"/>
-        </w:rPr>
-        <w:t>INSTRUCCIÓN SQL</w:t>
-      </w:r>
-      <w:r>
-        <w:rPr>
-          <w:sz w:val="24"/>
-          <w:szCs w:val="24"/>
-          <w:lang w:val="es-ES"/>
-        </w:rPr>
-        <w:t xml:space="preserve">: </w:t>
-      </w:r>
-    </w:p>
-    <w:p>
-      <w:pPr>
-        <w:spacing w:line="360" w:lineRule="auto"/>
-        <w:ind w:left="720"/>
-        <w:jc w:val="both"/>
-        <w:rPr>
-          <w:sz w:val="24"/>
-          <w:szCs w:val="24"/>
-          <w:lang w:val="es-ES"/>
-        </w:rPr>
-      </w:pPr>
-      <w:r>
-        <w:rPr>
-          <w:sz w:val="24"/>
-          <w:szCs w:val="24"/>
-          <w:lang w:val="es-ES"/>
-        </w:rPr>
-        <w:t>____________________________________</w:t>
-      </w:r>
-    </w:p>
-    <w:p>
-      <w:pPr>
-        <w:spacing w:line="360" w:lineRule="auto"/>
-        <w:ind w:left="720"/>
-        <w:jc w:val="both"/>
-        <w:rPr>
-          <w:sz w:val="24"/>
-          <w:szCs w:val="24"/>
-          <w:lang w:val="es-ES"/>
-        </w:rPr>
-      </w:pPr>
-      <w:r>
-        <w:rPr>
-          <w:sz w:val="24"/>
-          <w:szCs w:val="24"/>
-          <w:lang w:val="es-ES"/>
-        </w:rPr>
-        <w:t>Recorte de pantalla:</w:t>
-      </w:r>
-    </w:p>
-    <w:p>
-      <w:pPr>
-        <w:spacing w:line="360" w:lineRule="auto"/>
-        <w:ind w:left="720"/>
-        <w:jc w:val="both"/>
-        <w:rPr>
-          <w:sz w:val="24"/>
-          <w:szCs w:val="24"/>
-          <w:lang w:val="es-ES"/>
-        </w:rPr>
-      </w:pPr>
-      <w:r>
-        <w:rPr>
-          <w:sz w:val="24"/>
-          <w:szCs w:val="24"/>
-          <w:lang w:val="es-ES"/>
-        </w:rPr>
-        <w:t>____________________________________</w:t>
-      </w:r>
-    </w:p>
-    <w:p>
-      <w:pPr>
-        <w:spacing w:line="360" w:lineRule="auto"/>
-        <w:ind w:left="720"/>
-        <w:jc w:val="both"/>
-        <w:rPr>
-          <w:sz w:val="24"/>
-          <w:szCs w:val="24"/>
-          <w:lang w:val="es-ES"/>
-        </w:rPr>
-      </w:pPr>
-      <w:r>
-        <w:rPr>
-          <w:sz w:val="24"/>
-          <w:szCs w:val="24"/>
-          <w:lang w:val="es-ES"/>
-        </w:rPr>
-        <w:t>Explicación:</w:t>
-      </w:r>
-    </w:p>
-    <w:p>
-      <w:pPr>
-        <w:spacing w:line="360" w:lineRule="auto"/>
-        <w:ind w:left="720"/>
-        <w:jc w:val="both"/>
-        <w:rPr>
-          <w:sz w:val="24"/>
-          <w:szCs w:val="24"/>
-          <w:lang w:val="es-ES"/>
-        </w:rPr>
-      </w:pPr>
-      <w:r>
-        <w:rPr>
-          <w:sz w:val="24"/>
-          <w:szCs w:val="24"/>
-          <w:lang w:val="es-ES"/>
-        </w:rPr>
-        <w:t>___________________________________</w:t>
-      </w:r>
-    </w:p>
-    <w:p>
-      <w:pPr>
-        <w:spacing w:line="360" w:lineRule="auto"/>
-        <w:ind w:left="720"/>
-        <w:jc w:val="both"/>
-        <w:rPr>
-          <w:sz w:val="24"/>
-          <w:szCs w:val="24"/>
-          <w:lang w:val="es-ES"/>
-        </w:rPr>
-      </w:pPr>
-      <w:r>
-        <w:rPr>
-          <w:sz w:val="24"/>
-          <w:szCs w:val="24"/>
-          <w:lang w:val="es-ES"/>
-        </w:rPr>
-        <w:t>____________________________________</w:t>
-      </w:r>
-    </w:p>
-    <w:p>
-      <w:pPr>
-        <w:spacing w:line="360" w:lineRule="auto"/>
-        <w:ind w:left="720"/>
-        <w:jc w:val="both"/>
-        <w:rPr>
-          <w:sz w:val="24"/>
-          <w:szCs w:val="24"/>
-          <w:lang w:val="es-ES"/>
-        </w:rPr>
-      </w:pPr>
-      <w:r>
-        <w:rPr>
-          <w:b/>
-          <w:sz w:val="24"/>
-          <w:szCs w:val="24"/>
-          <w:lang w:val="es-ES"/>
-        </w:rPr>
-        <w:t>Opcionalmente GUI:</w:t>
+    </w:p>
+    <w:p>
+      <w:pPr>
+        <w:spacing w:line="360" w:lineRule="auto"/>
+        <w:ind w:left="708"/>
+        <w:jc w:val="both"/>
+        <w:rPr>
+          <w:sz w:val="24"/>
+          <w:szCs w:val="24"/>
+          <w:lang w:val="es-ES"/>
+        </w:rPr>
+      </w:pPr>
+      <w:r>
+        <w:rPr>
+          <w:sz w:val="24"/>
+          <w:szCs w:val="24"/>
+          <w:lang w:val="es-ES"/>
+        </w:rPr>
+        <w:t>SELECT * From Alumno</w:t>
+      </w:r>
+    </w:p>
+    <w:p>
+      <w:pPr>
+        <w:spacing w:line="360" w:lineRule="auto"/>
+        <w:ind w:left="708"/>
+        <w:jc w:val="both"/>
+        <w:rPr>
+          <w:sz w:val="24"/>
+          <w:szCs w:val="24"/>
+          <w:lang w:val="es-ES"/>
+        </w:rPr>
+      </w:pPr>
+      <w:r>
+        <w:rPr>
+          <w:sz w:val="24"/>
+          <w:szCs w:val="24"/>
+          <w:lang w:val="es-ES"/>
+        </w:rPr>
+        <w:tab/>
+        <w:t>JOIN AlumnoExamen</w:t>
+      </w:r>
+    </w:p>
+    <w:p>
+      <w:pPr>
+        <w:spacing w:line="360" w:lineRule="auto"/>
+        <w:ind w:left="708"/>
+        <w:jc w:val="both"/>
+        <w:rPr>
+          <w:sz w:val="24"/>
+          <w:szCs w:val="24"/>
+          <w:lang w:val="es-ES"/>
+        </w:rPr>
+      </w:pPr>
+      <w:r>
+        <w:rPr>
+          <w:sz w:val="24"/>
+          <w:szCs w:val="24"/>
+          <w:lang w:val="es-ES"/>
+        </w:rPr>
+        <w:tab/>
+        <w:t>ON Alumno.Matricula = AlumnoExamen.Matricula</w:t>
+      </w:r>
+    </w:p>
+    <w:p>
+      <w:pPr>
+        <w:spacing w:line="360" w:lineRule="auto"/>
+        <w:ind w:left="708"/>
+        <w:jc w:val="both"/>
+        <w:rPr>
+          <w:sz w:val="24"/>
+          <w:szCs w:val="24"/>
+          <w:lang w:val="es-ES"/>
+        </w:rPr>
+      </w:pPr>
+      <w:r>
+        <w:rPr>
+          <w:sz w:val="24"/>
+          <w:szCs w:val="24"/>
+          <w:lang w:val="es-ES"/>
+        </w:rPr>
+        <w:tab/>
+        <w:t>WHERE Alumno.Nombre IS NOT NULL;</w:t>
+      </w:r>
+    </w:p>
+    <w:p>
+      <w:pPr>
+        <w:spacing w:line="360" w:lineRule="auto"/>
+        <w:ind w:left="708"/>
+        <w:jc w:val="both"/>
+        <w:rPr>
+          <w:sz w:val="24"/>
+          <w:szCs w:val="24"/>
+          <w:lang w:val="es-ES"/>
+        </w:rPr>
+      </w:pPr>
+      <w:r>
+        <w:rPr>
+          <w:sz w:val="24"/>
+          <w:szCs w:val="24"/>
+          <w:lang w:val="es-ES"/>
+        </w:rPr>
+        <w:drawing>
+          <wp:inline distT="0" distB="0" distL="0" distR="0" wp14:anchorId="757CCE79" wp14:editId="5009FC48">
+            <wp:extent cx="3124636" cy="2467319"/>
+            <wp:effectExtent l="0" t="0" r="0" b="9525"/>
+            <wp:docPr id="19" name="Imagen 19"/>
+            <wp:cNvGraphicFramePr>
+              <a:graphicFrameLocks xmlns:a="http://schemas.openxmlformats.org/drawingml/2006/main" noChangeAspect="1"/>
+            </wp:cNvGraphicFramePr>
+            <a:graphic xmlns:a="http://schemas.openxmlformats.org/drawingml/2006/main">
+              <a:graphicData uri="http://schemas.openxmlformats.org/drawingml/2006/picture">
+                <pic:pic xmlns:pic="http://schemas.openxmlformats.org/drawingml/2006/picture">
+                  <pic:nvPicPr>
+                    <pic:cNvPr id="1" name=""/>
+                    <pic:cNvPicPr/>
+                  </pic:nvPicPr>
+                  <pic:blipFill>
+                    <a:blip r:embed="rId37"/>
+                    <a:stretch>
+                      <a:fillRect/>
+                    </a:stretch>
+                  </pic:blipFill>
+                  <pic:spPr>
+                    <a:xfrm>
+                      <a:off x="0" y="0"/>
+                      <a:ext cx="3124636" cy="2467319"/>
+                    </a:xfrm>
+                    <a:prstGeom prst="rect">
+                      <a:avLst/>
+                    </a:prstGeom>
+                  </pic:spPr>
+                </pic:pic>
+              </a:graphicData>
+            </a:graphic>
+          </wp:inline>
+        </w:drawing>
+      </w:r>
+    </w:p>
+    <w:p>
+      <w:pPr>
+        <w:spacing w:line="360" w:lineRule="auto"/>
+        <w:ind w:left="708"/>
+        <w:jc w:val="both"/>
+        <w:rPr>
+          <w:sz w:val="24"/>
+          <w:szCs w:val="24"/>
+          <w:lang w:val="es-ES"/>
+        </w:rPr>
+      </w:pPr>
+      <w:r>
+        <w:rPr>
+          <w:sz w:val="24"/>
+          <w:szCs w:val="24"/>
+          <w:lang w:val="es-ES"/>
+        </w:rPr>
+        <w:t>Usamos SELECT * From Alumno para seleccionar todos los registros de la tabla, luego usamos JOIN AlumnoExamen ON Alumno.Matricula = AlumnoExamen</w:t>
+      </w:r>
+      <w:r>
+        <w:rPr>
+          <w:sz w:val="24"/>
+          <w:szCs w:val="24"/>
+          <w:lang w:val="es-ES"/>
+        </w:rPr>
+        <w:t>.Matricula</w:t>
+      </w:r>
+      <w:r>
+        <w:rPr>
+          <w:sz w:val="24"/>
+          <w:szCs w:val="24"/>
+          <w:lang w:val="es-ES"/>
+        </w:rPr>
+        <w:t xml:space="preserve"> para</w:t>
       </w:r>
       <w:r>
         <w:rPr>
@@ -7183,117 +6468,14 @@
         </w:rPr>
         <w:t xml:space="preserve"> </w:t>
       </w:r>
-    </w:p>
-    <w:p>
-      <w:pPr>
-        <w:spacing w:line="360" w:lineRule="auto"/>
-        <w:ind w:left="720"/>
-        <w:jc w:val="both"/>
-        <w:rPr>
-          <w:sz w:val="24"/>
-          <w:szCs w:val="24"/>
-          <w:lang w:val="es-ES"/>
-        </w:rPr>
-      </w:pPr>
-      <w:r>
-        <w:rPr>
-          <w:sz w:val="24"/>
-          <w:szCs w:val="24"/>
-          <w:lang w:val="es-ES"/>
-        </w:rPr>
-        <w:t>Recorte de pantalla:</w:t>
-      </w:r>
-    </w:p>
-    <w:p>
-      <w:pPr>
-        <w:spacing w:line="360" w:lineRule="auto"/>
-        <w:ind w:left="720"/>
-        <w:jc w:val="both"/>
-        <w:rPr>
-          <w:sz w:val="24"/>
-          <w:szCs w:val="24"/>
-          <w:lang w:val="es-ES"/>
-        </w:rPr>
-      </w:pPr>
-      <w:r>
-        <w:rPr>
-          <w:sz w:val="24"/>
-          <w:szCs w:val="24"/>
-          <w:lang w:val="es-ES"/>
-        </w:rPr>
-        <w:t>____________________________________</w:t>
-      </w:r>
-    </w:p>
-    <w:p>
-      <w:pPr>
-        <w:spacing w:line="360" w:lineRule="auto"/>
-        <w:ind w:left="720"/>
-        <w:jc w:val="both"/>
-        <w:rPr>
-          <w:sz w:val="24"/>
-          <w:szCs w:val="24"/>
-          <w:lang w:val="es-ES"/>
-        </w:rPr>
-      </w:pPr>
-      <w:r>
-        <w:rPr>
-          <w:sz w:val="24"/>
-          <w:szCs w:val="24"/>
-          <w:lang w:val="es-ES"/>
-        </w:rPr>
-        <w:t>Explicación:</w:t>
-      </w:r>
-    </w:p>
-    <w:p>
-      <w:pPr>
-        <w:spacing w:line="360" w:lineRule="auto"/>
-        <w:ind w:left="720"/>
-        <w:jc w:val="both"/>
-        <w:rPr>
-          <w:sz w:val="24"/>
-          <w:szCs w:val="24"/>
-          <w:lang w:val="es-ES"/>
-        </w:rPr>
-      </w:pPr>
-      <w:r>
-        <w:rPr>
-          <w:sz w:val="24"/>
-          <w:szCs w:val="24"/>
-          <w:lang w:val="es-ES"/>
-        </w:rPr>
-        <w:t>___________________________________</w:t>
-      </w:r>
-    </w:p>
-    <w:p>
-      <w:pPr>
-        <w:spacing w:line="360" w:lineRule="auto"/>
-        <w:ind w:left="720"/>
-        <w:jc w:val="both"/>
-        <w:rPr>
-          <w:sz w:val="24"/>
-          <w:szCs w:val="24"/>
-          <w:lang w:val="es-ES"/>
-        </w:rPr>
-      </w:pPr>
-      <w:r>
-        <w:rPr>
-          <w:sz w:val="24"/>
-          <w:szCs w:val="24"/>
-          <w:lang w:val="es-ES"/>
-        </w:rPr>
-        <w:t>____________________________________</w:t>
-      </w:r>
-    </w:p>
-    <w:p>
-      <w:pPr>
-        <w:spacing w:line="360" w:lineRule="auto"/>
-        <w:jc w:val="both"/>
-        <w:rPr>
-          <w:sz w:val="24"/>
-          <w:szCs w:val="24"/>
-          <w:lang w:val="es-ES"/>
-        </w:rPr>
-      </w:pPr>
+      <w:r>
+        <w:rPr>
+          <w:sz w:val="24"/>
+          <w:szCs w:val="24"/>
+          <w:lang w:val="es-ES"/>
+        </w:rPr>
+        <w:t>relacionar los registros de la primera tabla con la segunda tabla teniendo en cuenta la columna Matricula presente en ambas tablas.</w:t>
+      </w:r>
     </w:p>
     <w:p>
       <w:pPr>
@@ -7315,9 +6497,9 @@
           <w:szCs w:val="24"/>
           <w:lang w:val="es-ES"/>
         </w:rPr>
+        <w:lastRenderedPageBreak/>
         <w:t xml:space="preserve">Realizar una consulta que permitan mostrar los registros de la </w:t>
       </w:r>
-      <w:proofErr w:type="spellStart"/>
       <w:r>
         <w:rPr>
           <w:b/>
@@ -7325,9 +6507,16 @@
           <w:szCs w:val="24"/>
           <w:lang w:val="es-ES"/>
         </w:rPr>
-        <w:t>TablaA</w:t>
-      </w:r>
-      <w:proofErr w:type="spellEnd"/>
+        <w:t xml:space="preserve">TablaA </w:t>
+      </w:r>
+      <w:r>
+        <w:rPr>
+          <w:sz w:val="24"/>
+          <w:szCs w:val="24"/>
+          <w:lang w:val="es-ES"/>
+        </w:rPr>
+        <w:t xml:space="preserve">que </w:t>
+      </w:r>
       <w:r>
         <w:rPr>
           <w:b/>
@@ -7335,15 +6524,15 @@
           <w:szCs w:val="24"/>
           <w:lang w:val="es-ES"/>
         </w:rPr>
-        <w:t xml:space="preserve"> </w:t>
-      </w:r>
-      <w:r>
-        <w:rPr>
-          <w:sz w:val="24"/>
-          <w:szCs w:val="24"/>
-          <w:lang w:val="es-ES"/>
-        </w:rPr>
-        <w:t xml:space="preserve">que </w:t>
+        <w:t>NO están relacionados</w:t>
+      </w:r>
+      <w:r>
+        <w:rPr>
+          <w:sz w:val="24"/>
+          <w:szCs w:val="24"/>
+          <w:lang w:val="es-ES"/>
+        </w:rPr>
+        <w:t xml:space="preserve"> con la </w:t>
       </w:r>
       <w:r>
         <w:rPr>
@@ -7352,312 +6541,222 @@
           <w:szCs w:val="24"/>
           <w:lang w:val="es-ES"/>
         </w:rPr>
-        <w:t>NO están relacionados</w:t>
-      </w:r>
-      <w:r>
-        <w:rPr>
-          <w:sz w:val="24"/>
-          <w:szCs w:val="24"/>
-          <w:lang w:val="es-ES"/>
-        </w:rPr>
-        <w:t xml:space="preserve"> con la </w:t>
-      </w:r>
-      <w:proofErr w:type="spellStart"/>
-      <w:r>
-        <w:rPr>
-          <w:b/>
-          <w:sz w:val="24"/>
-          <w:szCs w:val="24"/>
-          <w:lang w:val="es-ES"/>
-        </w:rPr>
         <w:t>TablaB</w:t>
       </w:r>
-      <w:proofErr w:type="spellEnd"/>
-    </w:p>
-    <w:p>
-      <w:pPr>
-        <w:spacing w:line="360" w:lineRule="auto"/>
-        <w:ind w:left="720"/>
-        <w:jc w:val="both"/>
-        <w:rPr>
-          <w:sz w:val="24"/>
-          <w:szCs w:val="24"/>
-          <w:lang w:val="es-ES"/>
-        </w:rPr>
-      </w:pPr>
-      <w:r>
-        <w:rPr>
-          <w:b/>
-          <w:sz w:val="24"/>
-          <w:szCs w:val="24"/>
-          <w:lang w:val="es-ES"/>
-        </w:rPr>
-        <w:t>INSTRUCCIÓN SQL</w:t>
-      </w:r>
-      <w:r>
-        <w:rPr>
-          <w:sz w:val="24"/>
-          <w:szCs w:val="24"/>
-          <w:lang w:val="es-ES"/>
-        </w:rPr>
-        <w:t xml:space="preserve">: </w:t>
-      </w:r>
-    </w:p>
-    <w:p>
-      <w:pPr>
-        <w:spacing w:line="360" w:lineRule="auto"/>
-        <w:ind w:left="720"/>
-        <w:jc w:val="both"/>
-        <w:rPr>
-          <w:sz w:val="24"/>
-          <w:szCs w:val="24"/>
-          <w:lang w:val="es-ES"/>
-        </w:rPr>
-      </w:pPr>
-      <w:r>
-        <w:rPr>
-          <w:sz w:val="24"/>
-          <w:szCs w:val="24"/>
-          <w:lang w:val="es-ES"/>
-        </w:rPr>
-        <w:lastRenderedPageBreak/>
-        <w:t>____________________________________</w:t>
-      </w:r>
-    </w:p>
-    <w:p>
-      <w:pPr>
-        <w:spacing w:line="360" w:lineRule="auto"/>
-        <w:ind w:left="720"/>
-        <w:jc w:val="both"/>
-        <w:rPr>
-          <w:sz w:val="24"/>
-          <w:szCs w:val="24"/>
-          <w:lang w:val="es-ES"/>
-        </w:rPr>
-      </w:pPr>
-      <w:r>
-        <w:rPr>
-          <w:sz w:val="24"/>
-          <w:szCs w:val="24"/>
-          <w:lang w:val="es-ES"/>
-        </w:rPr>
-        <w:t>Recorte de pantalla:</w:t>
-      </w:r>
-    </w:p>
-    <w:p>
-      <w:pPr>
-        <w:spacing w:line="360" w:lineRule="auto"/>
-        <w:ind w:left="720"/>
-        <w:jc w:val="both"/>
-        <w:rPr>
-          <w:sz w:val="24"/>
-          <w:szCs w:val="24"/>
-          <w:lang w:val="es-ES"/>
-        </w:rPr>
-      </w:pPr>
-      <w:r>
-        <w:rPr>
-          <w:sz w:val="24"/>
-          <w:szCs w:val="24"/>
-          <w:lang w:val="es-ES"/>
-        </w:rPr>
-        <w:t>____________________________________</w:t>
-      </w:r>
-    </w:p>
-    <w:p>
-      <w:pPr>
-        <w:spacing w:line="360" w:lineRule="auto"/>
-        <w:ind w:left="720"/>
-        <w:jc w:val="both"/>
-        <w:rPr>
-          <w:sz w:val="24"/>
-          <w:szCs w:val="24"/>
-          <w:lang w:val="es-ES"/>
-        </w:rPr>
-      </w:pPr>
-      <w:r>
-        <w:rPr>
-          <w:sz w:val="24"/>
-          <w:szCs w:val="24"/>
-          <w:lang w:val="es-ES"/>
-        </w:rPr>
-        <w:t>Explicación:</w:t>
-      </w:r>
-    </w:p>
-    <w:p>
-      <w:pPr>
-        <w:spacing w:line="360" w:lineRule="auto"/>
-        <w:ind w:left="720"/>
-        <w:jc w:val="both"/>
-        <w:rPr>
-          <w:sz w:val="24"/>
-          <w:szCs w:val="24"/>
-          <w:lang w:val="es-ES"/>
-        </w:rPr>
-      </w:pPr>
-      <w:r>
-        <w:rPr>
-          <w:sz w:val="24"/>
-          <w:szCs w:val="24"/>
-          <w:lang w:val="es-ES"/>
-        </w:rPr>
-        <w:t>___________________________________</w:t>
-      </w:r>
-    </w:p>
-    <w:p>
-      <w:pPr>
-        <w:spacing w:line="360" w:lineRule="auto"/>
-        <w:ind w:left="720"/>
-        <w:jc w:val="both"/>
-        <w:rPr>
-          <w:sz w:val="24"/>
-          <w:szCs w:val="24"/>
-          <w:lang w:val="es-ES"/>
-        </w:rPr>
-      </w:pPr>
-      <w:r>
-        <w:rPr>
-          <w:sz w:val="24"/>
-          <w:szCs w:val="24"/>
-          <w:lang w:val="es-ES"/>
-        </w:rPr>
-        <w:t>____________________________________</w:t>
-      </w:r>
-    </w:p>
-    <w:p>
-      <w:pPr>
-        <w:spacing w:line="360" w:lineRule="auto"/>
-        <w:ind w:left="720"/>
-        <w:jc w:val="both"/>
-        <w:rPr>
-          <w:sz w:val="24"/>
-          <w:szCs w:val="24"/>
-          <w:lang w:val="es-ES"/>
-        </w:rPr>
-      </w:pPr>
-      <w:r>
-        <w:rPr>
-          <w:b/>
-          <w:sz w:val="24"/>
-          <w:szCs w:val="24"/>
-          <w:lang w:val="es-ES"/>
-        </w:rPr>
-        <w:t>Opcionalmente GUI:</w:t>
-      </w:r>
-      <w:r>
-        <w:rPr>
-          <w:sz w:val="24"/>
-          <w:szCs w:val="24"/>
-          <w:lang w:val="es-ES"/>
-        </w:rPr>
-        <w:t xml:space="preserve"> </w:t>
-      </w:r>
-    </w:p>
-    <w:p>
-      <w:pPr>
-        <w:spacing w:line="360" w:lineRule="auto"/>
-        <w:ind w:left="720"/>
-        <w:jc w:val="both"/>
-        <w:rPr>
-          <w:sz w:val="24"/>
-          <w:szCs w:val="24"/>
-          <w:lang w:val="es-ES"/>
-        </w:rPr>
-      </w:pPr>
-      <w:r>
-        <w:rPr>
-          <w:sz w:val="24"/>
-          <w:szCs w:val="24"/>
-          <w:lang w:val="es-ES"/>
-        </w:rPr>
-        <w:t>Recorte de pantalla:</w:t>
-      </w:r>
-    </w:p>
-    <w:p>
-      <w:pPr>
-        <w:spacing w:line="360" w:lineRule="auto"/>
-        <w:ind w:left="720"/>
-        <w:jc w:val="both"/>
-        <w:rPr>
-          <w:sz w:val="24"/>
-          <w:szCs w:val="24"/>
-          <w:lang w:val="es-ES"/>
-        </w:rPr>
-      </w:pPr>
-      <w:r>
-        <w:rPr>
-          <w:sz w:val="24"/>
-          <w:szCs w:val="24"/>
-          <w:lang w:val="es-ES"/>
-        </w:rPr>
-        <w:t>____________________________________</w:t>
-      </w:r>
-    </w:p>
-    <w:p>
-      <w:pPr>
-        <w:spacing w:line="360" w:lineRule="auto"/>
-        <w:ind w:left="720"/>
-        <w:jc w:val="both"/>
-        <w:rPr>
-          <w:sz w:val="24"/>
-          <w:szCs w:val="24"/>
-          <w:lang w:val="es-ES"/>
-        </w:rPr>
-      </w:pPr>
-      <w:r>
-        <w:rPr>
-          <w:sz w:val="24"/>
-          <w:szCs w:val="24"/>
-          <w:lang w:val="es-ES"/>
-        </w:rPr>
-        <w:t>Explicación:</w:t>
-      </w:r>
-    </w:p>
-    <w:p>
-      <w:pPr>
-        <w:spacing w:line="360" w:lineRule="auto"/>
-        <w:ind w:left="720"/>
-        <w:jc w:val="both"/>
-        <w:rPr>
-          <w:sz w:val="24"/>
-          <w:szCs w:val="24"/>
-          <w:lang w:val="es-ES"/>
-        </w:rPr>
-      </w:pPr>
-      <w:r>
-        <w:rPr>
-          <w:sz w:val="24"/>
-          <w:szCs w:val="24"/>
-          <w:lang w:val="es-ES"/>
-        </w:rPr>
-        <w:t>___________________________________</w:t>
-      </w:r>
-    </w:p>
-    <w:p>
-      <w:pPr>
-        <w:spacing w:line="360" w:lineRule="auto"/>
-        <w:ind w:left="720"/>
-        <w:jc w:val="both"/>
-        <w:rPr>
-          <w:sz w:val="24"/>
-          <w:szCs w:val="24"/>
-          <w:lang w:val="es-ES"/>
-        </w:rPr>
-      </w:pPr>
-      <w:r>
-        <w:rPr>
-          <w:sz w:val="24"/>
-          <w:szCs w:val="24"/>
-          <w:lang w:val="es-ES"/>
-        </w:rPr>
-        <w:t>____________________________________</w:t>
-      </w:r>
-    </w:p>
-    <w:p>
-      <w:pPr>
-        <w:spacing w:line="360" w:lineRule="auto"/>
-        <w:jc w:val="both"/>
-        <w:rPr>
+    </w:p>
+    <w:p>
+      <w:pPr>
+        <w:spacing w:line="360" w:lineRule="auto"/>
+        <w:ind w:left="708"/>
+        <w:jc w:val="both"/>
+        <w:rPr>
+          <w:bCs/>
+          <w:sz w:val="24"/>
+          <w:szCs w:val="24"/>
+        </w:rPr>
+      </w:pPr>
+      <w:r>
+        <w:rPr>
+          <w:bCs/>
+          <w:sz w:val="24"/>
+          <w:szCs w:val="24"/>
+        </w:rPr>
+        <w:t>SELECT * FROM Alumno</w:t>
+      </w:r>
+    </w:p>
+    <w:p>
+      <w:pPr>
+        <w:spacing w:line="360" w:lineRule="auto"/>
+        <w:ind w:left="708"/>
+        <w:jc w:val="both"/>
+        <w:rPr>
+          <w:bCs/>
+          <w:sz w:val="24"/>
+          <w:szCs w:val="24"/>
+        </w:rPr>
+      </w:pPr>
+      <w:r>
+        <w:rPr>
+          <w:bCs/>
+          <w:sz w:val="24"/>
+          <w:szCs w:val="24"/>
+        </w:rPr>
+        <w:tab/>
+        <w:t>FULL JOIN AlumnoExamen</w:t>
+      </w:r>
+    </w:p>
+    <w:p>
+      <w:pPr>
+        <w:spacing w:line="360" w:lineRule="auto"/>
+        <w:ind w:left="708"/>
+        <w:jc w:val="both"/>
+        <w:rPr>
+          <w:bCs/>
+          <w:sz w:val="24"/>
+          <w:szCs w:val="24"/>
+        </w:rPr>
+      </w:pPr>
+      <w:r>
+        <w:rPr>
+          <w:bCs/>
+          <w:sz w:val="24"/>
+          <w:szCs w:val="24"/>
+        </w:rPr>
+        <w:tab/>
+        <w:t>ON Alumno.Matricula = AlumnoExamen.Matricula</w:t>
+      </w:r>
+    </w:p>
+    <w:p>
+      <w:pPr>
+        <w:spacing w:line="360" w:lineRule="auto"/>
+        <w:ind w:left="1416"/>
+        <w:jc w:val="both"/>
+        <w:rPr>
+          <w:bCs/>
+          <w:sz w:val="24"/>
+          <w:szCs w:val="24"/>
+        </w:rPr>
+      </w:pPr>
+      <w:r>
+        <w:rPr>
+          <w:bCs/>
+          <w:sz w:val="24"/>
+          <w:szCs w:val="24"/>
+        </w:rPr>
+        <w:t>WHERE AlumnoExamen.Matricula IS NULL and Alumno.Nombre IS NOT NULL;</w:t>
+      </w:r>
+    </w:p>
+    <w:p>
+      <w:pPr>
+        <w:spacing w:line="360" w:lineRule="auto"/>
+        <w:jc w:val="both"/>
+        <w:rPr>
+          <w:bCs/>
+          <w:sz w:val="24"/>
+          <w:szCs w:val="24"/>
+        </w:rPr>
+      </w:pPr>
+      <w:r>
+        <w:rPr>
+          <w:bCs/>
+          <w:sz w:val="24"/>
+          <w:szCs w:val="24"/>
+        </w:rPr>
+        <w:tab/>
+      </w:r>
+      <w:r>
+        <w:rPr>
+          <w:bCs/>
+          <w:sz w:val="24"/>
+          <w:szCs w:val="24"/>
+        </w:rPr>
+        <w:drawing>
+          <wp:inline distT="0" distB="0" distL="0" distR="0" wp14:anchorId="1C0731BD" wp14:editId="5B0BF1C8">
+            <wp:extent cx="3381847" cy="1886213"/>
+            <wp:effectExtent l="0" t="0" r="9525" b="0"/>
+            <wp:docPr id="35" name="Imagen 35"/>
+            <wp:cNvGraphicFramePr>
+              <a:graphicFrameLocks xmlns:a="http://schemas.openxmlformats.org/drawingml/2006/main" noChangeAspect="1"/>
+            </wp:cNvGraphicFramePr>
+            <a:graphic xmlns:a="http://schemas.openxmlformats.org/drawingml/2006/main">
+              <a:graphicData uri="http://schemas.openxmlformats.org/drawingml/2006/picture">
+                <pic:pic xmlns:pic="http://schemas.openxmlformats.org/drawingml/2006/picture">
+                  <pic:nvPicPr>
+                    <pic:cNvPr id="1" name=""/>
+                    <pic:cNvPicPr/>
+                  </pic:nvPicPr>
+                  <pic:blipFill>
+                    <a:blip r:embed="rId38"/>
+                    <a:stretch>
+                      <a:fillRect/>
+                    </a:stretch>
+                  </pic:blipFill>
+                  <pic:spPr>
+                    <a:xfrm>
+                      <a:off x="0" y="0"/>
+                      <a:ext cx="3381847" cy="1886213"/>
+                    </a:xfrm>
+                    <a:prstGeom prst="rect">
+                      <a:avLst/>
+                    </a:prstGeom>
+                  </pic:spPr>
+                </pic:pic>
+              </a:graphicData>
+            </a:graphic>
+          </wp:inline>
+        </w:drawing>
+      </w:r>
+    </w:p>
+    <w:p>
+      <w:pPr>
+        <w:spacing w:line="360" w:lineRule="auto"/>
+        <w:ind w:left="708"/>
+        <w:jc w:val="both"/>
+        <w:rPr>
+          <w:sz w:val="24"/>
+          <w:szCs w:val="24"/>
+          <w:lang w:val="es-ES"/>
+        </w:rPr>
+      </w:pPr>
+      <w:r>
+        <w:rPr>
+          <w:sz w:val="24"/>
+          <w:szCs w:val="24"/>
+          <w:lang w:val="es-ES"/>
+        </w:rPr>
+        <w:t>Usamos SELECT * From Alumno para seleccionar todos los registros de la tabla, luego usamos JOIN AlumnoExamen ON Alumno.Matricula = AlumnoExamen.Matricula para relacionar los registros de la primera tabla con la segunda tabla teniendo en cuenta la columna Matricula presente en ambas tablas</w:t>
+      </w:r>
+      <w:r>
+        <w:rPr>
+          <w:sz w:val="24"/>
+          <w:szCs w:val="24"/>
+          <w:lang w:val="es-ES"/>
+        </w:rPr>
+        <w:t xml:space="preserve">, seguido de un Where </w:t>
+      </w:r>
+      <w:r>
+        <w:rPr>
+          <w:bCs/>
+          <w:sz w:val="24"/>
+          <w:szCs w:val="24"/>
+        </w:rPr>
+        <w:t>AlumnoExamen.Matricula IS NULL</w:t>
+      </w:r>
+      <w:r>
+        <w:rPr>
+          <w:bCs/>
+          <w:sz w:val="24"/>
+          <w:szCs w:val="24"/>
+        </w:rPr>
+        <w:t xml:space="preserve"> para especificar cuales son las Matriculas de la tabla Alumno que no se encuentran en la tabla AlumnoExamen.</w:t>
+      </w:r>
+    </w:p>
+    <w:p>
+      <w:pPr>
+        <w:spacing w:after="160" w:line="259" w:lineRule="auto"/>
+        <w:rPr>
+          <w:bCs/>
+          <w:sz w:val="24"/>
+          <w:szCs w:val="24"/>
+          <w:lang w:val="es-ES"/>
+        </w:rPr>
+      </w:pPr>
+      <w:r>
+        <w:rPr>
+          <w:bCs/>
+          <w:sz w:val="24"/>
+          <w:szCs w:val="24"/>
+          <w:lang w:val="es-ES"/>
+        </w:rPr>
+        <w:br w:type="page"/>
+      </w:r>
+    </w:p>
+    <w:p>
+      <w:pPr>
+        <w:spacing w:line="360" w:lineRule="auto"/>
+        <w:jc w:val="both"/>
+        <w:rPr>
+          <w:bCs/>
           <w:sz w:val="24"/>
           <w:szCs w:val="24"/>
           <w:lang w:val="es-ES"/>
@@ -7686,7 +6785,6 @@
         </w:rPr>
         <w:t xml:space="preserve">Realizar una consulta que permitan mostrar los registros de la </w:t>
       </w:r>
-      <w:proofErr w:type="spellStart"/>
       <w:r>
         <w:rPr>
           <w:b/>
@@ -7694,9 +6792,16 @@
           <w:szCs w:val="24"/>
           <w:lang w:val="es-ES"/>
         </w:rPr>
-        <w:t>TablaB</w:t>
-      </w:r>
-      <w:proofErr w:type="spellEnd"/>
+        <w:t xml:space="preserve">TablaB </w:t>
+      </w:r>
+      <w:r>
+        <w:rPr>
+          <w:sz w:val="24"/>
+          <w:szCs w:val="24"/>
+          <w:lang w:val="es-ES"/>
+        </w:rPr>
+        <w:t xml:space="preserve">que </w:t>
+      </w:r>
       <w:r>
         <w:rPr>
           <w:b/>
@@ -7704,15 +6809,15 @@
           <w:szCs w:val="24"/>
           <w:lang w:val="es-ES"/>
         </w:rPr>
-        <w:t xml:space="preserve"> </w:t>
-      </w:r>
-      <w:r>
-        <w:rPr>
-          <w:sz w:val="24"/>
-          <w:szCs w:val="24"/>
-          <w:lang w:val="es-ES"/>
-        </w:rPr>
-        <w:t xml:space="preserve">que </w:t>
+        <w:t>están relacionados</w:t>
+      </w:r>
+      <w:r>
+        <w:rPr>
+          <w:sz w:val="24"/>
+          <w:szCs w:val="24"/>
+          <w:lang w:val="es-ES"/>
+        </w:rPr>
+        <w:t xml:space="preserve"> con la </w:t>
       </w:r>
       <w:r>
         <w:rPr>
@@ -7721,27 +6826,8 @@
           <w:szCs w:val="24"/>
           <w:lang w:val="es-ES"/>
         </w:rPr>
-        <w:t>están relacionados</w:t>
-      </w:r>
-      <w:r>
-        <w:rPr>
-          <w:sz w:val="24"/>
-          <w:szCs w:val="24"/>
-          <w:lang w:val="es-ES"/>
-        </w:rPr>
-        <w:t xml:space="preserve"> con la </w:t>
-      </w:r>
-      <w:proofErr w:type="spellStart"/>
-      <w:r>
-        <w:rPr>
-          <w:b/>
-          <w:sz w:val="24"/>
-          <w:szCs w:val="24"/>
-          <w:lang w:val="es-ES"/>
-        </w:rPr>
         <w:t>TablaA</w:t>
       </w:r>
-      <w:proofErr w:type="spellEnd"/>
     </w:p>
     <w:p>
       <w:pPr>
@@ -8054,7 +7140,6 @@
         </w:rPr>
         <w:t xml:space="preserve">Realizar una consulta que permitan mostrar los registros de la </w:t>
       </w:r>
-      <w:proofErr w:type="spellStart"/>
       <w:r>
         <w:rPr>
           <w:b/>
@@ -8062,9 +7147,16 @@
           <w:szCs w:val="24"/>
           <w:lang w:val="es-ES"/>
         </w:rPr>
-        <w:t>TablaB</w:t>
-      </w:r>
-      <w:proofErr w:type="spellEnd"/>
+        <w:t xml:space="preserve">TablaB </w:t>
+      </w:r>
+      <w:r>
+        <w:rPr>
+          <w:sz w:val="24"/>
+          <w:szCs w:val="24"/>
+          <w:lang w:val="es-ES"/>
+        </w:rPr>
+        <w:t xml:space="preserve">que </w:t>
+      </w:r>
       <w:r>
         <w:rPr>
           <w:b/>
@@ -8072,73 +7164,222 @@
           <w:szCs w:val="24"/>
           <w:lang w:val="es-ES"/>
         </w:rPr>
+        <w:t>NO están relacionados</w:t>
+      </w:r>
+      <w:r>
+        <w:rPr>
+          <w:sz w:val="24"/>
+          <w:szCs w:val="24"/>
+          <w:lang w:val="es-ES"/>
+        </w:rPr>
+        <w:t xml:space="preserve"> con la </w:t>
+      </w:r>
+      <w:r>
+        <w:rPr>
+          <w:b/>
+          <w:sz w:val="24"/>
+          <w:szCs w:val="24"/>
+          <w:lang w:val="es-ES"/>
+        </w:rPr>
+        <w:t>TablaA</w:t>
+      </w:r>
+    </w:p>
+    <w:p>
+      <w:pPr>
+        <w:spacing w:line="360" w:lineRule="auto"/>
+        <w:ind w:left="720"/>
+        <w:jc w:val="both"/>
+        <w:rPr>
+          <w:sz w:val="24"/>
+          <w:szCs w:val="24"/>
+          <w:lang w:val="es-ES"/>
+        </w:rPr>
+      </w:pPr>
+      <w:r>
+        <w:rPr>
+          <w:b/>
+          <w:sz w:val="24"/>
+          <w:szCs w:val="24"/>
+          <w:lang w:val="es-ES"/>
+        </w:rPr>
+        <w:t>INSTRUCCIÓN SQL</w:t>
+      </w:r>
+      <w:r>
+        <w:rPr>
+          <w:sz w:val="24"/>
+          <w:szCs w:val="24"/>
+          <w:lang w:val="es-ES"/>
+        </w:rPr>
+        <w:t xml:space="preserve">: </w:t>
+      </w:r>
+    </w:p>
+    <w:p>
+      <w:pPr>
+        <w:spacing w:line="360" w:lineRule="auto"/>
+        <w:ind w:left="720"/>
+        <w:jc w:val="both"/>
+        <w:rPr>
+          <w:sz w:val="24"/>
+          <w:szCs w:val="24"/>
+          <w:lang w:val="es-ES"/>
+        </w:rPr>
+      </w:pPr>
+      <w:r>
+        <w:rPr>
+          <w:sz w:val="24"/>
+          <w:szCs w:val="24"/>
+          <w:lang w:val="es-ES"/>
+        </w:rPr>
+        <w:t>____________________________________</w:t>
+      </w:r>
+    </w:p>
+    <w:p>
+      <w:pPr>
+        <w:spacing w:line="360" w:lineRule="auto"/>
+        <w:ind w:left="720"/>
+        <w:jc w:val="both"/>
+        <w:rPr>
+          <w:sz w:val="24"/>
+          <w:szCs w:val="24"/>
+          <w:lang w:val="es-ES"/>
+        </w:rPr>
+      </w:pPr>
+      <w:r>
+        <w:rPr>
+          <w:sz w:val="24"/>
+          <w:szCs w:val="24"/>
+          <w:lang w:val="es-ES"/>
+        </w:rPr>
+        <w:t>Recorte de pantalla:</w:t>
+      </w:r>
+    </w:p>
+    <w:p>
+      <w:pPr>
+        <w:spacing w:line="360" w:lineRule="auto"/>
+        <w:ind w:left="720"/>
+        <w:jc w:val="both"/>
+        <w:rPr>
+          <w:sz w:val="24"/>
+          <w:szCs w:val="24"/>
+          <w:lang w:val="es-ES"/>
+        </w:rPr>
+      </w:pPr>
+      <w:r>
+        <w:rPr>
+          <w:sz w:val="24"/>
+          <w:szCs w:val="24"/>
+          <w:lang w:val="es-ES"/>
+        </w:rPr>
+        <w:t>____________________________________</w:t>
+      </w:r>
+    </w:p>
+    <w:p>
+      <w:pPr>
+        <w:spacing w:line="360" w:lineRule="auto"/>
+        <w:ind w:left="720"/>
+        <w:jc w:val="both"/>
+        <w:rPr>
+          <w:sz w:val="24"/>
+          <w:szCs w:val="24"/>
+          <w:lang w:val="es-ES"/>
+        </w:rPr>
+      </w:pPr>
+      <w:r>
+        <w:rPr>
+          <w:sz w:val="24"/>
+          <w:szCs w:val="24"/>
+          <w:lang w:val="es-ES"/>
+        </w:rPr>
+        <w:t>Explicación:</w:t>
+      </w:r>
+    </w:p>
+    <w:p>
+      <w:pPr>
+        <w:spacing w:line="360" w:lineRule="auto"/>
+        <w:ind w:left="720"/>
+        <w:jc w:val="both"/>
+        <w:rPr>
+          <w:sz w:val="24"/>
+          <w:szCs w:val="24"/>
+          <w:lang w:val="es-ES"/>
+        </w:rPr>
+      </w:pPr>
+      <w:r>
+        <w:rPr>
+          <w:sz w:val="24"/>
+          <w:szCs w:val="24"/>
+          <w:lang w:val="es-ES"/>
+        </w:rPr>
+        <w:t>___________________________________</w:t>
+      </w:r>
+    </w:p>
+    <w:p>
+      <w:pPr>
+        <w:spacing w:line="360" w:lineRule="auto"/>
+        <w:ind w:left="720"/>
+        <w:jc w:val="both"/>
+        <w:rPr>
+          <w:sz w:val="24"/>
+          <w:szCs w:val="24"/>
+          <w:lang w:val="es-ES"/>
+        </w:rPr>
+      </w:pPr>
+      <w:r>
+        <w:rPr>
+          <w:sz w:val="24"/>
+          <w:szCs w:val="24"/>
+          <w:lang w:val="es-ES"/>
+        </w:rPr>
+        <w:t>____________________________________</w:t>
+      </w:r>
+    </w:p>
+    <w:p>
+      <w:pPr>
+        <w:spacing w:line="360" w:lineRule="auto"/>
+        <w:ind w:left="720"/>
+        <w:jc w:val="both"/>
+        <w:rPr>
+          <w:sz w:val="24"/>
+          <w:szCs w:val="24"/>
+          <w:lang w:val="es-ES"/>
+        </w:rPr>
+      </w:pPr>
+      <w:r>
+        <w:rPr>
+          <w:b/>
+          <w:sz w:val="24"/>
+          <w:szCs w:val="24"/>
+          <w:lang w:val="es-ES"/>
+        </w:rPr>
+        <w:t>Opcionalmente GUI:</w:t>
+      </w:r>
+      <w:r>
+        <w:rPr>
+          <w:sz w:val="24"/>
+          <w:szCs w:val="24"/>
+          <w:lang w:val="es-ES"/>
+        </w:rPr>
         <w:t xml:space="preserve"> </w:t>
       </w:r>
-      <w:r>
-        <w:rPr>
-          <w:sz w:val="24"/>
-          <w:szCs w:val="24"/>
-          <w:lang w:val="es-ES"/>
-        </w:rPr>
-        <w:t xml:space="preserve">que </w:t>
-      </w:r>
-      <w:r>
-        <w:rPr>
-          <w:b/>
-          <w:sz w:val="24"/>
-          <w:szCs w:val="24"/>
-          <w:lang w:val="es-ES"/>
-        </w:rPr>
-        <w:t>NO están relacionados</w:t>
-      </w:r>
-      <w:r>
-        <w:rPr>
-          <w:sz w:val="24"/>
-          <w:szCs w:val="24"/>
-          <w:lang w:val="es-ES"/>
-        </w:rPr>
-        <w:t xml:space="preserve"> con la </w:t>
-      </w:r>
-      <w:proofErr w:type="spellStart"/>
-      <w:r>
-        <w:rPr>
-          <w:b/>
-          <w:sz w:val="24"/>
-          <w:szCs w:val="24"/>
-          <w:lang w:val="es-ES"/>
-        </w:rPr>
-        <w:t>TablaA</w:t>
-      </w:r>
-      <w:proofErr w:type="spellEnd"/>
-    </w:p>
-    <w:p>
-      <w:pPr>
-        <w:spacing w:line="360" w:lineRule="auto"/>
-        <w:ind w:left="720"/>
-        <w:jc w:val="both"/>
-        <w:rPr>
-          <w:sz w:val="24"/>
-          <w:szCs w:val="24"/>
-          <w:lang w:val="es-ES"/>
-        </w:rPr>
-      </w:pPr>
-      <w:r>
-        <w:rPr>
-          <w:b/>
-          <w:sz w:val="24"/>
-          <w:szCs w:val="24"/>
-          <w:lang w:val="es-ES"/>
-        </w:rPr>
-        <w:lastRenderedPageBreak/>
-        <w:t>INSTRUCCIÓN SQL</w:t>
-      </w:r>
-      <w:r>
-        <w:rPr>
-          <w:sz w:val="24"/>
-          <w:szCs w:val="24"/>
-          <w:lang w:val="es-ES"/>
-        </w:rPr>
-        <w:t xml:space="preserve">: </w:t>
+    </w:p>
+    <w:p>
+      <w:pPr>
+        <w:spacing w:line="360" w:lineRule="auto"/>
+        <w:ind w:left="720"/>
+        <w:jc w:val="both"/>
+        <w:rPr>
+          <w:sz w:val="24"/>
+          <w:szCs w:val="24"/>
+          <w:lang w:val="es-ES"/>
+        </w:rPr>
+      </w:pPr>
+      <w:r>
+        <w:rPr>
+          <w:sz w:val="24"/>
+          <w:szCs w:val="24"/>
+          <w:lang w:val="es-ES"/>
+        </w:rPr>
+        <w:t>Recorte de pantalla:</w:t>
       </w:r>
     </w:p>
     <w:p>
@@ -8178,228 +7419,26 @@
           <w:szCs w:val="24"/>
           <w:lang w:val="es-ES"/>
         </w:rPr>
-        <w:t>Recorte de pantalla:</w:t>
-      </w:r>
-    </w:p>
-    <w:p>
-      <w:pPr>
-        <w:spacing w:line="360" w:lineRule="auto"/>
-        <w:ind w:left="720"/>
-        <w:jc w:val="both"/>
-        <w:rPr>
-          <w:sz w:val="24"/>
-          <w:szCs w:val="24"/>
-          <w:lang w:val="es-ES"/>
-        </w:rPr>
-      </w:pPr>
-      <w:r>
-        <w:rPr>
-          <w:sz w:val="24"/>
-          <w:szCs w:val="24"/>
-          <w:lang w:val="es-ES"/>
-        </w:rPr>
-        <w:t>____________________________________</w:t>
-      </w:r>
-    </w:p>
-    <w:p>
-      <w:pPr>
-        <w:spacing w:line="360" w:lineRule="auto"/>
-        <w:ind w:left="720"/>
-        <w:jc w:val="both"/>
-        <w:rPr>
-          <w:sz w:val="24"/>
-          <w:szCs w:val="24"/>
-          <w:lang w:val="es-ES"/>
-        </w:rPr>
-      </w:pPr>
-      <w:r>
-        <w:rPr>
-          <w:sz w:val="24"/>
-          <w:szCs w:val="24"/>
-          <w:lang w:val="es-ES"/>
-        </w:rPr>
         <w:t>Explicación:</w:t>
       </w:r>
     </w:p>
     <w:p>
       <w:pPr>
-        <w:spacing w:line="360" w:lineRule="auto"/>
-        <w:ind w:left="720"/>
-        <w:jc w:val="both"/>
-        <w:rPr>
-          <w:sz w:val="24"/>
-          <w:szCs w:val="24"/>
-          <w:lang w:val="es-ES"/>
-        </w:rPr>
-      </w:pPr>
-      <w:r>
-        <w:rPr>
-          <w:sz w:val="24"/>
-          <w:szCs w:val="24"/>
-          <w:lang w:val="es-ES"/>
-        </w:rPr>
-        <w:t>___________________________________</w:t>
-      </w:r>
-    </w:p>
-    <w:p>
-      <w:pPr>
-        <w:spacing w:line="360" w:lineRule="auto"/>
-        <w:ind w:left="720"/>
-        <w:jc w:val="both"/>
-        <w:rPr>
-          <w:sz w:val="24"/>
-          <w:szCs w:val="24"/>
-          <w:lang w:val="es-ES"/>
-        </w:rPr>
-      </w:pPr>
-      <w:r>
-        <w:rPr>
-          <w:sz w:val="24"/>
-          <w:szCs w:val="24"/>
-          <w:lang w:val="es-ES"/>
-        </w:rPr>
-        <w:t>____________________________________</w:t>
-      </w:r>
-    </w:p>
-    <w:p>
-      <w:pPr>
-        <w:spacing w:line="360" w:lineRule="auto"/>
-        <w:ind w:left="720"/>
-        <w:jc w:val="both"/>
-        <w:rPr>
-          <w:sz w:val="24"/>
-          <w:szCs w:val="24"/>
-          <w:lang w:val="es-ES"/>
-        </w:rPr>
-      </w:pPr>
-      <w:r>
-        <w:rPr>
-          <w:b/>
-          <w:sz w:val="24"/>
-          <w:szCs w:val="24"/>
-          <w:lang w:val="es-ES"/>
-        </w:rPr>
-        <w:t>Opcionalmente GUI:</w:t>
-      </w:r>
-      <w:r>
-        <w:rPr>
-          <w:sz w:val="24"/>
-          <w:szCs w:val="24"/>
-          <w:lang w:val="es-ES"/>
-        </w:rPr>
-        <w:t xml:space="preserve"> </w:t>
-      </w:r>
-    </w:p>
-    <w:p>
-      <w:pPr>
-        <w:spacing w:line="360" w:lineRule="auto"/>
-        <w:ind w:left="720"/>
-        <w:jc w:val="both"/>
-        <w:rPr>
-          <w:sz w:val="24"/>
-          <w:szCs w:val="24"/>
-          <w:lang w:val="es-ES"/>
-        </w:rPr>
-      </w:pPr>
-      <w:r>
-        <w:rPr>
-          <w:sz w:val="24"/>
-          <w:szCs w:val="24"/>
-          <w:lang w:val="es-ES"/>
-        </w:rPr>
-        <w:t>Recorte de pantalla:</w:t>
-      </w:r>
-    </w:p>
-    <w:p>
-      <w:pPr>
-        <w:spacing w:line="360" w:lineRule="auto"/>
-        <w:ind w:left="720"/>
-        <w:jc w:val="both"/>
-        <w:rPr>
-          <w:sz w:val="24"/>
-          <w:szCs w:val="24"/>
-          <w:lang w:val="es-ES"/>
-        </w:rPr>
-      </w:pPr>
-      <w:r>
-        <w:rPr>
-          <w:sz w:val="24"/>
-          <w:szCs w:val="24"/>
-          <w:lang w:val="es-ES"/>
-        </w:rPr>
-        <w:t>____________________________________</w:t>
-      </w:r>
-    </w:p>
-    <w:p>
-      <w:pPr>
-        <w:spacing w:line="360" w:lineRule="auto"/>
-        <w:ind w:left="720"/>
-        <w:jc w:val="both"/>
-        <w:rPr>
-          <w:sz w:val="24"/>
-          <w:szCs w:val="24"/>
-          <w:lang w:val="es-ES"/>
-        </w:rPr>
-      </w:pPr>
-      <w:r>
-        <w:rPr>
-          <w:sz w:val="24"/>
-          <w:szCs w:val="24"/>
-          <w:lang w:val="es-ES"/>
-        </w:rPr>
-        <w:t>Explicación:</w:t>
-      </w:r>
-    </w:p>
-    <w:p>
-      <w:pPr>
-        <w:spacing w:line="360" w:lineRule="auto"/>
-        <w:ind w:left="720"/>
-        <w:jc w:val="both"/>
-        <w:rPr>
-          <w:sz w:val="24"/>
-          <w:szCs w:val="24"/>
-          <w:lang w:val="es-ES"/>
-        </w:rPr>
-      </w:pPr>
-      <w:r>
-        <w:rPr>
-          <w:sz w:val="24"/>
-          <w:szCs w:val="24"/>
-          <w:lang w:val="es-ES"/>
-        </w:rPr>
-        <w:t>___________________________________</w:t>
-      </w:r>
-    </w:p>
-    <w:p>
-      <w:pPr>
-        <w:spacing w:line="360" w:lineRule="auto"/>
-        <w:ind w:left="720"/>
-        <w:jc w:val="both"/>
-        <w:rPr>
-          <w:sz w:val="24"/>
-          <w:szCs w:val="24"/>
-          <w:lang w:val="es-ES"/>
-        </w:rPr>
-      </w:pPr>
-      <w:r>
-        <w:rPr>
-          <w:sz w:val="24"/>
-          <w:szCs w:val="24"/>
-          <w:lang w:val="es-ES"/>
-        </w:rPr>
-        <w:t>____________________________________</w:t>
-      </w:r>
-    </w:p>
-    <w:p>
-      <w:pPr>
-        <w:spacing w:line="360" w:lineRule="auto"/>
-        <w:jc w:val="both"/>
-        <w:rPr>
-          <w:sz w:val="24"/>
-          <w:szCs w:val="24"/>
-          <w:lang w:val="es-ES"/>
-        </w:rPr>
-      </w:pPr>
+        <w:spacing w:after="160" w:line="259" w:lineRule="auto"/>
+        <w:rPr>
+          <w:sz w:val="24"/>
+          <w:szCs w:val="24"/>
+          <w:lang w:val="es-ES"/>
+        </w:rPr>
+      </w:pPr>
+      <w:r>
+        <w:rPr>
+          <w:sz w:val="24"/>
+          <w:szCs w:val="24"/>
+          <w:lang w:val="es-ES"/>
+        </w:rPr>
+        <w:br w:type="page"/>
+      </w:r>
     </w:p>
     <w:p>
       <w:pPr>
@@ -8421,9 +7460,9 @@
           <w:szCs w:val="24"/>
           <w:lang w:val="es-ES"/>
         </w:rPr>
+        <w:lastRenderedPageBreak/>
         <w:t>Realizar una consulta que permitan mostrar los registros de la [</w:t>
       </w:r>
-      <w:proofErr w:type="spellStart"/>
       <w:r>
         <w:rPr>
           <w:b/>
@@ -8431,9 +7470,16 @@
           <w:szCs w:val="24"/>
           <w:lang w:val="es-ES"/>
         </w:rPr>
-        <w:t>TablaA</w:t>
-      </w:r>
-      <w:proofErr w:type="spellEnd"/>
+        <w:t>TablaA] que están relacionados</w:t>
+      </w:r>
+      <w:r>
+        <w:rPr>
+          <w:sz w:val="24"/>
+          <w:szCs w:val="24"/>
+          <w:lang w:val="es-ES"/>
+        </w:rPr>
+        <w:t xml:space="preserve"> con la </w:t>
+      </w:r>
       <w:r>
         <w:rPr>
           <w:b/>
@@ -8441,17 +7487,16 @@
           <w:szCs w:val="24"/>
           <w:lang w:val="es-ES"/>
         </w:rPr>
-        <w:t>] que están relacionados</w:t>
-      </w:r>
-      <w:r>
-        <w:rPr>
-          <w:sz w:val="24"/>
-          <w:szCs w:val="24"/>
-          <w:lang w:val="es-ES"/>
-        </w:rPr>
-        <w:t xml:space="preserve"> con la </w:t>
-      </w:r>
-      <w:proofErr w:type="spellStart"/>
+        <w:t xml:space="preserve">TablaC </w:t>
+      </w:r>
+      <w:r>
+        <w:rPr>
+          <w:sz w:val="24"/>
+          <w:szCs w:val="24"/>
+          <w:lang w:val="es-ES"/>
+        </w:rPr>
+        <w:t>mediante la [</w:t>
+      </w:r>
       <w:r>
         <w:rPr>
           <w:b/>
@@ -8459,12 +7504,319 @@
           <w:szCs w:val="24"/>
           <w:lang w:val="es-ES"/>
         </w:rPr>
-        <w:t>TablaC</w:t>
-      </w:r>
-      <w:proofErr w:type="spellEnd"/>
-      <w:r>
-        <w:rPr>
-          <w:b/>
+        <w:t>TablaB</w:t>
+      </w:r>
+      <w:r>
+        <w:rPr>
+          <w:sz w:val="24"/>
+          <w:szCs w:val="24"/>
+          <w:lang w:val="es-ES"/>
+        </w:rPr>
+        <w:t>]</w:t>
+      </w:r>
+    </w:p>
+    <w:p>
+      <w:pPr>
+        <w:spacing w:line="360" w:lineRule="auto"/>
+        <w:ind w:left="720"/>
+        <w:jc w:val="both"/>
+        <w:rPr>
+          <w:sz w:val="24"/>
+          <w:szCs w:val="24"/>
+          <w:lang w:val="es-ES"/>
+        </w:rPr>
+      </w:pPr>
+      <w:r>
+        <w:rPr>
+          <w:sz w:val="24"/>
+          <w:szCs w:val="24"/>
+          <w:lang w:val="es-ES"/>
+        </w:rPr>
+        <w:t>SELECT Alumno.*, Examen.*, AlumnoExamen.Nota From Alumno</w:t>
+      </w:r>
+    </w:p>
+    <w:p>
+      <w:pPr>
+        <w:spacing w:line="360" w:lineRule="auto"/>
+        <w:ind w:left="720"/>
+        <w:jc w:val="both"/>
+        <w:rPr>
+          <w:sz w:val="24"/>
+          <w:szCs w:val="24"/>
+          <w:lang w:val="es-ES"/>
+        </w:rPr>
+      </w:pPr>
+      <w:r>
+        <w:rPr>
+          <w:sz w:val="24"/>
+          <w:szCs w:val="24"/>
+          <w:lang w:val="es-ES"/>
+        </w:rPr>
+        <w:tab/>
+        <w:t xml:space="preserve">JOIN AlumnoExamen </w:t>
+      </w:r>
+    </w:p>
+    <w:p>
+      <w:pPr>
+        <w:spacing w:line="360" w:lineRule="auto"/>
+        <w:ind w:left="720"/>
+        <w:jc w:val="both"/>
+        <w:rPr>
+          <w:sz w:val="24"/>
+          <w:szCs w:val="24"/>
+          <w:lang w:val="es-ES"/>
+        </w:rPr>
+      </w:pPr>
+      <w:r>
+        <w:rPr>
+          <w:sz w:val="24"/>
+          <w:szCs w:val="24"/>
+          <w:lang w:val="es-ES"/>
+        </w:rPr>
+        <w:tab/>
+      </w:r>
+      <w:r>
+        <w:rPr>
+          <w:sz w:val="24"/>
+          <w:szCs w:val="24"/>
+          <w:lang w:val="es-ES"/>
+        </w:rPr>
+        <w:tab/>
+        <w:t>ON Alumno.Matricula = AlumnoExamen.Matricula</w:t>
+      </w:r>
+    </w:p>
+    <w:p>
+      <w:pPr>
+        <w:spacing w:line="360" w:lineRule="auto"/>
+        <w:ind w:left="720"/>
+        <w:jc w:val="both"/>
+        <w:rPr>
+          <w:sz w:val="24"/>
+          <w:szCs w:val="24"/>
+          <w:lang w:val="es-ES"/>
+        </w:rPr>
+      </w:pPr>
+      <w:r>
+        <w:rPr>
+          <w:sz w:val="24"/>
+          <w:szCs w:val="24"/>
+          <w:lang w:val="es-ES"/>
+        </w:rPr>
+        <w:tab/>
+        <w:t xml:space="preserve">JOIN Examen </w:t>
+      </w:r>
+    </w:p>
+    <w:p>
+      <w:pPr>
+        <w:spacing w:line="360" w:lineRule="auto"/>
+        <w:ind w:left="720"/>
+        <w:jc w:val="both"/>
+        <w:rPr>
+          <w:sz w:val="24"/>
+          <w:szCs w:val="24"/>
+          <w:lang w:val="es-ES"/>
+        </w:rPr>
+      </w:pPr>
+      <w:r>
+        <w:rPr>
+          <w:sz w:val="24"/>
+          <w:szCs w:val="24"/>
+          <w:lang w:val="es-ES"/>
+        </w:rPr>
+        <w:tab/>
+      </w:r>
+      <w:r>
+        <w:rPr>
+          <w:sz w:val="24"/>
+          <w:szCs w:val="24"/>
+          <w:lang w:val="es-ES"/>
+        </w:rPr>
+        <w:tab/>
+        <w:t>ON Examen.N = AlumnoExamen.N</w:t>
+      </w:r>
+    </w:p>
+    <w:p>
+      <w:pPr>
+        <w:spacing w:line="360" w:lineRule="auto"/>
+        <w:jc w:val="both"/>
+        <w:rPr>
+          <w:sz w:val="24"/>
+          <w:szCs w:val="24"/>
+          <w:lang w:val="es-ES"/>
+        </w:rPr>
+      </w:pPr>
+      <w:r>
+        <w:rPr>
+          <w:sz w:val="24"/>
+          <w:szCs w:val="24"/>
+          <w:lang w:val="es-ES"/>
+        </w:rPr>
+        <w:tab/>
+      </w:r>
+      <w:r>
+        <w:rPr>
+          <w:sz w:val="24"/>
+          <w:szCs w:val="24"/>
+          <w:lang w:val="es-ES"/>
+        </w:rPr>
+        <w:drawing>
+          <wp:inline distT="0" distB="0" distL="0" distR="0" wp14:anchorId="1EA6A7CB" wp14:editId="7A7FD4A2">
+            <wp:extent cx="3886742" cy="3067478"/>
+            <wp:effectExtent l="0" t="0" r="0" b="0"/>
+            <wp:docPr id="37" name="Imagen 37"/>
+            <wp:cNvGraphicFramePr>
+              <a:graphicFrameLocks xmlns:a="http://schemas.openxmlformats.org/drawingml/2006/main" noChangeAspect="1"/>
+            </wp:cNvGraphicFramePr>
+            <a:graphic xmlns:a="http://schemas.openxmlformats.org/drawingml/2006/main">
+              <a:graphicData uri="http://schemas.openxmlformats.org/drawingml/2006/picture">
+                <pic:pic xmlns:pic="http://schemas.openxmlformats.org/drawingml/2006/picture">
+                  <pic:nvPicPr>
+                    <pic:cNvPr id="1" name=""/>
+                    <pic:cNvPicPr/>
+                  </pic:nvPicPr>
+                  <pic:blipFill>
+                    <a:blip r:embed="rId39"/>
+                    <a:stretch>
+                      <a:fillRect/>
+                    </a:stretch>
+                  </pic:blipFill>
+                  <pic:spPr>
+                    <a:xfrm>
+                      <a:off x="0" y="0"/>
+                      <a:ext cx="3886742" cy="3067478"/>
+                    </a:xfrm>
+                    <a:prstGeom prst="rect">
+                      <a:avLst/>
+                    </a:prstGeom>
+                  </pic:spPr>
+                </pic:pic>
+              </a:graphicData>
+            </a:graphic>
+          </wp:inline>
+        </w:drawing>
+      </w:r>
+      <w:r>
+        <w:rPr>
+          <w:sz w:val="24"/>
+          <w:szCs w:val="24"/>
+          <w:lang w:val="es-ES"/>
+        </w:rPr>
+        <w:tab/>
+      </w:r>
+    </w:p>
+    <w:p>
+      <w:pPr>
+        <w:spacing w:line="360" w:lineRule="auto"/>
+        <w:ind w:left="708"/>
+        <w:jc w:val="both"/>
+        <w:rPr>
+          <w:sz w:val="24"/>
+          <w:szCs w:val="24"/>
+          <w:lang w:val="es-ES"/>
+        </w:rPr>
+      </w:pPr>
+      <w:r>
+        <w:rPr>
+          <w:sz w:val="24"/>
+          <w:szCs w:val="24"/>
+          <w:lang w:val="es-ES"/>
+        </w:rPr>
+        <w:t xml:space="preserve">Usamos SELECT </w:t>
+      </w:r>
+      <w:r>
+        <w:rPr>
+          <w:sz w:val="24"/>
+          <w:szCs w:val="24"/>
+          <w:lang w:val="es-ES"/>
+        </w:rPr>
+        <w:t xml:space="preserve">Alumno.*, Examen.* FROM Alumno </w:t>
+      </w:r>
+      <w:r>
+        <w:rPr>
+          <w:sz w:val="24"/>
+          <w:szCs w:val="24"/>
+          <w:lang w:val="es-ES"/>
+        </w:rPr>
+        <w:t>para seleccionar todos los registros de la</w:t>
+      </w:r>
+      <w:r>
+        <w:rPr>
+          <w:sz w:val="24"/>
+          <w:szCs w:val="24"/>
+          <w:lang w:val="es-ES"/>
+        </w:rPr>
+        <w:t>s</w:t>
+      </w:r>
+      <w:r>
+        <w:rPr>
+          <w:sz w:val="24"/>
+          <w:szCs w:val="24"/>
+          <w:lang w:val="es-ES"/>
+        </w:rPr>
+        <w:t xml:space="preserve"> tabla</w:t>
+      </w:r>
+      <w:r>
+        <w:rPr>
+          <w:sz w:val="24"/>
+          <w:szCs w:val="24"/>
+          <w:lang w:val="es-ES"/>
+        </w:rPr>
+        <w:t>s</w:t>
+      </w:r>
+      <w:r>
+        <w:rPr>
+          <w:sz w:val="24"/>
+          <w:szCs w:val="24"/>
+          <w:lang w:val="es-ES"/>
+        </w:rPr>
+        <w:t xml:space="preserve"> Alumno y Examen, a su vez, colocamos AlumnoExamen.Nota para obtener solo la columna de notas de la tabla  AlumnoExamen.</w:t>
+      </w:r>
+    </w:p>
+    <w:p>
+      <w:pPr>
+        <w:spacing w:line="360" w:lineRule="auto"/>
+        <w:ind w:left="708"/>
+        <w:jc w:val="both"/>
+        <w:rPr>
+          <w:sz w:val="24"/>
+          <w:szCs w:val="24"/>
+          <w:lang w:val="es-ES"/>
+        </w:rPr>
+      </w:pPr>
+      <w:r>
+        <w:rPr>
+          <w:sz w:val="24"/>
+          <w:szCs w:val="24"/>
+          <w:lang w:val="es-ES"/>
+        </w:rPr>
+        <w:t>L</w:t>
+      </w:r>
+      <w:r>
+        <w:rPr>
+          <w:sz w:val="24"/>
+          <w:szCs w:val="24"/>
+          <w:lang w:val="es-ES"/>
+        </w:rPr>
+        <w:t xml:space="preserve">uego usamos JOIN AlumnoExamen ON Alumno.Matricula = AlumnoExamen.Matricula para </w:t>
+      </w:r>
+      <w:r>
+        <w:rPr>
+          <w:sz w:val="24"/>
+          <w:szCs w:val="24"/>
+          <w:lang w:val="es-ES"/>
+        </w:rPr>
+        <w:t>juntar</w:t>
+      </w:r>
+      <w:r>
+        <w:rPr>
+          <w:sz w:val="24"/>
+          <w:szCs w:val="24"/>
+          <w:lang w:val="es-ES"/>
+        </w:rPr>
+        <w:t xml:space="preserve"> los registros de la</w:t>
+      </w:r>
+      <w:r>
+        <w:rPr>
           <w:sz w:val="24"/>
           <w:szCs w:val="24"/>
           <w:lang w:val="es-ES"/>
@@ -8477,196 +7829,31 @@
           <w:szCs w:val="24"/>
           <w:lang w:val="es-ES"/>
         </w:rPr>
-        <w:t>mediante la [</w:t>
-      </w:r>
-      <w:proofErr w:type="spellStart"/>
-      <w:r>
-        <w:rPr>
-          <w:b/>
-          <w:sz w:val="24"/>
-          <w:szCs w:val="24"/>
-          <w:lang w:val="es-ES"/>
-        </w:rPr>
-        <w:t>TablaB</w:t>
-      </w:r>
-      <w:proofErr w:type="spellEnd"/>
-      <w:r>
-        <w:rPr>
-          <w:sz w:val="24"/>
-          <w:szCs w:val="24"/>
-          <w:lang w:val="es-ES"/>
-        </w:rPr>
-        <w:t>]</w:t>
-      </w:r>
-    </w:p>
-    <w:p>
-      <w:pPr>
-        <w:spacing w:line="360" w:lineRule="auto"/>
-        <w:ind w:left="720"/>
-        <w:jc w:val="both"/>
-        <w:rPr>
-          <w:sz w:val="24"/>
-          <w:szCs w:val="24"/>
-          <w:lang w:val="es-ES"/>
-        </w:rPr>
-      </w:pPr>
-      <w:r>
-        <w:rPr>
-          <w:b/>
-          <w:sz w:val="24"/>
-          <w:szCs w:val="24"/>
-          <w:lang w:val="es-ES"/>
-        </w:rPr>
-        <w:t>INSTRUCCIÓN SQL</w:t>
-      </w:r>
-      <w:r>
-        <w:rPr>
-          <w:sz w:val="24"/>
-          <w:szCs w:val="24"/>
-          <w:lang w:val="es-ES"/>
-        </w:rPr>
-        <w:t xml:space="preserve">: </w:t>
-      </w:r>
-    </w:p>
-    <w:p>
-      <w:pPr>
-        <w:spacing w:line="360" w:lineRule="auto"/>
-        <w:ind w:left="720"/>
-        <w:jc w:val="both"/>
-        <w:rPr>
-          <w:sz w:val="24"/>
-          <w:szCs w:val="24"/>
-          <w:lang w:val="es-ES"/>
-        </w:rPr>
-      </w:pPr>
-      <w:r>
-        <w:rPr>
-          <w:sz w:val="24"/>
-          <w:szCs w:val="24"/>
-          <w:lang w:val="es-ES"/>
-        </w:rPr>
-        <w:t>____________________________________</w:t>
-      </w:r>
-    </w:p>
-    <w:p>
-      <w:pPr>
-        <w:spacing w:line="360" w:lineRule="auto"/>
-        <w:ind w:left="720"/>
-        <w:jc w:val="both"/>
-        <w:rPr>
-          <w:sz w:val="24"/>
-          <w:szCs w:val="24"/>
-          <w:lang w:val="es-ES"/>
-        </w:rPr>
-      </w:pPr>
-      <w:r>
-        <w:rPr>
-          <w:sz w:val="24"/>
-          <w:szCs w:val="24"/>
-          <w:lang w:val="es-ES"/>
-        </w:rPr>
-        <w:t>Recorte de pantalla:</w:t>
-      </w:r>
-    </w:p>
-    <w:p>
-      <w:pPr>
-        <w:spacing w:line="360" w:lineRule="auto"/>
-        <w:ind w:left="720"/>
-        <w:jc w:val="both"/>
-        <w:rPr>
-          <w:sz w:val="24"/>
-          <w:szCs w:val="24"/>
-          <w:lang w:val="es-ES"/>
-        </w:rPr>
-      </w:pPr>
-      <w:r>
-        <w:rPr>
-          <w:sz w:val="24"/>
-          <w:szCs w:val="24"/>
-          <w:lang w:val="es-ES"/>
-        </w:rPr>
-        <w:t>____________________________________</w:t>
-      </w:r>
-    </w:p>
-    <w:p>
-      <w:pPr>
-        <w:spacing w:line="360" w:lineRule="auto"/>
-        <w:ind w:left="720"/>
-        <w:jc w:val="both"/>
-        <w:rPr>
-          <w:sz w:val="24"/>
-          <w:szCs w:val="24"/>
-          <w:lang w:val="es-ES"/>
-        </w:rPr>
-      </w:pPr>
-      <w:r>
-        <w:rPr>
-          <w:sz w:val="24"/>
-          <w:szCs w:val="24"/>
-          <w:lang w:val="es-ES"/>
-        </w:rPr>
-        <w:t>Explicación:</w:t>
-      </w:r>
-    </w:p>
-    <w:p>
-      <w:pPr>
-        <w:spacing w:line="360" w:lineRule="auto"/>
-        <w:ind w:left="720"/>
-        <w:jc w:val="both"/>
-        <w:rPr>
-          <w:sz w:val="24"/>
-          <w:szCs w:val="24"/>
-          <w:lang w:val="es-ES"/>
-        </w:rPr>
-      </w:pPr>
-      <w:r>
-        <w:rPr>
-          <w:sz w:val="24"/>
-          <w:szCs w:val="24"/>
-          <w:lang w:val="es-ES"/>
-        </w:rPr>
-        <w:t>___________________________________</w:t>
-      </w:r>
-    </w:p>
-    <w:p>
-      <w:pPr>
-        <w:spacing w:line="360" w:lineRule="auto"/>
-        <w:ind w:left="720"/>
-        <w:jc w:val="both"/>
-        <w:rPr>
-          <w:sz w:val="24"/>
-          <w:szCs w:val="24"/>
-          <w:lang w:val="es-ES"/>
-        </w:rPr>
-      </w:pPr>
-      <w:r>
-        <w:rPr>
-          <w:sz w:val="24"/>
-          <w:szCs w:val="24"/>
-          <w:lang w:val="es-ES"/>
-        </w:rPr>
-        <w:t>____________________________________</w:t>
-      </w:r>
-    </w:p>
-    <w:p>
-      <w:pPr>
-        <w:spacing w:line="360" w:lineRule="auto"/>
-        <w:ind w:left="720"/>
-        <w:jc w:val="both"/>
-        <w:rPr>
-          <w:sz w:val="24"/>
-          <w:szCs w:val="24"/>
-          <w:lang w:val="es-ES"/>
-        </w:rPr>
-      </w:pPr>
-      <w:r>
-        <w:rPr>
-          <w:b/>
-          <w:sz w:val="24"/>
-          <w:szCs w:val="24"/>
-          <w:lang w:val="es-ES"/>
-        </w:rPr>
-        <w:t>Opcionalmente GUI:</w:t>
+        <w:t>tabla</w:t>
+      </w:r>
+      <w:r>
+        <w:rPr>
+          <w:sz w:val="24"/>
+          <w:szCs w:val="24"/>
+          <w:lang w:val="es-ES"/>
+        </w:rPr>
+        <w:t xml:space="preserve"> Alumno</w:t>
+      </w:r>
+      <w:r>
+        <w:rPr>
+          <w:sz w:val="24"/>
+          <w:szCs w:val="24"/>
+          <w:lang w:val="es-ES"/>
+        </w:rPr>
+        <w:t xml:space="preserve"> con la tabla </w:t>
+      </w:r>
+      <w:r>
+        <w:rPr>
+          <w:sz w:val="24"/>
+          <w:szCs w:val="24"/>
+          <w:lang w:val="es-ES"/>
+        </w:rPr>
+        <w:t>AlumnoExamen</w:t>
       </w:r>
       <w:r>
         <w:rPr>
@@ -8676,129 +7863,156 @@
         </w:rPr>
         <w:t xml:space="preserve"> </w:t>
       </w:r>
-    </w:p>
-    <w:p>
-      <w:pPr>
-        <w:spacing w:line="360" w:lineRule="auto"/>
-        <w:ind w:left="720"/>
-        <w:jc w:val="both"/>
-        <w:rPr>
-          <w:sz w:val="24"/>
-          <w:szCs w:val="24"/>
-          <w:lang w:val="es-ES"/>
-        </w:rPr>
-      </w:pPr>
-      <w:r>
-        <w:rPr>
-          <w:sz w:val="24"/>
-          <w:szCs w:val="24"/>
-          <w:lang w:val="es-ES"/>
-        </w:rPr>
-        <w:t>Recorte de pantalla:</w:t>
-      </w:r>
-    </w:p>
-    <w:p>
-      <w:pPr>
-        <w:spacing w:line="360" w:lineRule="auto"/>
-        <w:ind w:left="720"/>
-        <w:jc w:val="both"/>
-        <w:rPr>
-          <w:sz w:val="24"/>
-          <w:szCs w:val="24"/>
-          <w:lang w:val="es-ES"/>
-        </w:rPr>
-      </w:pPr>
-      <w:r>
-        <w:rPr>
-          <w:sz w:val="24"/>
-          <w:szCs w:val="24"/>
-          <w:lang w:val="es-ES"/>
-        </w:rPr>
-        <w:t>____________________________________</w:t>
-      </w:r>
-    </w:p>
-    <w:p>
-      <w:pPr>
-        <w:spacing w:line="360" w:lineRule="auto"/>
-        <w:ind w:left="720"/>
-        <w:jc w:val="both"/>
-        <w:rPr>
-          <w:sz w:val="24"/>
-          <w:szCs w:val="24"/>
-          <w:lang w:val="es-ES"/>
-        </w:rPr>
-      </w:pPr>
-      <w:r>
-        <w:rPr>
-          <w:sz w:val="24"/>
-          <w:szCs w:val="24"/>
-          <w:lang w:val="es-ES"/>
-        </w:rPr>
-        <w:t>Explicación:</w:t>
-      </w:r>
-    </w:p>
-    <w:p>
-      <w:pPr>
-        <w:spacing w:line="360" w:lineRule="auto"/>
-        <w:ind w:left="720"/>
-        <w:jc w:val="both"/>
-        <w:rPr>
-          <w:sz w:val="24"/>
-          <w:szCs w:val="24"/>
-          <w:lang w:val="es-ES"/>
-        </w:rPr>
-      </w:pPr>
-      <w:r>
-        <w:rPr>
-          <w:sz w:val="24"/>
-          <w:szCs w:val="24"/>
-          <w:lang w:val="es-ES"/>
-        </w:rPr>
-        <w:t>___________________________________</w:t>
-      </w:r>
-    </w:p>
-    <w:p>
-      <w:pPr>
-        <w:spacing w:line="360" w:lineRule="auto"/>
-        <w:ind w:left="720"/>
-        <w:jc w:val="both"/>
-        <w:rPr>
-          <w:sz w:val="24"/>
-          <w:szCs w:val="24"/>
-          <w:lang w:val="es-ES"/>
-        </w:rPr>
-      </w:pPr>
-      <w:r>
-        <w:rPr>
-          <w:sz w:val="24"/>
-          <w:szCs w:val="24"/>
-          <w:lang w:val="es-ES"/>
-        </w:rPr>
-        <w:t>____________________________________</w:t>
-      </w:r>
-    </w:p>
-    <w:p>
-      <w:pPr>
-        <w:spacing w:line="360" w:lineRule="auto"/>
-        <w:ind w:left="720"/>
-        <w:jc w:val="both"/>
-        <w:rPr>
-          <w:sz w:val="24"/>
-          <w:szCs w:val="24"/>
-          <w:lang w:val="es-ES"/>
-        </w:rPr>
-      </w:pPr>
-    </w:p>
-    <w:p>
-      <w:pPr>
-        <w:spacing w:line="360" w:lineRule="auto"/>
-        <w:jc w:val="both"/>
-        <w:rPr>
-          <w:sz w:val="24"/>
-          <w:szCs w:val="24"/>
-          <w:lang w:val="es-ES"/>
-        </w:rPr>
-      </w:pPr>
+      <w:r>
+        <w:rPr>
+          <w:sz w:val="24"/>
+          <w:szCs w:val="24"/>
+          <w:lang w:val="es-ES"/>
+        </w:rPr>
+        <w:t>teniendo en cuenta la columna Matricula presente en ambas tablas</w:t>
+      </w:r>
+      <w:r>
+        <w:rPr>
+          <w:sz w:val="24"/>
+          <w:szCs w:val="24"/>
+          <w:lang w:val="es-ES"/>
+        </w:rPr>
+        <w:t>.</w:t>
+      </w:r>
+    </w:p>
+    <w:p>
+      <w:pPr>
+        <w:spacing w:line="360" w:lineRule="auto"/>
+        <w:ind w:left="705"/>
+        <w:jc w:val="both"/>
+        <w:rPr>
+          <w:sz w:val="24"/>
+          <w:szCs w:val="24"/>
+          <w:lang w:val="es-ES"/>
+        </w:rPr>
+      </w:pPr>
+      <w:r>
+        <w:rPr>
+          <w:sz w:val="24"/>
+          <w:szCs w:val="24"/>
+          <w:lang w:val="es-ES"/>
+        </w:rPr>
+        <w:t xml:space="preserve">Luego usamos otro JOIN Examen ON Examen.N = AlumnoExamen.N </w:t>
+      </w:r>
+      <w:r>
+        <w:rPr>
+          <w:sz w:val="24"/>
+          <w:szCs w:val="24"/>
+          <w:lang w:val="es-ES"/>
+        </w:rPr>
+        <w:t xml:space="preserve">para </w:t>
+      </w:r>
+      <w:r>
+        <w:rPr>
+          <w:sz w:val="24"/>
+          <w:szCs w:val="24"/>
+          <w:lang w:val="es-ES"/>
+        </w:rPr>
+        <w:t>juntar</w:t>
+      </w:r>
+      <w:r>
+        <w:rPr>
+          <w:sz w:val="24"/>
+          <w:szCs w:val="24"/>
+          <w:lang w:val="es-ES"/>
+        </w:rPr>
+        <w:t xml:space="preserve"> los registros de la</w:t>
+      </w:r>
+      <w:r>
+        <w:rPr>
+          <w:sz w:val="24"/>
+          <w:szCs w:val="24"/>
+          <w:lang w:val="es-ES"/>
+        </w:rPr>
+        <w:t xml:space="preserve"> </w:t>
+      </w:r>
+      <w:r>
+        <w:rPr>
+          <w:sz w:val="24"/>
+          <w:szCs w:val="24"/>
+          <w:lang w:val="es-ES"/>
+        </w:rPr>
+        <w:t>tabla</w:t>
+      </w:r>
+      <w:r>
+        <w:rPr>
+          <w:sz w:val="24"/>
+          <w:szCs w:val="24"/>
+          <w:lang w:val="es-ES"/>
+        </w:rPr>
+        <w:t xml:space="preserve"> </w:t>
+      </w:r>
+      <w:r>
+        <w:rPr>
+          <w:sz w:val="24"/>
+          <w:szCs w:val="24"/>
+          <w:lang w:val="es-ES"/>
+        </w:rPr>
+        <w:t>Examen</w:t>
+      </w:r>
+      <w:r>
+        <w:rPr>
+          <w:sz w:val="24"/>
+          <w:szCs w:val="24"/>
+          <w:lang w:val="es-ES"/>
+        </w:rPr>
+        <w:t xml:space="preserve"> con la tabla AlumnoExamen teniendo en cuenta la columna </w:t>
+      </w:r>
+      <w:r>
+        <w:rPr>
+          <w:sz w:val="24"/>
+          <w:szCs w:val="24"/>
+          <w:lang w:val="es-ES"/>
+        </w:rPr>
+        <w:t>N</w:t>
+      </w:r>
+      <w:r>
+        <w:rPr>
+          <w:sz w:val="24"/>
+          <w:szCs w:val="24"/>
+          <w:lang w:val="es-ES"/>
+        </w:rPr>
+        <w:t xml:space="preserve"> presente en ambas tablas</w:t>
+      </w:r>
+      <w:r>
+        <w:rPr>
+          <w:sz w:val="24"/>
+          <w:szCs w:val="24"/>
+          <w:lang w:val="es-ES"/>
+        </w:rPr>
+        <w:t>.</w:t>
+      </w:r>
+      <w:r>
+        <w:rPr>
+          <w:sz w:val="24"/>
+          <w:szCs w:val="24"/>
+          <w:lang w:val="es-ES"/>
+        </w:rPr>
+        <w:t xml:space="preserve"> </w:t>
+      </w:r>
+    </w:p>
+    <w:p>
+      <w:pPr>
+        <w:spacing w:after="160" w:line="259" w:lineRule="auto"/>
+        <w:rPr>
+          <w:sz w:val="24"/>
+          <w:szCs w:val="24"/>
+          <w:lang w:val="es-ES"/>
+        </w:rPr>
+      </w:pPr>
+      <w:r>
+        <w:rPr>
+          <w:sz w:val="24"/>
+          <w:szCs w:val="24"/>
+          <w:lang w:val="es-ES"/>
+        </w:rPr>
+        <w:br w:type="page"/>
+      </w:r>
     </w:p>
     <w:p>
       <w:pPr>
@@ -8823,7 +8037,6 @@
         <w:lastRenderedPageBreak/>
         <w:t>Supongamos que necesitamos buscar un registro en [</w:t>
       </w:r>
-      <w:proofErr w:type="spellStart"/>
       <w:r>
         <w:rPr>
           <w:b/>
@@ -8831,90 +8044,76 @@
           <w:szCs w:val="24"/>
           <w:lang w:val="es-ES"/>
         </w:rPr>
+        <w:t xml:space="preserve">TablaA] </w:t>
+      </w:r>
+      <w:r>
+        <w:rPr>
+          <w:sz w:val="24"/>
+          <w:szCs w:val="24"/>
+          <w:lang w:val="es-ES"/>
+        </w:rPr>
+        <w:t xml:space="preserve">cuya columna </w:t>
+      </w:r>
+      <w:r>
+        <w:rPr>
+          <w:b/>
+          <w:sz w:val="24"/>
+          <w:szCs w:val="24"/>
+          <w:lang w:val="es-ES"/>
+        </w:rPr>
+        <w:t xml:space="preserve">llave primaria </w:t>
+      </w:r>
+      <w:r>
+        <w:rPr>
+          <w:sz w:val="24"/>
+          <w:szCs w:val="24"/>
+          <w:lang w:val="es-ES"/>
+        </w:rPr>
+        <w:t>tiene el</w:t>
+      </w:r>
+      <w:r>
+        <w:rPr>
+          <w:b/>
+          <w:sz w:val="24"/>
+          <w:szCs w:val="24"/>
+          <w:lang w:val="es-ES"/>
+        </w:rPr>
+        <w:t xml:space="preserve"> valor X,</w:t>
+      </w:r>
+      <w:r>
+        <w:rPr>
+          <w:sz w:val="24"/>
+          <w:szCs w:val="24"/>
+          <w:lang w:val="es-ES"/>
+        </w:rPr>
+        <w:t xml:space="preserve"> pero también necesitamos obtener los registros de [</w:t>
+      </w:r>
+      <w:r>
+        <w:rPr>
+          <w:b/>
+          <w:sz w:val="24"/>
+          <w:szCs w:val="24"/>
+          <w:lang w:val="es-ES"/>
+        </w:rPr>
+        <w:t>TablaC</w:t>
+      </w:r>
+      <w:r>
+        <w:rPr>
+          <w:sz w:val="24"/>
+          <w:szCs w:val="24"/>
+          <w:lang w:val="es-ES"/>
+        </w:rPr>
+        <w:t>] que están relacionados con ese registro de  [</w:t>
+      </w:r>
+      <w:r>
+        <w:rPr>
+          <w:b/>
+          <w:sz w:val="24"/>
+          <w:szCs w:val="24"/>
+          <w:lang w:val="es-ES"/>
+        </w:rPr>
         <w:t>TablaA</w:t>
       </w:r>
-      <w:proofErr w:type="spellEnd"/>
-      <w:r>
-        <w:rPr>
-          <w:b/>
-          <w:sz w:val="24"/>
-          <w:szCs w:val="24"/>
-          <w:lang w:val="es-ES"/>
-        </w:rPr>
-        <w:t xml:space="preserve">] </w:t>
-      </w:r>
-      <w:r>
-        <w:rPr>
-          <w:sz w:val="24"/>
-          <w:szCs w:val="24"/>
-          <w:lang w:val="es-ES"/>
-        </w:rPr>
-        <w:t xml:space="preserve">cuya columna </w:t>
-      </w:r>
-      <w:r>
-        <w:rPr>
-          <w:b/>
-          <w:sz w:val="24"/>
-          <w:szCs w:val="24"/>
-          <w:lang w:val="es-ES"/>
-        </w:rPr>
-        <w:t xml:space="preserve">llave primaria </w:t>
-      </w:r>
-      <w:r>
-        <w:rPr>
-          <w:sz w:val="24"/>
-          <w:szCs w:val="24"/>
-          <w:lang w:val="es-ES"/>
-        </w:rPr>
-        <w:t>tiene el</w:t>
-      </w:r>
-      <w:r>
-        <w:rPr>
-          <w:b/>
-          <w:sz w:val="24"/>
-          <w:szCs w:val="24"/>
-          <w:lang w:val="es-ES"/>
-        </w:rPr>
-        <w:t xml:space="preserve"> valor X,</w:t>
-      </w:r>
-      <w:r>
-        <w:rPr>
-          <w:sz w:val="24"/>
-          <w:szCs w:val="24"/>
-          <w:lang w:val="es-ES"/>
-        </w:rPr>
-        <w:t xml:space="preserve"> pero también necesitamos obtener los registros de [</w:t>
-      </w:r>
-      <w:proofErr w:type="spellStart"/>
-      <w:r>
-        <w:rPr>
-          <w:b/>
-          <w:sz w:val="24"/>
-          <w:szCs w:val="24"/>
-          <w:lang w:val="es-ES"/>
-        </w:rPr>
-        <w:t>TablaC</w:t>
-      </w:r>
-      <w:proofErr w:type="spellEnd"/>
-      <w:r>
-        <w:rPr>
-          <w:sz w:val="24"/>
-          <w:szCs w:val="24"/>
-          <w:lang w:val="es-ES"/>
-        </w:rPr>
-        <w:t>] que están relacionados con ese registro de  [</w:t>
-      </w:r>
-      <w:proofErr w:type="spellStart"/>
-      <w:r>
-        <w:rPr>
-          <w:b/>
-          <w:sz w:val="24"/>
-          <w:szCs w:val="24"/>
-          <w:lang w:val="es-ES"/>
-        </w:rPr>
-        <w:t>TablaA</w:t>
-      </w:r>
-      <w:proofErr w:type="spellEnd"/>
       <w:r>
         <w:rPr>
           <w:sz w:val="24"/>
@@ -8932,166 +8131,229 @@
         <w:rPr>
           <w:sz w:val="24"/>
           <w:szCs w:val="24"/>
-          <w:lang w:val="es-ES"/>
-        </w:rPr>
-      </w:pPr>
-      <w:r>
-        <w:rPr>
-          <w:b/>
-          <w:sz w:val="24"/>
-          <w:szCs w:val="24"/>
-          <w:lang w:val="es-ES"/>
-        </w:rPr>
-        <w:t>INSTRUCCIÓN SQL</w:t>
-      </w:r>
-      <w:r>
-        <w:rPr>
-          <w:sz w:val="24"/>
-          <w:szCs w:val="24"/>
-          <w:lang w:val="es-ES"/>
-        </w:rPr>
-        <w:t xml:space="preserve">: </w:t>
-      </w:r>
-    </w:p>
-    <w:p>
-      <w:pPr>
-        <w:spacing w:line="360" w:lineRule="auto"/>
-        <w:ind w:left="720"/>
-        <w:jc w:val="both"/>
-        <w:rPr>
-          <w:sz w:val="24"/>
-          <w:szCs w:val="24"/>
-          <w:lang w:val="es-ES"/>
-        </w:rPr>
-      </w:pPr>
-      <w:r>
-        <w:rPr>
-          <w:sz w:val="24"/>
-          <w:szCs w:val="24"/>
-          <w:lang w:val="es-ES"/>
-        </w:rPr>
-        <w:t>____________________________________</w:t>
-      </w:r>
-    </w:p>
-    <w:p>
-      <w:pPr>
-        <w:spacing w:line="360" w:lineRule="auto"/>
-        <w:ind w:left="720"/>
-        <w:jc w:val="both"/>
-        <w:rPr>
-          <w:sz w:val="24"/>
-          <w:szCs w:val="24"/>
-          <w:lang w:val="es-ES"/>
-        </w:rPr>
-      </w:pPr>
-      <w:r>
-        <w:rPr>
-          <w:sz w:val="24"/>
-          <w:szCs w:val="24"/>
-          <w:lang w:val="es-ES"/>
-        </w:rPr>
-        <w:t>Recorte de pantalla:</w:t>
-      </w:r>
-    </w:p>
-    <w:p>
-      <w:pPr>
-        <w:spacing w:line="360" w:lineRule="auto"/>
-        <w:ind w:left="720"/>
-        <w:jc w:val="both"/>
-        <w:rPr>
-          <w:sz w:val="24"/>
-          <w:szCs w:val="24"/>
-          <w:lang w:val="es-ES"/>
-        </w:rPr>
-      </w:pPr>
-      <w:r>
-        <w:rPr>
-          <w:sz w:val="24"/>
-          <w:szCs w:val="24"/>
-          <w:lang w:val="es-ES"/>
-        </w:rPr>
-        <w:t>____________________________________</w:t>
-      </w:r>
-    </w:p>
-    <w:p>
-      <w:pPr>
-        <w:spacing w:line="360" w:lineRule="auto"/>
-        <w:ind w:left="720"/>
-        <w:jc w:val="both"/>
-        <w:rPr>
-          <w:sz w:val="24"/>
-          <w:szCs w:val="24"/>
-          <w:lang w:val="es-ES"/>
-        </w:rPr>
-      </w:pPr>
-      <w:r>
-        <w:rPr>
-          <w:sz w:val="24"/>
-          <w:szCs w:val="24"/>
-          <w:lang w:val="es-ES"/>
-        </w:rPr>
-        <w:t>Explicación:</w:t>
-      </w:r>
-    </w:p>
-    <w:p>
-      <w:pPr>
-        <w:spacing w:line="360" w:lineRule="auto"/>
-        <w:ind w:left="720"/>
-        <w:jc w:val="both"/>
-        <w:rPr>
-          <w:sz w:val="24"/>
-          <w:szCs w:val="24"/>
-          <w:lang w:val="es-ES"/>
-        </w:rPr>
-      </w:pPr>
-      <w:r>
-        <w:rPr>
-          <w:sz w:val="24"/>
-          <w:szCs w:val="24"/>
-          <w:lang w:val="es-ES"/>
-        </w:rPr>
-        <w:t>___________________________________</w:t>
-      </w:r>
-    </w:p>
-    <w:p>
-      <w:pPr>
-        <w:spacing w:line="360" w:lineRule="auto"/>
-        <w:ind w:left="720"/>
-        <w:jc w:val="both"/>
-        <w:rPr>
-          <w:sz w:val="24"/>
-          <w:szCs w:val="24"/>
-          <w:lang w:val="es-ES"/>
-        </w:rPr>
-      </w:pPr>
-      <w:r>
-        <w:rPr>
-          <w:sz w:val="24"/>
-          <w:szCs w:val="24"/>
-          <w:lang w:val="es-ES"/>
-        </w:rPr>
-        <w:t>____________________________________</w:t>
-      </w:r>
-    </w:p>
-    <w:p>
-      <w:pPr>
-        <w:spacing w:line="360" w:lineRule="auto"/>
-        <w:ind w:left="720"/>
-        <w:jc w:val="both"/>
-        <w:rPr>
-          <w:sz w:val="24"/>
-          <w:szCs w:val="24"/>
-          <w:lang w:val="es-ES"/>
-        </w:rPr>
-      </w:pPr>
-      <w:r>
-        <w:rPr>
-          <w:b/>
-          <w:sz w:val="24"/>
-          <w:szCs w:val="24"/>
-          <w:lang w:val="es-ES"/>
-        </w:rPr>
-        <w:t>Opcionalmente GUI:</w:t>
+        </w:rPr>
+      </w:pPr>
+      <w:r>
+        <w:rPr>
+          <w:sz w:val="24"/>
+          <w:szCs w:val="24"/>
+        </w:rPr>
+        <w:t>SELECT Alumno.*, Examen.* From Alumno</w:t>
+      </w:r>
+    </w:p>
+    <w:p>
+      <w:pPr>
+        <w:spacing w:line="360" w:lineRule="auto"/>
+        <w:ind w:left="720"/>
+        <w:jc w:val="both"/>
+        <w:rPr>
+          <w:sz w:val="24"/>
+          <w:szCs w:val="24"/>
+        </w:rPr>
+      </w:pPr>
+      <w:r>
+        <w:rPr>
+          <w:sz w:val="24"/>
+          <w:szCs w:val="24"/>
+        </w:rPr>
+        <w:tab/>
+        <w:t>JOIN AlumnoExamen ON Alumno.Matricula = AlumnoExamen.Matricula</w:t>
+      </w:r>
+    </w:p>
+    <w:p>
+      <w:pPr>
+        <w:spacing w:line="360" w:lineRule="auto"/>
+        <w:ind w:left="720"/>
+        <w:jc w:val="both"/>
+        <w:rPr>
+          <w:sz w:val="24"/>
+          <w:szCs w:val="24"/>
+        </w:rPr>
+      </w:pPr>
+      <w:r>
+        <w:rPr>
+          <w:sz w:val="24"/>
+          <w:szCs w:val="24"/>
+        </w:rPr>
+        <w:tab/>
+        <w:t>JOIN Examen ON Examen.N = AlumnoExamen.N</w:t>
+      </w:r>
+    </w:p>
+    <w:p>
+      <w:pPr>
+        <w:spacing w:line="360" w:lineRule="auto"/>
+        <w:ind w:left="720"/>
+        <w:jc w:val="both"/>
+        <w:rPr>
+          <w:sz w:val="24"/>
+          <w:szCs w:val="24"/>
+        </w:rPr>
+      </w:pPr>
+      <w:r>
+        <w:rPr>
+          <w:sz w:val="24"/>
+          <w:szCs w:val="24"/>
+        </w:rPr>
+        <w:tab/>
+        <w:t>Where Alumno.Matricula = 17</w:t>
+      </w:r>
+    </w:p>
+    <w:p>
+      <w:pPr>
+        <w:spacing w:line="360" w:lineRule="auto"/>
+        <w:ind w:left="720"/>
+        <w:jc w:val="both"/>
+        <w:rPr>
+          <w:sz w:val="24"/>
+          <w:szCs w:val="24"/>
+          <w:lang w:val="es-ES"/>
+        </w:rPr>
+      </w:pPr>
+      <w:r>
+        <w:rPr>
+          <w:sz w:val="24"/>
+          <w:szCs w:val="24"/>
+          <w:lang w:val="es-ES"/>
+        </w:rPr>
+        <w:drawing>
+          <wp:inline distT="0" distB="0" distL="0" distR="0" wp14:anchorId="44DB55C1" wp14:editId="2D75B950">
+            <wp:extent cx="3867690" cy="838317"/>
+            <wp:effectExtent l="0" t="0" r="0" b="0"/>
+            <wp:docPr id="38" name="Imagen 38" descr="Tabla&#10;&#10;Descripción generada automáticamente"/>
+            <wp:cNvGraphicFramePr>
+              <a:graphicFrameLocks xmlns:a="http://schemas.openxmlformats.org/drawingml/2006/main" noChangeAspect="1"/>
+            </wp:cNvGraphicFramePr>
+            <a:graphic xmlns:a="http://schemas.openxmlformats.org/drawingml/2006/main">
+              <a:graphicData uri="http://schemas.openxmlformats.org/drawingml/2006/picture">
+                <pic:pic xmlns:pic="http://schemas.openxmlformats.org/drawingml/2006/picture">
+                  <pic:nvPicPr>
+                    <pic:cNvPr id="38" name="Imagen 38" descr="Tabla&#10;&#10;Descripción generada automáticamente"/>
+                    <pic:cNvPicPr/>
+                  </pic:nvPicPr>
+                  <pic:blipFill>
+                    <a:blip r:embed="rId40"/>
+                    <a:stretch>
+                      <a:fillRect/>
+                    </a:stretch>
+                  </pic:blipFill>
+                  <pic:spPr>
+                    <a:xfrm>
+                      <a:off x="0" y="0"/>
+                      <a:ext cx="3867690" cy="838317"/>
+                    </a:xfrm>
+                    <a:prstGeom prst="rect">
+                      <a:avLst/>
+                    </a:prstGeom>
+                  </pic:spPr>
+                </pic:pic>
+              </a:graphicData>
+            </a:graphic>
+          </wp:inline>
+        </w:drawing>
+      </w:r>
+    </w:p>
+    <w:p>
+      <w:pPr>
+        <w:spacing w:line="360" w:lineRule="auto"/>
+        <w:ind w:left="708"/>
+        <w:jc w:val="both"/>
+        <w:rPr>
+          <w:sz w:val="24"/>
+          <w:szCs w:val="24"/>
+          <w:lang w:val="es-ES"/>
+        </w:rPr>
+      </w:pPr>
+      <w:r>
+        <w:rPr>
+          <w:sz w:val="24"/>
+          <w:szCs w:val="24"/>
+          <w:lang w:val="es-ES"/>
+        </w:rPr>
+        <w:t xml:space="preserve">Usamos SELECT </w:t>
+      </w:r>
+      <w:r>
+        <w:rPr>
+          <w:sz w:val="24"/>
+          <w:szCs w:val="24"/>
+          <w:lang w:val="es-ES"/>
+        </w:rPr>
+        <w:t xml:space="preserve">Alumno.*, Examen.* FROM Alumno </w:t>
+      </w:r>
+      <w:r>
+        <w:rPr>
+          <w:sz w:val="24"/>
+          <w:szCs w:val="24"/>
+          <w:lang w:val="es-ES"/>
+        </w:rPr>
+        <w:t>para seleccionar todos los registros de la</w:t>
+      </w:r>
+      <w:r>
+        <w:rPr>
+          <w:sz w:val="24"/>
+          <w:szCs w:val="24"/>
+          <w:lang w:val="es-ES"/>
+        </w:rPr>
+        <w:t>s</w:t>
+      </w:r>
+      <w:r>
+        <w:rPr>
+          <w:sz w:val="24"/>
+          <w:szCs w:val="24"/>
+          <w:lang w:val="es-ES"/>
+        </w:rPr>
+        <w:t xml:space="preserve"> tabla</w:t>
+      </w:r>
+      <w:r>
+        <w:rPr>
+          <w:sz w:val="24"/>
+          <w:szCs w:val="24"/>
+          <w:lang w:val="es-ES"/>
+        </w:rPr>
+        <w:t>s Alumno y Examen, a su vez, colocamos AlumnoExamen.Nota para obtener solo la columna de notas de la tabla  AlumnoExamen.</w:t>
+      </w:r>
+    </w:p>
+    <w:p>
+      <w:pPr>
+        <w:spacing w:line="360" w:lineRule="auto"/>
+        <w:ind w:left="708"/>
+        <w:jc w:val="both"/>
+        <w:rPr>
+          <w:sz w:val="24"/>
+          <w:szCs w:val="24"/>
+          <w:lang w:val="es-ES"/>
+        </w:rPr>
+      </w:pPr>
+      <w:r>
+        <w:rPr>
+          <w:sz w:val="24"/>
+          <w:szCs w:val="24"/>
+          <w:lang w:val="es-ES"/>
+        </w:rPr>
+        <w:t>L</w:t>
+      </w:r>
+      <w:r>
+        <w:rPr>
+          <w:sz w:val="24"/>
+          <w:szCs w:val="24"/>
+          <w:lang w:val="es-ES"/>
+        </w:rPr>
+        <w:t xml:space="preserve">uego usamos JOIN AlumnoExamen ON Alumno.Matricula = AlumnoExamen.Matricula para </w:t>
+      </w:r>
+      <w:r>
+        <w:rPr>
+          <w:sz w:val="24"/>
+          <w:szCs w:val="24"/>
+          <w:lang w:val="es-ES"/>
+        </w:rPr>
+        <w:t>juntar</w:t>
+      </w:r>
+      <w:r>
+        <w:rPr>
+          <w:sz w:val="24"/>
+          <w:szCs w:val="24"/>
+          <w:lang w:val="es-ES"/>
+        </w:rPr>
+        <w:t xml:space="preserve"> los registros de la</w:t>
       </w:r>
       <w:r>
         <w:rPr>
@@ -9101,118 +8363,158 @@
         </w:rPr>
         <w:t xml:space="preserve"> </w:t>
       </w:r>
-    </w:p>
-    <w:p>
-      <w:pPr>
-        <w:spacing w:line="360" w:lineRule="auto"/>
-        <w:ind w:left="720"/>
-        <w:jc w:val="both"/>
-        <w:rPr>
-          <w:sz w:val="24"/>
-          <w:szCs w:val="24"/>
-          <w:lang w:val="es-ES"/>
-        </w:rPr>
-      </w:pPr>
-      <w:r>
-        <w:rPr>
-          <w:sz w:val="24"/>
-          <w:szCs w:val="24"/>
-          <w:lang w:val="es-ES"/>
-        </w:rPr>
-        <w:t>Recorte de pantalla:</w:t>
-      </w:r>
-    </w:p>
-    <w:p>
-      <w:pPr>
-        <w:spacing w:line="360" w:lineRule="auto"/>
-        <w:ind w:left="720"/>
-        <w:jc w:val="both"/>
-        <w:rPr>
-          <w:sz w:val="24"/>
-          <w:szCs w:val="24"/>
-          <w:lang w:val="es-ES"/>
-        </w:rPr>
-      </w:pPr>
-      <w:r>
-        <w:rPr>
-          <w:sz w:val="24"/>
-          <w:szCs w:val="24"/>
-          <w:lang w:val="es-ES"/>
-        </w:rPr>
-        <w:t>____________________________________</w:t>
-      </w:r>
-    </w:p>
-    <w:p>
-      <w:pPr>
-        <w:spacing w:line="360" w:lineRule="auto"/>
-        <w:ind w:left="720"/>
-        <w:jc w:val="both"/>
-        <w:rPr>
-          <w:sz w:val="24"/>
-          <w:szCs w:val="24"/>
-          <w:lang w:val="es-ES"/>
-        </w:rPr>
-      </w:pPr>
-      <w:r>
-        <w:rPr>
-          <w:sz w:val="24"/>
-          <w:szCs w:val="24"/>
-          <w:lang w:val="es-ES"/>
-        </w:rPr>
-        <w:t>Explicación:</w:t>
-      </w:r>
-    </w:p>
-    <w:p>
-      <w:pPr>
-        <w:spacing w:line="360" w:lineRule="auto"/>
-        <w:ind w:left="720"/>
-        <w:jc w:val="both"/>
-        <w:rPr>
-          <w:sz w:val="24"/>
-          <w:szCs w:val="24"/>
-          <w:lang w:val="es-ES"/>
-        </w:rPr>
-      </w:pPr>
-      <w:r>
-        <w:rPr>
-          <w:sz w:val="24"/>
-          <w:szCs w:val="24"/>
-          <w:lang w:val="es-ES"/>
-        </w:rPr>
-        <w:t>___________________________________</w:t>
-      </w:r>
-    </w:p>
-    <w:p>
-      <w:pPr>
-        <w:spacing w:line="360" w:lineRule="auto"/>
-        <w:ind w:left="720"/>
-        <w:jc w:val="both"/>
-        <w:rPr>
-          <w:sz w:val="24"/>
-          <w:szCs w:val="24"/>
-          <w:lang w:val="es-ES"/>
-        </w:rPr>
-      </w:pPr>
-      <w:r>
-        <w:rPr>
-          <w:sz w:val="24"/>
-          <w:szCs w:val="24"/>
-          <w:lang w:val="es-ES"/>
-        </w:rPr>
-        <w:t>____________________________________</w:t>
-      </w:r>
-    </w:p>
-    <w:p>
-      <w:pPr>
-        <w:spacing w:line="360" w:lineRule="auto"/>
-        <w:ind w:left="720"/>
-        <w:jc w:val="both"/>
-        <w:rPr>
-          <w:sz w:val="24"/>
-          <w:szCs w:val="24"/>
-          <w:lang w:val="es-ES"/>
-        </w:rPr>
-      </w:pPr>
+      <w:r>
+        <w:rPr>
+          <w:sz w:val="24"/>
+          <w:szCs w:val="24"/>
+          <w:lang w:val="es-ES"/>
+        </w:rPr>
+        <w:t>tabla</w:t>
+      </w:r>
+      <w:r>
+        <w:rPr>
+          <w:sz w:val="24"/>
+          <w:szCs w:val="24"/>
+          <w:lang w:val="es-ES"/>
+        </w:rPr>
+        <w:t xml:space="preserve"> Alumno</w:t>
+      </w:r>
+      <w:r>
+        <w:rPr>
+          <w:sz w:val="24"/>
+          <w:szCs w:val="24"/>
+          <w:lang w:val="es-ES"/>
+        </w:rPr>
+        <w:t xml:space="preserve"> con la tabla AlumnoExamen teniendo en cuenta la columna Matricula presente en ambas tablas</w:t>
+      </w:r>
+      <w:r>
+        <w:rPr>
+          <w:sz w:val="24"/>
+          <w:szCs w:val="24"/>
+          <w:lang w:val="es-ES"/>
+        </w:rPr>
+        <w:t>.</w:t>
+      </w:r>
+    </w:p>
+    <w:p>
+      <w:pPr>
+        <w:spacing w:line="360" w:lineRule="auto"/>
+        <w:ind w:left="705"/>
+        <w:jc w:val="both"/>
+        <w:rPr>
+          <w:sz w:val="24"/>
+          <w:szCs w:val="24"/>
+          <w:lang w:val="es-ES"/>
+        </w:rPr>
+      </w:pPr>
+      <w:r>
+        <w:rPr>
+          <w:sz w:val="24"/>
+          <w:szCs w:val="24"/>
+          <w:lang w:val="es-ES"/>
+        </w:rPr>
+        <w:t xml:space="preserve">Luego usamos otro JOIN Examen ON Examen.N = AlumnoExamen.N </w:t>
+      </w:r>
+      <w:r>
+        <w:rPr>
+          <w:sz w:val="24"/>
+          <w:szCs w:val="24"/>
+          <w:lang w:val="es-ES"/>
+        </w:rPr>
+        <w:t xml:space="preserve">para </w:t>
+      </w:r>
+      <w:r>
+        <w:rPr>
+          <w:sz w:val="24"/>
+          <w:szCs w:val="24"/>
+          <w:lang w:val="es-ES"/>
+        </w:rPr>
+        <w:t>juntar</w:t>
+      </w:r>
+      <w:r>
+        <w:rPr>
+          <w:sz w:val="24"/>
+          <w:szCs w:val="24"/>
+          <w:lang w:val="es-ES"/>
+        </w:rPr>
+        <w:t xml:space="preserve"> los registros de la</w:t>
+      </w:r>
+      <w:r>
+        <w:rPr>
+          <w:sz w:val="24"/>
+          <w:szCs w:val="24"/>
+          <w:lang w:val="es-ES"/>
+        </w:rPr>
+        <w:t xml:space="preserve"> </w:t>
+      </w:r>
+      <w:r>
+        <w:rPr>
+          <w:sz w:val="24"/>
+          <w:szCs w:val="24"/>
+          <w:lang w:val="es-ES"/>
+        </w:rPr>
+        <w:t>tabla</w:t>
+      </w:r>
+      <w:r>
+        <w:rPr>
+          <w:sz w:val="24"/>
+          <w:szCs w:val="24"/>
+          <w:lang w:val="es-ES"/>
+        </w:rPr>
+        <w:t xml:space="preserve"> Examen</w:t>
+      </w:r>
+      <w:r>
+        <w:rPr>
+          <w:sz w:val="24"/>
+          <w:szCs w:val="24"/>
+          <w:lang w:val="es-ES"/>
+        </w:rPr>
+        <w:t xml:space="preserve"> con la tabla AlumnoExamen teniendo en cuenta la columna </w:t>
+      </w:r>
+      <w:r>
+        <w:rPr>
+          <w:sz w:val="24"/>
+          <w:szCs w:val="24"/>
+          <w:lang w:val="es-ES"/>
+        </w:rPr>
+        <w:t>N</w:t>
+      </w:r>
+      <w:r>
+        <w:rPr>
+          <w:sz w:val="24"/>
+          <w:szCs w:val="24"/>
+          <w:lang w:val="es-ES"/>
+        </w:rPr>
+        <w:t xml:space="preserve"> presente en ambas tablas</w:t>
+      </w:r>
+      <w:r>
+        <w:rPr>
+          <w:sz w:val="24"/>
+          <w:szCs w:val="24"/>
+          <w:lang w:val="es-ES"/>
+        </w:rPr>
+        <w:t>.</w:t>
+      </w:r>
+    </w:p>
+    <w:p>
+      <w:pPr>
+        <w:spacing w:line="360" w:lineRule="auto"/>
+        <w:ind w:left="705"/>
+        <w:jc w:val="both"/>
+        <w:rPr>
+          <w:sz w:val="24"/>
+          <w:szCs w:val="24"/>
+          <w:lang w:val="es-ES"/>
+        </w:rPr>
+      </w:pPr>
+      <w:r>
+        <w:rPr>
+          <w:sz w:val="24"/>
+          <w:szCs w:val="24"/>
+          <w:lang w:val="es-ES"/>
+        </w:rPr>
+        <w:t>Por ultimo usamos un WHERE para especificar que solo queremos que nos muestre los registros donde la columna Matricula de la tabla Alumno sea igual a 17.</w:t>
+      </w:r>
     </w:p>
     <w:p>
       <w:pPr>
@@ -9242,7 +8544,7 @@
     </w:p>
     <w:p/>
     <w:p>
-      <w:hyperlink r:id="rId37" w:history="1">
+      <w:hyperlink r:id="rId41" w:history="1">
         <w:r>
           <w:rPr>
             <w:rStyle w:val="Hipervnculo"/>
@@ -9253,7 +8555,7 @@
     </w:p>
     <w:p/>
     <w:p>
-      <w:hyperlink r:id="rId38" w:history="1">
+      <w:hyperlink r:id="rId42" w:history="1">
         <w:r>
           <w:rPr>
             <w:rStyle w:val="Hipervnculo"/>
@@ -9963,7 +9265,7 @@
   <w:style w:type="paragraph" w:default="1" w:styleId="Normal">
     <w:name w:val="Normal"/>
     <w:qFormat/>
-    <w:rsid w:val="00222C91"/>
+    <w:rsid w:val="00E670BF"/>
     <w:pPr>
       <w:spacing w:after="0" w:line="276" w:lineRule="auto"/>
     </w:pPr>
